--- a/Jeremia_Ott - Projektdokumentation.docx
+++ b/Jeremia_Ott - Projektdokumentation.docx
@@ -205,8 +205,18 @@
           <w:szCs w:val="28"/>
           <w:lang w:val="en-GB"/>
         </w:rPr>
-        <w:t>FH-Joanneum</w:t>
-      </w:r>
+        <w:t>FH-</w:t>
+      </w:r>
+      <w:proofErr w:type="spellStart"/>
+      <w:r>
+        <w:rPr>
+          <w:sz w:val="28"/>
+          <w:szCs w:val="28"/>
+          <w:lang w:val="en-GB"/>
+        </w:rPr>
+        <w:t>Joanneum</w:t>
+      </w:r>
+      <w:proofErr w:type="spellEnd"/>
     </w:p>
     <w:p>
       <w:pPr>
@@ -343,7 +353,15 @@
         <w:t xml:space="preserve"> das</w:t>
       </w:r>
       <w:r>
-        <w:t xml:space="preserve"> MultimediaCentre Projekt</w:t>
+        <w:t xml:space="preserve"> </w:t>
+      </w:r>
+      <w:proofErr w:type="spellStart"/>
+      <w:r>
+        <w:t>MultimediaCentre</w:t>
+      </w:r>
+      <w:proofErr w:type="spellEnd"/>
+      <w:r>
+        <w:t xml:space="preserve"> Projekt</w:t>
       </w:r>
     </w:p>
     <w:p>
@@ -1408,7 +1426,7 @@
           <w:r>
             <w:fldChar w:fldCharType="separate"/>
           </w:r>
-          <w:hyperlink w:anchor="_Toc170639030" w:history="1">
+          <w:hyperlink w:anchor="_Toc170681682" w:history="1">
             <w:r>
               <w:rPr>
                 <w:rStyle w:val="Hyperlink"/>
@@ -1435,7 +1453,7 @@
                 <w:noProof/>
                 <w:webHidden/>
               </w:rPr>
-              <w:instrText xml:space="preserve"> PAGEREF _Toc170639030 \h </w:instrText>
+              <w:instrText xml:space="preserve"> PAGEREF _Toc170681682 \h </w:instrText>
             </w:r>
             <w:r>
               <w:rPr>
@@ -1480,7 +1498,7 @@
               <w:lang w:eastAsia="de-DE"/>
             </w:rPr>
           </w:pPr>
-          <w:hyperlink w:anchor="_Toc170639031" w:history="1">
+          <w:hyperlink w:anchor="_Toc170681683" w:history="1">
             <w:r>
               <w:rPr>
                 <w:rStyle w:val="Hyperlink"/>
@@ -1507,7 +1525,7 @@
                 <w:noProof/>
                 <w:webHidden/>
               </w:rPr>
-              <w:instrText xml:space="preserve"> PAGEREF _Toc170639031 \h </w:instrText>
+              <w:instrText xml:space="preserve"> PAGEREF _Toc170681683 \h </w:instrText>
             </w:r>
             <w:r>
               <w:rPr>
@@ -1552,7 +1570,7 @@
               <w:lang w:eastAsia="de-DE"/>
             </w:rPr>
           </w:pPr>
-          <w:hyperlink w:anchor="_Toc170639032" w:history="1">
+          <w:hyperlink w:anchor="_Toc170681684" w:history="1">
             <w:r>
               <w:rPr>
                 <w:rStyle w:val="Hyperlink"/>
@@ -1579,7 +1597,7 @@
                 <w:noProof/>
                 <w:webHidden/>
               </w:rPr>
-              <w:instrText xml:space="preserve"> PAGEREF _Toc170639032 \h </w:instrText>
+              <w:instrText xml:space="preserve"> PAGEREF _Toc170681684 \h </w:instrText>
             </w:r>
             <w:r>
               <w:rPr>
@@ -1624,7 +1642,7 @@
               <w:lang w:eastAsia="de-DE"/>
             </w:rPr>
           </w:pPr>
-          <w:hyperlink w:anchor="_Toc170639033" w:history="1">
+          <w:hyperlink w:anchor="_Toc170681685" w:history="1">
             <w:r>
               <w:rPr>
                 <w:rStyle w:val="Hyperlink"/>
@@ -1651,7 +1669,7 @@
                 <w:noProof/>
                 <w:webHidden/>
               </w:rPr>
-              <w:instrText xml:space="preserve"> PAGEREF _Toc170639033 \h </w:instrText>
+              <w:instrText xml:space="preserve"> PAGEREF _Toc170681685 \h </w:instrText>
             </w:r>
             <w:r>
               <w:rPr>
@@ -1696,7 +1714,7 @@
               <w:lang w:eastAsia="de-DE"/>
             </w:rPr>
           </w:pPr>
-          <w:hyperlink w:anchor="_Toc170639034" w:history="1">
+          <w:hyperlink w:anchor="_Toc170681686" w:history="1">
             <w:r>
               <w:rPr>
                 <w:rStyle w:val="Hyperlink"/>
@@ -1723,7 +1741,7 @@
                 <w:noProof/>
                 <w:webHidden/>
               </w:rPr>
-              <w:instrText xml:space="preserve"> PAGEREF _Toc170639034 \h </w:instrText>
+              <w:instrText xml:space="preserve"> PAGEREF _Toc170681686 \h </w:instrText>
             </w:r>
             <w:r>
               <w:rPr>
@@ -1743,7 +1761,7 @@
                 <w:noProof/>
                 <w:webHidden/>
               </w:rPr>
-              <w:t>6</w:t>
+              <w:t>7</w:t>
             </w:r>
             <w:r>
               <w:rPr>
@@ -1768,7 +1786,7 @@
               <w:lang w:eastAsia="de-DE"/>
             </w:rPr>
           </w:pPr>
-          <w:hyperlink w:anchor="_Toc170639035" w:history="1">
+          <w:hyperlink w:anchor="_Toc170681687" w:history="1">
             <w:r>
               <w:rPr>
                 <w:rStyle w:val="Hyperlink"/>
@@ -1795,7 +1813,7 @@
                 <w:noProof/>
                 <w:webHidden/>
               </w:rPr>
-              <w:instrText xml:space="preserve"> PAGEREF _Toc170639035 \h </w:instrText>
+              <w:instrText xml:space="preserve"> PAGEREF _Toc170681687 \h </w:instrText>
             </w:r>
             <w:r>
               <w:rPr>
@@ -1840,7 +1858,7 @@
               <w:lang w:eastAsia="de-DE"/>
             </w:rPr>
           </w:pPr>
-          <w:hyperlink w:anchor="_Toc170639036" w:history="1">
+          <w:hyperlink w:anchor="_Toc170681688" w:history="1">
             <w:r>
               <w:rPr>
                 <w:rStyle w:val="Hyperlink"/>
@@ -1867,7 +1885,7 @@
                 <w:noProof/>
                 <w:webHidden/>
               </w:rPr>
-              <w:instrText xml:space="preserve"> PAGEREF _Toc170639036 \h </w:instrText>
+              <w:instrText xml:space="preserve"> PAGEREF _Toc170681688 \h </w:instrText>
             </w:r>
             <w:r>
               <w:rPr>
@@ -1912,7 +1930,7 @@
               <w:lang w:eastAsia="de-DE"/>
             </w:rPr>
           </w:pPr>
-          <w:hyperlink w:anchor="_Toc170639037" w:history="1">
+          <w:hyperlink w:anchor="_Toc170681689" w:history="1">
             <w:r>
               <w:rPr>
                 <w:rStyle w:val="Hyperlink"/>
@@ -1939,7 +1957,7 @@
                 <w:noProof/>
                 <w:webHidden/>
               </w:rPr>
-              <w:instrText xml:space="preserve"> PAGEREF _Toc170639037 \h </w:instrText>
+              <w:instrText xml:space="preserve"> PAGEREF _Toc170681689 \h </w:instrText>
             </w:r>
             <w:r>
               <w:rPr>
@@ -1959,7 +1977,7 @@
                 <w:noProof/>
                 <w:webHidden/>
               </w:rPr>
-              <w:t>7</w:t>
+              <w:t>8</w:t>
             </w:r>
             <w:r>
               <w:rPr>
@@ -1984,7 +2002,7 @@
               <w:lang w:eastAsia="de-DE"/>
             </w:rPr>
           </w:pPr>
-          <w:hyperlink w:anchor="_Toc170639038" w:history="1">
+          <w:hyperlink w:anchor="_Toc170681690" w:history="1">
             <w:r>
               <w:rPr>
                 <w:rStyle w:val="Hyperlink"/>
@@ -2011,7 +2029,7 @@
                 <w:noProof/>
                 <w:webHidden/>
               </w:rPr>
-              <w:instrText xml:space="preserve"> PAGEREF _Toc170639038 \h </w:instrText>
+              <w:instrText xml:space="preserve"> PAGEREF _Toc170681690 \h </w:instrText>
             </w:r>
             <w:r>
               <w:rPr>
@@ -2031,7 +2049,7 @@
                 <w:noProof/>
                 <w:webHidden/>
               </w:rPr>
-              <w:t>7</w:t>
+              <w:t>8</w:t>
             </w:r>
             <w:r>
               <w:rPr>
@@ -2056,7 +2074,7 @@
               <w:lang w:eastAsia="de-DE"/>
             </w:rPr>
           </w:pPr>
-          <w:hyperlink w:anchor="_Toc170639039" w:history="1">
+          <w:hyperlink w:anchor="_Toc170681691" w:history="1">
             <w:r>
               <w:rPr>
                 <w:rStyle w:val="Hyperlink"/>
@@ -2083,7 +2101,7 @@
                 <w:noProof/>
                 <w:webHidden/>
               </w:rPr>
-              <w:instrText xml:space="preserve"> PAGEREF _Toc170639039 \h </w:instrText>
+              <w:instrText xml:space="preserve"> PAGEREF _Toc170681691 \h </w:instrText>
             </w:r>
             <w:r>
               <w:rPr>
@@ -2103,7 +2121,7 @@
                 <w:noProof/>
                 <w:webHidden/>
               </w:rPr>
-              <w:t>7</w:t>
+              <w:t>8</w:t>
             </w:r>
             <w:r>
               <w:rPr>
@@ -2128,7 +2146,7 @@
               <w:lang w:eastAsia="de-DE"/>
             </w:rPr>
           </w:pPr>
-          <w:hyperlink w:anchor="_Toc170639040" w:history="1">
+          <w:hyperlink w:anchor="_Toc170681692" w:history="1">
             <w:r>
               <w:rPr>
                 <w:rStyle w:val="Hyperlink"/>
@@ -2155,7 +2173,7 @@
                 <w:noProof/>
                 <w:webHidden/>
               </w:rPr>
-              <w:instrText xml:space="preserve"> PAGEREF _Toc170639040 \h </w:instrText>
+              <w:instrText xml:space="preserve"> PAGEREF _Toc170681692 \h </w:instrText>
             </w:r>
             <w:r>
               <w:rPr>
@@ -2200,12 +2218,11 @@
               <w:lang w:eastAsia="de-DE"/>
             </w:rPr>
           </w:pPr>
-          <w:hyperlink w:anchor="_Toc170639041" w:history="1">
+          <w:hyperlink w:anchor="_Toc170681693" w:history="1">
             <w:r>
               <w:rPr>
                 <w:rStyle w:val="Hyperlink"/>
                 <w:noProof/>
-                <w:lang w:val="en-GB"/>
               </w:rPr>
               <w:t>SQL vs NoSQL</w:t>
             </w:r>
@@ -2228,7 +2245,7 @@
                 <w:noProof/>
                 <w:webHidden/>
               </w:rPr>
-              <w:instrText xml:space="preserve"> PAGEREF _Toc170639041 \h </w:instrText>
+              <w:instrText xml:space="preserve"> PAGEREF _Toc170681693 \h </w:instrText>
             </w:r>
             <w:r>
               <w:rPr>
@@ -2249,6 +2266,78 @@
                 <w:webHidden/>
               </w:rPr>
               <w:t>8</w:t>
+            </w:r>
+            <w:r>
+              <w:rPr>
+                <w:noProof/>
+                <w:webHidden/>
+              </w:rPr>
+              <w:fldChar w:fldCharType="end"/>
+            </w:r>
+          </w:hyperlink>
+        </w:p>
+        <w:p>
+          <w:pPr>
+            <w:pStyle w:val="Verzeichnis2"/>
+            <w:tabs>
+              <w:tab w:val="right" w:leader="dot" w:pos="9062"/>
+            </w:tabs>
+            <w:rPr>
+              <w:rFonts w:eastAsiaTheme="minorEastAsia"/>
+              <w:noProof/>
+              <w:sz w:val="24"/>
+              <w:szCs w:val="24"/>
+              <w:lang w:eastAsia="de-DE"/>
+            </w:rPr>
+          </w:pPr>
+          <w:hyperlink w:anchor="_Toc170681694" w:history="1">
+            <w:r>
+              <w:rPr>
+                <w:rStyle w:val="Hyperlink"/>
+                <w:noProof/>
+              </w:rPr>
+              <w:t>Server</w:t>
+            </w:r>
+            <w:r>
+              <w:rPr>
+                <w:noProof/>
+                <w:webHidden/>
+              </w:rPr>
+              <w:tab/>
+            </w:r>
+            <w:r>
+              <w:rPr>
+                <w:noProof/>
+                <w:webHidden/>
+              </w:rPr>
+              <w:fldChar w:fldCharType="begin"/>
+            </w:r>
+            <w:r>
+              <w:rPr>
+                <w:noProof/>
+                <w:webHidden/>
+              </w:rPr>
+              <w:instrText xml:space="preserve"> PAGEREF _Toc170681694 \h </w:instrText>
+            </w:r>
+            <w:r>
+              <w:rPr>
+                <w:noProof/>
+                <w:webHidden/>
+              </w:rPr>
+            </w:r>
+            <w:r>
+              <w:rPr>
+                <w:noProof/>
+                <w:webHidden/>
+              </w:rPr>
+              <w:fldChar w:fldCharType="separate"/>
+            </w:r>
+            <w:r>
+              <w:rPr>
+                <w:noProof/>
+                <w:webHidden/>
+              </w:rPr>
+              <w:t>9</w:t>
             </w:r>
             <w:r>
               <w:rPr>
@@ -2273,7 +2362,7 @@
               <w:lang w:eastAsia="de-DE"/>
             </w:rPr>
           </w:pPr>
-          <w:hyperlink w:anchor="_Toc170639042" w:history="1">
+          <w:hyperlink w:anchor="_Toc170681695" w:history="1">
             <w:r>
               <w:rPr>
                 <w:rStyle w:val="Hyperlink"/>
@@ -2300,7 +2389,7 @@
                 <w:noProof/>
                 <w:webHidden/>
               </w:rPr>
-              <w:instrText xml:space="preserve"> PAGEREF _Toc170639042 \h </w:instrText>
+              <w:instrText xml:space="preserve"> PAGEREF _Toc170681695 \h </w:instrText>
             </w:r>
             <w:r>
               <w:rPr>
@@ -2320,7 +2409,7 @@
                 <w:noProof/>
                 <w:webHidden/>
               </w:rPr>
-              <w:t>8</w:t>
+              <w:t>9</w:t>
             </w:r>
             <w:r>
               <w:rPr>
@@ -2345,7 +2434,7 @@
               <w:lang w:eastAsia="de-DE"/>
             </w:rPr>
           </w:pPr>
-          <w:hyperlink w:anchor="_Toc170639043" w:history="1">
+          <w:hyperlink w:anchor="_Toc170681696" w:history="1">
             <w:r>
               <w:rPr>
                 <w:rStyle w:val="Hyperlink"/>
@@ -2372,7 +2461,7 @@
                 <w:noProof/>
                 <w:webHidden/>
               </w:rPr>
-              <w:instrText xml:space="preserve"> PAGEREF _Toc170639043 \h </w:instrText>
+              <w:instrText xml:space="preserve"> PAGEREF _Toc170681696 \h </w:instrText>
             </w:r>
             <w:r>
               <w:rPr>
@@ -2392,7 +2481,7 @@
                 <w:noProof/>
                 <w:webHidden/>
               </w:rPr>
-              <w:t>8</w:t>
+              <w:t>9</w:t>
             </w:r>
             <w:r>
               <w:rPr>
@@ -2417,7 +2506,7 @@
               <w:lang w:eastAsia="de-DE"/>
             </w:rPr>
           </w:pPr>
-          <w:hyperlink w:anchor="_Toc170639044" w:history="1">
+          <w:hyperlink w:anchor="_Toc170681697" w:history="1">
             <w:r>
               <w:rPr>
                 <w:rStyle w:val="Hyperlink"/>
@@ -2444,7 +2533,7 @@
                 <w:noProof/>
                 <w:webHidden/>
               </w:rPr>
-              <w:instrText xml:space="preserve"> PAGEREF _Toc170639044 \h </w:instrText>
+              <w:instrText xml:space="preserve"> PAGEREF _Toc170681697 \h </w:instrText>
             </w:r>
             <w:r>
               <w:rPr>
@@ -2489,7 +2578,7 @@
               <w:lang w:eastAsia="de-DE"/>
             </w:rPr>
           </w:pPr>
-          <w:hyperlink w:anchor="_Toc170639045" w:history="1">
+          <w:hyperlink w:anchor="_Toc170681698" w:history="1">
             <w:r>
               <w:rPr>
                 <w:rStyle w:val="Hyperlink"/>
@@ -2516,7 +2605,7 @@
                 <w:noProof/>
                 <w:webHidden/>
               </w:rPr>
-              <w:instrText xml:space="preserve"> PAGEREF _Toc170639045 \h </w:instrText>
+              <w:instrText xml:space="preserve"> PAGEREF _Toc170681698 \h </w:instrText>
             </w:r>
             <w:r>
               <w:rPr>
@@ -2536,7 +2625,7 @@
                 <w:noProof/>
                 <w:webHidden/>
               </w:rPr>
-              <w:t>9</w:t>
+              <w:t>10</w:t>
             </w:r>
             <w:r>
               <w:rPr>
@@ -2561,13 +2650,13 @@
               <w:lang w:eastAsia="de-DE"/>
             </w:rPr>
           </w:pPr>
-          <w:hyperlink w:anchor="_Toc170639046" w:history="1">
+          <w:hyperlink w:anchor="_Toc170681699" w:history="1">
             <w:r>
               <w:rPr>
                 <w:rStyle w:val="Hyperlink"/>
                 <w:noProof/>
               </w:rPr>
-              <w:t>Eigene Meinung</w:t>
+              <w:t>Ausblick und Fragestellung der Bachelorarbeit</w:t>
             </w:r>
             <w:r>
               <w:rPr>
@@ -2588,7 +2677,13 @@
                 <w:noProof/>
                 <w:webHidden/>
               </w:rPr>
-              <w:instrText xml:space="preserve"> PAGEREF _Toc170639046 \h </w:instrText>
+              <w:instrText xml:space="preserve"> PAGEREF _Toc170681699 \h </w:instrText>
+            </w:r>
+            <w:r>
+              <w:rPr>
+                <w:noProof/>
+                <w:webHidden/>
+              </w:rPr>
             </w:r>
             <w:r>
               <w:rPr>
@@ -2599,12 +2694,10 @@
             </w:r>
             <w:r>
               <w:rPr>
-                <w:b/>
-                <w:bCs/>
-                <w:noProof/>
-                <w:webHidden/>
-              </w:rPr>
-              <w:t>Fehler! Textmarke nicht definiert.</w:t>
+                <w:noProof/>
+                <w:webHidden/>
+              </w:rPr>
+              <w:t>10</w:t>
             </w:r>
             <w:r>
               <w:rPr>
@@ -2629,13 +2722,13 @@
               <w:lang w:eastAsia="de-DE"/>
             </w:rPr>
           </w:pPr>
-          <w:hyperlink w:anchor="_Toc170639047" w:history="1">
+          <w:hyperlink w:anchor="_Toc170681700" w:history="1">
             <w:r>
               <w:rPr>
                 <w:rStyle w:val="Hyperlink"/>
                 <w:noProof/>
               </w:rPr>
-              <w:t>Ausblick und Fragestellung der Bachelorarbeit</w:t>
+              <w:t>Quellen</w:t>
             </w:r>
             <w:r>
               <w:rPr>
@@ -2656,7 +2749,7 @@
                 <w:noProof/>
                 <w:webHidden/>
               </w:rPr>
-              <w:instrText xml:space="preserve"> PAGEREF _Toc170639047 \h </w:instrText>
+              <w:instrText xml:space="preserve"> PAGEREF _Toc170681700 \h </w:instrText>
             </w:r>
             <w:r>
               <w:rPr>
@@ -2676,79 +2769,7 @@
                 <w:noProof/>
                 <w:webHidden/>
               </w:rPr>
-              <w:t>10</w:t>
-            </w:r>
-            <w:r>
-              <w:rPr>
-                <w:noProof/>
-                <w:webHidden/>
-              </w:rPr>
-              <w:fldChar w:fldCharType="end"/>
-            </w:r>
-          </w:hyperlink>
-        </w:p>
-        <w:p>
-          <w:pPr>
-            <w:pStyle w:val="Verzeichnis1"/>
-            <w:tabs>
-              <w:tab w:val="right" w:leader="dot" w:pos="9062"/>
-            </w:tabs>
-            <w:rPr>
-              <w:rFonts w:eastAsiaTheme="minorEastAsia"/>
-              <w:noProof/>
-              <w:sz w:val="24"/>
-              <w:szCs w:val="24"/>
-              <w:lang w:eastAsia="de-DE"/>
-            </w:rPr>
-          </w:pPr>
-          <w:hyperlink w:anchor="_Toc170639048" w:history="1">
-            <w:r>
-              <w:rPr>
-                <w:rStyle w:val="Hyperlink"/>
-                <w:noProof/>
-              </w:rPr>
-              <w:t>Quellen</w:t>
-            </w:r>
-            <w:r>
-              <w:rPr>
-                <w:noProof/>
-                <w:webHidden/>
-              </w:rPr>
-              <w:tab/>
-            </w:r>
-            <w:r>
-              <w:rPr>
-                <w:noProof/>
-                <w:webHidden/>
-              </w:rPr>
-              <w:fldChar w:fldCharType="begin"/>
-            </w:r>
-            <w:r>
-              <w:rPr>
-                <w:noProof/>
-                <w:webHidden/>
-              </w:rPr>
-              <w:instrText xml:space="preserve"> PAGEREF _Toc170639048 \h </w:instrText>
-            </w:r>
-            <w:r>
-              <w:rPr>
-                <w:noProof/>
-                <w:webHidden/>
-              </w:rPr>
-            </w:r>
-            <w:r>
-              <w:rPr>
-                <w:noProof/>
-                <w:webHidden/>
-              </w:rPr>
-              <w:fldChar w:fldCharType="separate"/>
-            </w:r>
-            <w:r>
-              <w:rPr>
-                <w:noProof/>
-                <w:webHidden/>
-              </w:rPr>
-              <w:t>10</w:t>
+              <w:t>11</w:t>
             </w:r>
             <w:r>
               <w:rPr>
@@ -2780,7 +2801,7 @@
       <w:pPr>
         <w:pStyle w:val="berschrift1"/>
       </w:pPr>
-      <w:bookmarkStart w:id="0" w:name="_Toc170639030"/>
+      <w:bookmarkStart w:id="0" w:name="_Toc170681682"/>
       <w:r>
         <w:lastRenderedPageBreak/>
         <w:t>Problemstellung</w:t>
@@ -2789,24 +2810,53 @@
     </w:p>
     <w:p>
       <w:r>
-        <w:t>Datenbanken gibt es wie Sand am Meer, wo viele sich sehr ähnlich sind, weshalb man sie in die gleiche Kategorie packen kann. Aber auch wenn man ich nur die Kategorien anschaut, kann man leicht überfordert sein, wenn es darum geht die richtige Datenbank für einen bestimmten Fall zu finden.</w:t>
-      </w:r>
-    </w:p>
-    <w:p>
-      <w:r>
-        <w:t>Mit diesem Problem soll sich die Projektarbeit, anhand eines Fallbeispiels beschäftigen</w:t>
-      </w:r>
-      <w:r>
-        <w:t>.</w:t>
-      </w:r>
-      <w:r>
-        <w:t xml:space="preserve"> Projekt „MultiMediaCentre“, welches das Fallbeispiel ist (für mehr siehe Motivation), soll zwei</w:t>
-      </w:r>
-      <w:r>
-        <w:t xml:space="preserve"> Hauptprobleme </w:t>
-      </w:r>
-      <w:r>
-        <w:t>lösen</w:t>
+        <w:t>Datenbanken gibt es wie Sand am Meer, wo viele sich sehr ähnlich sind, weshalb man sie in die gleiche Kategorie packen kann</w:t>
+      </w:r>
+      <w:r>
+        <w:t>. A</w:t>
+      </w:r>
+      <w:r>
+        <w:t>uch wenn nur Kategorien anschaut</w:t>
+      </w:r>
+      <w:r>
+        <w:t xml:space="preserve"> werden</w:t>
+      </w:r>
+      <w:r>
+        <w:t>, kann man leicht überfordert sein, wenn es darum geht die richtige Datenbank für einen bestimmten Fall zu finden.</w:t>
+      </w:r>
+    </w:p>
+    <w:p>
+      <w:r>
+        <w:t>Mit diesem Problem soll sich die Projektarbeit, anhand eines Fallbeispiels</w:t>
+      </w:r>
+      <w:r>
+        <w:t xml:space="preserve"> „</w:t>
+      </w:r>
+      <w:proofErr w:type="spellStart"/>
+      <w:r>
+        <w:t>MultiMediaCentre</w:t>
+      </w:r>
+      <w:proofErr w:type="spellEnd"/>
+      <w:r>
+        <w:t>“ (siehe Motivation)</w:t>
+      </w:r>
+      <w:r>
+        <w:t xml:space="preserve"> beschäftigen</w:t>
+      </w:r>
+      <w:r>
+        <w:t>, dabei</w:t>
+      </w:r>
+      <w:r>
+        <w:t xml:space="preserve"> sollen zwei Hauptprobleme </w:t>
+      </w:r>
+      <w:r>
+        <w:t>ge</w:t>
+      </w:r>
+      <w:r>
+        <w:t>lö</w:t>
+      </w:r>
+      <w:r>
+        <w:t>st werden</w:t>
       </w:r>
       <w:r>
         <w:t>:</w:t>
@@ -2886,8 +2936,13 @@
           <w:numId w:val="4"/>
         </w:numPr>
       </w:pPr>
-      <w:r>
-        <w:t>Demon Slayer: Staffel 1 =&gt; Film (welcher später in ein Staffel 2 umgemünzt w</w:t>
+      <w:proofErr w:type="spellStart"/>
+      <w:r>
+        <w:t>Demon</w:t>
+      </w:r>
+      <w:proofErr w:type="spellEnd"/>
+      <w:r>
+        <w:t xml:space="preserve"> Slayer: Staffel 1 =&gt; Film (welcher später in ein Staffel 2 umgemünzt w</w:t>
       </w:r>
       <w:r>
         <w:t>urde</w:t>
@@ -2896,7 +2951,15 @@
         <w:t>) =&gt; Staffel 3</w:t>
       </w:r>
       <w:r>
-        <w:t xml:space="preserve"> =&gt; Film (Recapfilm + Fo</w:t>
+        <w:t xml:space="preserve"> =&gt; Film (</w:t>
+      </w:r>
+      <w:proofErr w:type="spellStart"/>
+      <w:r>
+        <w:t>Recapfilm</w:t>
+      </w:r>
+      <w:proofErr w:type="spellEnd"/>
+      <w:r>
+        <w:t xml:space="preserve"> + Fo</w:t>
       </w:r>
       <w:r>
         <w:t>rtset</w:t>
@@ -2920,7 +2983,15 @@
         </w:numPr>
       </w:pPr>
       <w:r>
-        <w:t>Tokyo Ghoul:</w:t>
+        <w:t xml:space="preserve">Tokyo </w:t>
+      </w:r>
+      <w:proofErr w:type="spellStart"/>
+      <w:r>
+        <w:t>Ghoul</w:t>
+      </w:r>
+      <w:proofErr w:type="spellEnd"/>
+      <w:r>
+        <w:t>:</w:t>
       </w:r>
     </w:p>
     <w:p>
@@ -2959,7 +3030,51 @@
         </w:numPr>
       </w:pPr>
       <w:r>
-        <w:t>Die Datenbank muss so umgesetzt werden das einfach möglich ist, es mit einer neuen Media zu erweitern.</w:t>
+        <w:t>Die Datenbank so</w:t>
+      </w:r>
+      <w:r>
+        <w:t>ll so</w:t>
+      </w:r>
+      <w:r>
+        <w:t xml:space="preserve"> umgesetzt werden</w:t>
+      </w:r>
+      <w:r>
+        <w:t>,</w:t>
+      </w:r>
+      <w:r>
+        <w:t xml:space="preserve"> das</w:t>
+      </w:r>
+      <w:r>
+        <w:t>s es</w:t>
+      </w:r>
+      <w:r>
+        <w:t xml:space="preserve"> möglich</w:t>
+      </w:r>
+      <w:r>
+        <w:t xml:space="preserve">st einfach </w:t>
+      </w:r>
+      <w:r>
+        <w:t xml:space="preserve">ist </w:t>
+      </w:r>
+      <w:proofErr w:type="gramStart"/>
+      <w:r>
+        <w:t>sie</w:t>
+      </w:r>
+      <w:proofErr w:type="gramEnd"/>
+      <w:r>
+        <w:t xml:space="preserve"> </w:t>
+      </w:r>
+      <w:r>
+        <w:t xml:space="preserve">um </w:t>
+      </w:r>
+      <w:r>
+        <w:t>neue Medi</w:t>
+      </w:r>
+      <w:r>
+        <w:t>en</w:t>
+      </w:r>
+      <w:r>
+        <w:t xml:space="preserve"> zu erweitern.</w:t>
       </w:r>
     </w:p>
     <w:p>
@@ -2975,24 +3090,88 @@
     </w:p>
     <w:p>
       <w:r>
-        <w:t xml:space="preserve">In der heutigen Zeit gibt es immer mehr Media das konsumiert werden kann. Deshalb ist es nicht verwunderlich, dass es immer schwieriger wird sich zu merken was bereits konsumiert wurde oder was noch in Zukunft konsumiert werden soll. Dieses Problem wurde bereits im Jahr 2006 erkannt. MyAnimeList, </w:t>
-      </w:r>
+        <w:t xml:space="preserve">In der heutigen Zeit gibt es immer mehr Media das konsumiert werden kann. Deshalb ist es nicht verwunderlich, dass es immer schwieriger wird sich zu merken was bereits konsumiert wurde oder was noch in Zukunft konsumiert werden soll. Dieses Problem wurde bereits im Jahr 2006 erkannt. </w:t>
+      </w:r>
+      <w:proofErr w:type="spellStart"/>
+      <w:r>
+        <w:t>MyAnimeList</w:t>
+      </w:r>
+      <w:proofErr w:type="spellEnd"/>
+      <w:r>
+        <w:t xml:space="preserve">, </w:t>
+      </w:r>
+      <w:proofErr w:type="spellStart"/>
       <w:r>
         <w:t>JustWatch</w:t>
       </w:r>
+      <w:proofErr w:type="spellEnd"/>
       <w:r>
         <w:t xml:space="preserve"> oder auch </w:t>
       </w:r>
+      <w:proofErr w:type="spellStart"/>
       <w:r>
         <w:t>IMDb</w:t>
       </w:r>
-      <w:r>
-        <w:t xml:space="preserve"> was sogar noch älter ist, zeigen das ganz deutlich. Doch leider haben auch diese Seiten ihre Limits. MyAnimeList zum Beispiel, ist wie der Name schon vermuten lässt, nur auf Anime ausgerichtet. Wogegen JustWatch und IMDb ein wichtiges Feature, das besonders bei Anime wichtig ist, das Anzeigen von Verbindungen zu anderen Einträgen, nicht besitzt. Ein weiters Problem dieser Seiten, dass sie online sind und ohne Internet nicht funktionieren. Das Letzte Problem, ist das keine dieser Seiten unterstützt das nieder schreiben/speichern von Musik, Manhwa, Manga, Comics, Bücher und viele andere Medien.</w:t>
-      </w:r>
-    </w:p>
-    <w:p>
-      <w:r>
-        <w:t>Die zwei Hauptproblem sind das Anzeigen von zusammenhängenden Einträgen und die limitierten Typen von Einträgen (keine Manhwa, Musik, usw). Das Projekt, das diese Probleme lösen soll, ist „MultimediaCentre“, ein Projekt, welches es ermöglicht alle Medien, die man sehen, lesen oder hören möchte niederzuschreiben und in Zukunft einfach zu durchsuchen.</w:t>
+      <w:proofErr w:type="spellEnd"/>
+      <w:r>
+        <w:t xml:space="preserve"> was sogar noch älter ist, zeigen das ganz deutlich. Doch leider haben auch diese Seiten ihre Limits. </w:t>
+      </w:r>
+      <w:proofErr w:type="spellStart"/>
+      <w:r>
+        <w:t>MyAnimeList</w:t>
+      </w:r>
+      <w:proofErr w:type="spellEnd"/>
+      <w:r>
+        <w:t xml:space="preserve"> zum Beispiel, ist wie der Name schon vermuten lässt, nur auf Anime ausgerichtet. Wogegen </w:t>
+      </w:r>
+      <w:proofErr w:type="spellStart"/>
+      <w:r>
+        <w:t>JustWatch</w:t>
+      </w:r>
+      <w:proofErr w:type="spellEnd"/>
+      <w:r>
+        <w:t xml:space="preserve"> und </w:t>
+      </w:r>
+      <w:proofErr w:type="spellStart"/>
+      <w:r>
+        <w:t>IMDb</w:t>
+      </w:r>
+      <w:proofErr w:type="spellEnd"/>
+      <w:r>
+        <w:t xml:space="preserve"> ein wichtiges Feature, das besonders bei Anime wichtig ist, das Anzeigen von Verbindungen zu anderen Einträgen, nicht besitzt. Ein weiters Problem dieser Seiten, dass sie online sind und ohne Internet nicht funktionieren. Das Letzte Problem, ist das keine dieser Seiten unterstützt das nieder schreiben/speichern von Musik, </w:t>
+      </w:r>
+      <w:proofErr w:type="spellStart"/>
+      <w:r>
+        <w:t>Manhwa</w:t>
+      </w:r>
+      <w:proofErr w:type="spellEnd"/>
+      <w:r>
+        <w:t>, Manga, Comics, Bücher und viele andere Medien.</w:t>
+      </w:r>
+    </w:p>
+    <w:p>
+      <w:r>
+        <w:t xml:space="preserve">Die zwei Hauptproblem sind das Anzeigen von zusammenhängenden Einträgen und die limitierten Typen von Einträgen (keine </w:t>
+      </w:r>
+      <w:r>
+        <w:t>Bücher</w:t>
+      </w:r>
+      <w:r>
+        <w:t>, Musik, usw</w:t>
+      </w:r>
+      <w:r>
+        <w:t>.</w:t>
+      </w:r>
+      <w:r>
+        <w:t>). Das Projekt, das diese Probleme lösen soll, ist „</w:t>
+      </w:r>
+      <w:proofErr w:type="spellStart"/>
+      <w:r>
+        <w:t>MultimediaCentre</w:t>
+      </w:r>
+      <w:proofErr w:type="spellEnd"/>
+      <w:r>
+        <w:t>“, ein Projekt, welches es ermöglicht alle Medien, die man sehen, lesen oder hören möchte niederzuschreiben und in Zukunft einfach zu durchsuchen.</w:t>
       </w:r>
     </w:p>
     <w:p>
@@ -3055,6 +3234,17 @@
       <w:r>
         <w:t xml:space="preserve"> Entschieden wurde sich dabei für eine PostgreSQL Datenbank.</w:t>
       </w:r>
+      <w:r>
+        <w:t xml:space="preserve"> Als ORM wird </w:t>
+      </w:r>
+      <w:proofErr w:type="spellStart"/>
+      <w:r>
+        <w:t>Dapper</w:t>
+      </w:r>
+      <w:proofErr w:type="spellEnd"/>
+      <w:r>
+        <w:t xml:space="preserve"> verwendet, da es am leichtgewichtigsten ist.</w:t>
+      </w:r>
     </w:p>
     <w:p>
       <w:pPr>
@@ -3105,7 +3295,7 @@
       <w:pPr>
         <w:pStyle w:val="berschrift1"/>
       </w:pPr>
-      <w:bookmarkStart w:id="1" w:name="_Toc170639031"/>
+      <w:bookmarkStart w:id="1" w:name="_Toc170681683"/>
       <w:r>
         <w:t>Diagramme</w:t>
       </w:r>
@@ -3115,7 +3305,7 @@
       <w:pPr>
         <w:pStyle w:val="berschrift2"/>
       </w:pPr>
-      <w:bookmarkStart w:id="2" w:name="_Toc170639032"/>
+      <w:bookmarkStart w:id="2" w:name="_Toc170681684"/>
       <w:r>
         <w:t xml:space="preserve">UML </w:t>
       </w:r>
@@ -3162,10 +3352,10 @@
           <w:noProof/>
         </w:rPr>
         <w:drawing>
-          <wp:inline distT="0" distB="0" distL="0" distR="0" wp14:anchorId="6C70518E" wp14:editId="15DE84D5">
-            <wp:extent cx="5755640" cy="4757420"/>
-            <wp:effectExtent l="0" t="0" r="0" b="5080"/>
-            <wp:docPr id="668366012" name="Grafik 1"/>
+          <wp:inline distT="0" distB="0" distL="0" distR="0" wp14:anchorId="02216DDE" wp14:editId="18E31B1A">
+            <wp:extent cx="5756275" cy="4735830"/>
+            <wp:effectExtent l="0" t="0" r="0" b="7620"/>
+            <wp:docPr id="597718966" name="Grafik 12"/>
             <wp:cNvGraphicFramePr>
               <a:graphicFrameLocks xmlns:a="http://schemas.openxmlformats.org/drawingml/2006/main" noChangeAspect="1"/>
             </wp:cNvGraphicFramePr>
@@ -3173,7 +3363,7 @@
               <a:graphicData uri="http://schemas.openxmlformats.org/drawingml/2006/picture">
                 <pic:pic xmlns:pic="http://schemas.openxmlformats.org/drawingml/2006/picture">
                   <pic:nvPicPr>
-                    <pic:cNvPr id="0" name="Picture 1"/>
+                    <pic:cNvPr id="0" name="Picture 2"/>
                     <pic:cNvPicPr>
                       <a:picLocks noChangeAspect="1" noChangeArrowheads="1"/>
                     </pic:cNvPicPr>
@@ -3194,7 +3384,7 @@
                   <pic:spPr bwMode="auto">
                     <a:xfrm>
                       <a:off x="0" y="0"/>
-                      <a:ext cx="5755640" cy="4757420"/>
+                      <a:ext cx="5756275" cy="4735830"/>
                     </a:xfrm>
                     <a:prstGeom prst="rect">
                       <a:avLst/>
@@ -3220,7 +3410,7 @@
       <w:pPr>
         <w:pStyle w:val="berschrift2"/>
       </w:pPr>
-      <w:bookmarkStart w:id="3" w:name="_Toc170639033"/>
+      <w:bookmarkStart w:id="3" w:name="_Toc170681685"/>
       <w:r>
         <w:lastRenderedPageBreak/>
         <w:t>Allgemeiner Kontext</w:t>
@@ -3312,12 +3502,21 @@
           <w:numId w:val="2"/>
         </w:numPr>
       </w:pPr>
+      <w:proofErr w:type="spellStart"/>
       <w:r>
         <w:rPr>
           <w:b/>
           <w:bCs/>
         </w:rPr>
-        <w:t>EmotionalRating:</w:t>
+        <w:t>EmotionalRating</w:t>
+      </w:r>
+      <w:proofErr w:type="spellEnd"/>
+      <w:r>
+        <w:rPr>
+          <w:b/>
+          <w:bCs/>
+        </w:rPr>
+        <w:t>:</w:t>
       </w:r>
       <w:r>
         <w:t xml:space="preserve"> Hier werden die Media ein oder mehrere Emotionen zugeordnet die beim Schauen/Anhören/Betrachten empfunden wurden.</w:t>
@@ -3340,16 +3539,33 @@
           <w:b/>
           <w:bCs/>
         </w:rPr>
-        <w:t>Rating und EmotionalRating</w:t>
-      </w:r>
-      <w:r>
-        <w:t xml:space="preserve"> kann in Zukunft für ein R</w:t>
+        <w:t xml:space="preserve">Rating und </w:t>
+      </w:r>
+      <w:proofErr w:type="spellStart"/>
+      <w:r>
+        <w:rPr>
+          <w:b/>
+          <w:bCs/>
+        </w:rPr>
+        <w:t>EmotionalRating</w:t>
+      </w:r>
+      <w:proofErr w:type="spellEnd"/>
+      <w:r>
+        <w:t xml:space="preserve"> kann in Zukunft für ein </w:t>
+      </w:r>
+      <w:proofErr w:type="spellStart"/>
+      <w:r>
+        <w:t>R</w:t>
       </w:r>
       <w:r>
         <w:t>ecommendation</w:t>
       </w:r>
       <w:r>
-        <w:t>system verwendet werden.</w:t>
+        <w:t>system</w:t>
+      </w:r>
+      <w:proofErr w:type="spellEnd"/>
+      <w:r>
+        <w:t xml:space="preserve"> verwendet werden.</w:t>
       </w:r>
     </w:p>
     <w:p>
@@ -3360,6 +3576,7 @@
           <w:numId w:val="2"/>
         </w:numPr>
       </w:pPr>
+      <w:proofErr w:type="spellStart"/>
       <w:r>
         <w:rPr>
           <w:b/>
@@ -3367,6 +3584,7 @@
         </w:rPr>
         <w:t>RatingContext</w:t>
       </w:r>
+      <w:proofErr w:type="spellEnd"/>
       <w:r>
         <w:rPr>
           <w:b/>
@@ -3392,31 +3610,105 @@
           <w:lang w:val="en-GB"/>
         </w:rPr>
       </w:pPr>
+      <w:proofErr w:type="spellStart"/>
       <w:r>
         <w:rPr>
           <w:b/>
           <w:bCs/>
           <w:lang w:val="en-GB"/>
         </w:rPr>
-        <w:t>WatchStatus:</w:t>
-      </w:r>
-      <w:r>
-        <w:rPr>
+        <w:t>WatchStatus</w:t>
+      </w:r>
+      <w:proofErr w:type="spellEnd"/>
+      <w:r>
+        <w:rPr>
+          <w:b/>
+          <w:bCs/>
           <w:lang w:val="en-GB"/>
         </w:rPr>
+        <w:t>:</w:t>
+      </w:r>
+      <w:r>
+        <w:rPr>
+          <w:lang w:val="en-GB"/>
+        </w:rPr>
         <w:t xml:space="preserve"> </w:t>
       </w:r>
+      <w:proofErr w:type="spellStart"/>
       <w:r>
         <w:rPr>
           <w:lang w:val="en-GB"/>
         </w:rPr>
-        <w:t>Gibt an ob Media im Status watched, ongoing oder none</w:t>
-      </w:r>
+        <w:t>Gibt</w:t>
+      </w:r>
+      <w:proofErr w:type="spellEnd"/>
       <w:r>
         <w:rPr>
           <w:lang w:val="en-GB"/>
         </w:rPr>
-        <w:t xml:space="preserve"> befindet.</w:t>
+        <w:t xml:space="preserve"> an </w:t>
+      </w:r>
+      <w:proofErr w:type="spellStart"/>
+      <w:r>
+        <w:rPr>
+          <w:lang w:val="en-GB"/>
+        </w:rPr>
+        <w:t>ob</w:t>
+      </w:r>
+      <w:proofErr w:type="spellEnd"/>
+      <w:r>
+        <w:rPr>
+          <w:lang w:val="en-GB"/>
+        </w:rPr>
+        <w:t xml:space="preserve"> Media </w:t>
+      </w:r>
+      <w:proofErr w:type="spellStart"/>
+      <w:r>
+        <w:rPr>
+          <w:lang w:val="en-GB"/>
+        </w:rPr>
+        <w:t>im</w:t>
+      </w:r>
+      <w:proofErr w:type="spellEnd"/>
+      <w:r>
+        <w:rPr>
+          <w:lang w:val="en-GB"/>
+        </w:rPr>
+        <w:t xml:space="preserve"> Status watched, ongoing </w:t>
+      </w:r>
+      <w:proofErr w:type="spellStart"/>
+      <w:r>
+        <w:rPr>
+          <w:lang w:val="en-GB"/>
+        </w:rPr>
+        <w:t>oder</w:t>
+      </w:r>
+      <w:proofErr w:type="spellEnd"/>
+      <w:r>
+        <w:rPr>
+          <w:lang w:val="en-GB"/>
+        </w:rPr>
+        <w:t xml:space="preserve"> none</w:t>
+      </w:r>
+      <w:r>
+        <w:rPr>
+          <w:lang w:val="en-GB"/>
+        </w:rPr>
+        <w:t xml:space="preserve"> </w:t>
+      </w:r>
+      <w:proofErr w:type="spellStart"/>
+      <w:r>
+        <w:rPr>
+          <w:lang w:val="en-GB"/>
+        </w:rPr>
+        <w:t>befindet</w:t>
+      </w:r>
+      <w:proofErr w:type="spellEnd"/>
+      <w:r>
+        <w:rPr>
+          <w:lang w:val="en-GB"/>
+        </w:rPr>
+        <w:t>.</w:t>
       </w:r>
     </w:p>
     <w:p>
@@ -3431,7 +3723,23 @@
       </w:r>
       <w:r>
         <w:tab/>
-        <w:t>Stellt Verbindungen zwischen Medien dar (SpinOff, OST, Fortsetzung, usw). Wird vor allem in Anime Bereich für Fortsetzungen verwendet.</w:t>
+        <w:t>Stellt Verbindungen zwischen Medien dar (</w:t>
+      </w:r>
+      <w:proofErr w:type="spellStart"/>
+      <w:r>
+        <w:t>SpinOff</w:t>
+      </w:r>
+      <w:proofErr w:type="spellEnd"/>
+      <w:r>
+        <w:t xml:space="preserve">, OST, Fortsetzung, </w:t>
+      </w:r>
+      <w:proofErr w:type="spellStart"/>
+      <w:r>
+        <w:t>usw</w:t>
+      </w:r>
+      <w:proofErr w:type="spellEnd"/>
+      <w:r>
+        <w:t>). Wird vor allem in Anime Bereich für Fortsetzungen verwendet.</w:t>
       </w:r>
     </w:p>
     <w:p>
@@ -3442,12 +3750,21 @@
           <w:numId w:val="2"/>
         </w:numPr>
       </w:pPr>
+      <w:proofErr w:type="spellStart"/>
       <w:r>
         <w:rPr>
           <w:b/>
           <w:bCs/>
         </w:rPr>
-        <w:t>ReferenceId:</w:t>
+        <w:t>ReferenceId</w:t>
+      </w:r>
+      <w:proofErr w:type="spellEnd"/>
+      <w:r>
+        <w:rPr>
+          <w:b/>
+          <w:bCs/>
+        </w:rPr>
+        <w:t>:</w:t>
       </w:r>
       <w:r>
         <w:t xml:space="preserve"> </w:t>
@@ -3459,7 +3776,36 @@
         <w:t xml:space="preserve"> für das sch</w:t>
       </w:r>
       <w:r>
-        <w:t>nelle Abfragen (Query) von allen Connections, die mit einer Media verbunden sind.</w:t>
+        <w:t>nelle Abfragen (Query) von allen Connections</w:t>
+      </w:r>
+      <w:r>
+        <w:t xml:space="preserve"> zu ermöglichen</w:t>
+      </w:r>
+      <w:r>
+        <w:t>, die mit einer Media</w:t>
+      </w:r>
+      <w:r>
+        <w:t xml:space="preserve"> direkt oder auch indirekt</w:t>
+      </w:r>
+      <w:r>
+        <w:t xml:space="preserve"> </w:t>
+      </w:r>
+      <w:r>
+        <w:t>zusammenhängen</w:t>
+      </w:r>
+      <w:r>
+        <w:t>.</w:t>
+      </w:r>
+      <w:r>
+        <w:t xml:space="preserve"> Diese </w:t>
+      </w:r>
+      <w:proofErr w:type="spellStart"/>
+      <w:r>
+        <w:t>Id</w:t>
+      </w:r>
+      <w:proofErr w:type="spellEnd"/>
+      <w:r>
+        <w:t xml:space="preserve"> wird von der Anwendung verwaltet.</w:t>
       </w:r>
     </w:p>
     <w:p>
@@ -3478,7 +3824,31 @@
         <w:t>Type:</w:t>
       </w:r>
       <w:r>
-        <w:t xml:space="preserve"> Gibt an was für eine Verbindung FromMedia und ToMedia haben. z.B. Fortsetzung, SpinOff.</w:t>
+        <w:t xml:space="preserve"> Gibt an was für eine Verbindung </w:t>
+      </w:r>
+      <w:proofErr w:type="spellStart"/>
+      <w:r>
+        <w:t>FromMedia</w:t>
+      </w:r>
+      <w:proofErr w:type="spellEnd"/>
+      <w:r>
+        <w:t xml:space="preserve"> und </w:t>
+      </w:r>
+      <w:proofErr w:type="spellStart"/>
+      <w:r>
+        <w:t>ToMedia</w:t>
+      </w:r>
+      <w:proofErr w:type="spellEnd"/>
+      <w:r>
+        <w:t xml:space="preserve"> haben. z.B. Fortsetzung, </w:t>
+      </w:r>
+      <w:proofErr w:type="spellStart"/>
+      <w:r>
+        <w:t>SpinOff</w:t>
+      </w:r>
+      <w:proofErr w:type="spellEnd"/>
+      <w:r>
+        <w:t>.</w:t>
       </w:r>
     </w:p>
     <w:p>
@@ -3506,7 +3876,13 @@
         <w:t>onst</w:t>
       </w:r>
       <w:r>
-        <w:t>ige Beschreibungen die einem einfallen.</w:t>
+        <w:t>ige Beschreibunge</w:t>
+      </w:r>
+      <w:r>
+        <w:t>n</w:t>
+      </w:r>
+      <w:r>
+        <w:t>.</w:t>
       </w:r>
     </w:p>
     <w:p>
@@ -3543,12 +3919,26 @@
         <w:rPr>
           <w:lang w:val="en-GB"/>
         </w:rPr>
-        <w:t xml:space="preserve"> z.B. OmU</w:t>
-      </w:r>
+        <w:t xml:space="preserve"> </w:t>
+      </w:r>
+      <w:proofErr w:type="spellStart"/>
       <w:r>
         <w:rPr>
           <w:lang w:val="en-GB"/>
         </w:rPr>
+        <w:t>z.B.</w:t>
+      </w:r>
+      <w:proofErr w:type="spellEnd"/>
+      <w:r>
+        <w:rPr>
+          <w:lang w:val="en-GB"/>
+        </w:rPr>
+        <w:t xml:space="preserve"> OmU</w:t>
+      </w:r>
+      <w:r>
+        <w:rPr>
+          <w:lang w:val="en-GB"/>
+        </w:rPr>
         <w:t xml:space="preserve"> (Sub)</w:t>
       </w:r>
       <w:r>
@@ -3559,12 +3949,14 @@
       </w:r>
     </w:p>
     <w:p>
+      <w:proofErr w:type="spellStart"/>
       <w:r>
         <w:rPr>
           <w:u w:val="single"/>
         </w:rPr>
         <w:t>MediaName</w:t>
       </w:r>
+      <w:proofErr w:type="spellEnd"/>
       <w:r>
         <w:t>:</w:t>
       </w:r>
@@ -3602,7 +3994,21 @@
         <w:rPr>
           <w:lang w:val="en-GB"/>
         </w:rPr>
-        <w:t xml:space="preserve">. z.B. </w:t>
+        <w:t xml:space="preserve">. </w:t>
+      </w:r>
+      <w:proofErr w:type="spellStart"/>
+      <w:r>
+        <w:rPr>
+          <w:lang w:val="en-GB"/>
+        </w:rPr>
+        <w:t>z.B.</w:t>
+      </w:r>
+      <w:proofErr w:type="spellEnd"/>
+      <w:r>
+        <w:rPr>
+          <w:lang w:val="en-GB"/>
+        </w:rPr>
+        <w:t xml:space="preserve"> </w:t>
       </w:r>
       <w:r>
         <w:rPr>
@@ -3668,7 +4074,21 @@
         <w:rPr>
           <w:lang w:val="en-GB"/>
         </w:rPr>
-        <w:t xml:space="preserve">. z.B. </w:t>
+        <w:t xml:space="preserve">. </w:t>
+      </w:r>
+      <w:proofErr w:type="spellStart"/>
+      <w:r>
+        <w:rPr>
+          <w:lang w:val="en-GB"/>
+        </w:rPr>
+        <w:t>z.B.</w:t>
+      </w:r>
+      <w:proofErr w:type="spellEnd"/>
+      <w:r>
+        <w:rPr>
+          <w:lang w:val="en-GB"/>
+        </w:rPr>
+        <w:t xml:space="preserve"> </w:t>
       </w:r>
       <w:r>
         <w:rPr>
@@ -3726,7 +4146,37 @@
         <w:t>Language:</w:t>
       </w:r>
       <w:r>
-        <w:t xml:space="preserve"> Gibt die Sprache an, kann aber auch grade keine Sprache sein (None) für z.B. Musik oder so ziemlich alles, was keine Filme oder Serien sind.</w:t>
+        <w:t xml:space="preserve"> Gibt die Sprache an</w:t>
+      </w:r>
+      <w:r>
+        <w:t>.</w:t>
+      </w:r>
+      <w:r>
+        <w:t xml:space="preserve"> </w:t>
+      </w:r>
+      <w:r>
+        <w:t>K</w:t>
+      </w:r>
+      <w:r>
+        <w:t>ann aber auch keine Sprache sein (None) z.B.</w:t>
+      </w:r>
+      <w:r>
+        <w:t xml:space="preserve"> für</w:t>
+      </w:r>
+      <w:r>
+        <w:t xml:space="preserve"> Musik</w:t>
+      </w:r>
+      <w:r>
+        <w:t xml:space="preserve"> oder</w:t>
+      </w:r>
+      <w:r>
+        <w:t xml:space="preserve"> </w:t>
+      </w:r>
+      <w:r>
+        <w:t>fast</w:t>
+      </w:r>
+      <w:r>
+        <w:t xml:space="preserve"> alles, was keine Filme oder Serien sind.</w:t>
       </w:r>
     </w:p>
     <w:p>
@@ -3748,12 +4198,21 @@
           <w:numId w:val="2"/>
         </w:numPr>
       </w:pPr>
+      <w:proofErr w:type="spellStart"/>
       <w:r>
         <w:rPr>
           <w:b/>
           <w:bCs/>
         </w:rPr>
-        <w:t>SeasonCount:</w:t>
+        <w:t>SeasonCount</w:t>
+      </w:r>
+      <w:proofErr w:type="spellEnd"/>
+      <w:r>
+        <w:rPr>
+          <w:b/>
+          <w:bCs/>
+        </w:rPr>
+        <w:t>:</w:t>
       </w:r>
       <w:r>
         <w:t xml:space="preserve"> Im Westen ist es üblich eine Staffelstruktur zu haben (Staffel 1 =&gt; Staffel 2 =&gt; Staffel 3). Diese Struktur kann runtergebrochen werden auf die Anzahl an Staffeln (bei diesem Beispiel 3).</w:t>
@@ -3764,16 +4223,27 @@
         <w:pStyle w:val="Listenabsatz"/>
       </w:pPr>
       <w:r>
-        <w:t>Animeserien besitzen diese Staffelstruktur nicht immer und haben somit auch kein SeasonCount.</w:t>
-      </w:r>
-    </w:p>
-    <w:p>
+        <w:t xml:space="preserve">Animeserien besitzen diese Staffelstruktur nicht immer und haben somit auch kein </w:t>
+      </w:r>
+      <w:proofErr w:type="spellStart"/>
+      <w:r>
+        <w:t>SeasonCount</w:t>
+      </w:r>
+      <w:proofErr w:type="spellEnd"/>
+      <w:r>
+        <w:t>.</w:t>
+      </w:r>
+    </w:p>
+    <w:p>
+      <w:proofErr w:type="spellStart"/>
       <w:r>
         <w:rPr>
           <w:u w:val="single"/>
         </w:rPr>
+        <w:lastRenderedPageBreak/>
         <w:t>AnimeSeries</w:t>
       </w:r>
+      <w:proofErr w:type="spellEnd"/>
       <w:r>
         <w:t>:</w:t>
       </w:r>
@@ -3791,8 +4261,15 @@
         </w:numPr>
       </w:pPr>
       <w:r>
-        <w:lastRenderedPageBreak/>
-        <w:t>Anstelle eines SeasonCount wird bei Anime auf Connections gesetzt, um Fortsetzung zu kennzeichnen.  Zur Erklärung siehe Problemstellung.</w:t>
+        <w:t xml:space="preserve">Anstelle eines </w:t>
+      </w:r>
+      <w:proofErr w:type="spellStart"/>
+      <w:r>
+        <w:t>SeasonCount</w:t>
+      </w:r>
+      <w:proofErr w:type="spellEnd"/>
+      <w:r>
+        <w:t xml:space="preserve"> wird bei Anime auf Connections gesetzt, um Fortsetzung zu kennzeichnen.  Zur Erklärung siehe Problemstellung.</w:t>
       </w:r>
     </w:p>
     <w:p>
@@ -3803,6 +4280,7 @@
           <w:numId w:val="2"/>
         </w:numPr>
       </w:pPr>
+      <w:proofErr w:type="spellStart"/>
       <w:r>
         <w:rPr>
           <w:b/>
@@ -3817,6 +4295,7 @@
         </w:rPr>
         <w:t>s</w:t>
       </w:r>
+      <w:proofErr w:type="spellEnd"/>
       <w:r>
         <w:rPr>
           <w:b/>
@@ -3825,7 +4304,15 @@
         <w:t>:</w:t>
       </w:r>
       <w:r>
-        <w:t xml:space="preserve"> (siehe AnimeSeason)</w:t>
+        <w:t xml:space="preserve"> (siehe </w:t>
+      </w:r>
+      <w:proofErr w:type="spellStart"/>
+      <w:r>
+        <w:t>AnimeSeason</w:t>
+      </w:r>
+      <w:proofErr w:type="spellEnd"/>
+      <w:r>
+        <w:t>)</w:t>
       </w:r>
     </w:p>
     <w:p>
@@ -3836,12 +4323,21 @@
           <w:numId w:val="2"/>
         </w:numPr>
       </w:pPr>
+      <w:proofErr w:type="spellStart"/>
       <w:r>
         <w:rPr>
           <w:b/>
           <w:bCs/>
         </w:rPr>
-        <w:t>ReleaseWeekday:</w:t>
+        <w:t>ReleaseWeekday</w:t>
+      </w:r>
+      <w:proofErr w:type="spellEnd"/>
+      <w:r>
+        <w:rPr>
+          <w:b/>
+          <w:bCs/>
+        </w:rPr>
+        <w:t>:</w:t>
       </w:r>
       <w:r>
         <w:t xml:space="preserve"> Die erste Folge kommt immer zu Beginn einer Anime-Season. Alle weitere im Wochentakt. Somit reicht Season und Wochentag, um den Release ein Animeserie zu verstehen.</w:t>
@@ -3855,12 +4351,21 @@
           <w:numId w:val="2"/>
         </w:numPr>
       </w:pPr>
+      <w:proofErr w:type="spellStart"/>
       <w:r>
         <w:rPr>
           <w:b/>
           <w:bCs/>
         </w:rPr>
-        <w:t>DubDelay:</w:t>
+        <w:t>DubDelay</w:t>
+      </w:r>
+      <w:proofErr w:type="spellEnd"/>
+      <w:r>
+        <w:rPr>
+          <w:b/>
+          <w:bCs/>
+        </w:rPr>
+        <w:t>:</w:t>
       </w:r>
       <w:r>
         <w:t xml:space="preserve"> Machen Animeserien kommt mit Synchronisation heraus, allerdings kommen diese oft um 0-3 Wochen verschoben.</w:t>
@@ -3874,24 +4379,43 @@
           <w:numId w:val="2"/>
         </w:numPr>
       </w:pPr>
+      <w:proofErr w:type="spellStart"/>
       <w:r>
         <w:rPr>
           <w:b/>
           <w:bCs/>
         </w:rPr>
-        <w:t>DiskReleases:</w:t>
-      </w:r>
-      <w:r>
-        <w:t xml:space="preserve"> Animeserien werden immer über mehrere Volumes veröffentlicht, die an verschieden Tagen herauskommen.</w:t>
-      </w:r>
-    </w:p>
-    <w:p>
+        <w:t>DiskReleases</w:t>
+      </w:r>
+      <w:proofErr w:type="spellEnd"/>
+      <w:r>
+        <w:rPr>
+          <w:b/>
+          <w:bCs/>
+        </w:rPr>
+        <w:t>:</w:t>
+      </w:r>
+      <w:r>
+        <w:t xml:space="preserve"> Animeserien werden immer über mehrere </w:t>
+      </w:r>
+      <w:proofErr w:type="spellStart"/>
+      <w:r>
+        <w:t>Volumes</w:t>
+      </w:r>
+      <w:proofErr w:type="spellEnd"/>
+      <w:r>
+        <w:t xml:space="preserve"> veröffentlicht, die an verschieden Tagen herauskommen.</w:t>
+      </w:r>
+    </w:p>
+    <w:p>
+      <w:proofErr w:type="spellStart"/>
       <w:r>
         <w:rPr>
           <w:u w:val="single"/>
         </w:rPr>
         <w:t>AnimeSeason</w:t>
       </w:r>
+      <w:proofErr w:type="spellEnd"/>
       <w:r>
         <w:t>:</w:t>
       </w:r>
@@ -3899,21 +4423,46 @@
         <w:tab/>
       </w:r>
       <w:r>
-        <w:tab/>
         <w:t>Jede Anime Staffel kann immer einer oder mehreren Seasons zugeordnet werden. Anime-Seasons haben ähnlichen aber nicht den gleichen Rhythmus wie Wetter-Seasons.</w:t>
       </w:r>
     </w:p>
     <w:p>
       <w:r>
-        <w:t>Das Ganze ist so designt das sehr leicht durch mehr Typen erweitert werden kann, wie beispielsweise Musik, Youtube Video, Buch, usw.</w:t>
+        <w:t xml:space="preserve">Das Ganze </w:t>
+      </w:r>
+      <w:r>
+        <w:t xml:space="preserve">soll so gestaltet sein, </w:t>
+      </w:r>
+      <w:r>
+        <w:t>das</w:t>
+      </w:r>
+      <w:r>
+        <w:t>s es</w:t>
+      </w:r>
+      <w:r>
+        <w:t xml:space="preserve"> sehr leicht durch mehr Typen erweitert werden kann, wie beispielsweise Musik, </w:t>
+      </w:r>
+      <w:proofErr w:type="spellStart"/>
+      <w:r>
+        <w:t>Youtube</w:t>
+      </w:r>
+      <w:proofErr w:type="spellEnd"/>
+      <w:r>
+        <w:t xml:space="preserve"> Video, Buch, usw.</w:t>
+      </w:r>
+    </w:p>
+    <w:p>
+      <w:r>
+        <w:br w:type="page"/>
       </w:r>
     </w:p>
     <w:p>
       <w:pPr>
         <w:pStyle w:val="berschrift2"/>
       </w:pPr>
-      <w:bookmarkStart w:id="4" w:name="_Toc170639034"/>
-      <w:r>
+      <w:bookmarkStart w:id="4" w:name="_Toc170681686"/>
+      <w:r>
+        <w:lastRenderedPageBreak/>
         <w:t xml:space="preserve">ER </w:t>
       </w:r>
       <w:r>
@@ -3938,10 +4487,10 @@
           <w:noProof/>
         </w:rPr>
         <w:drawing>
-          <wp:inline distT="0" distB="0" distL="0" distR="0" wp14:anchorId="4F44CCD3" wp14:editId="08A3FAF0">
-            <wp:extent cx="5753100" cy="5067300"/>
-            <wp:effectExtent l="0" t="0" r="0" b="0"/>
-            <wp:docPr id="2030171482" name="Grafik 12"/>
+          <wp:inline distT="0" distB="0" distL="0" distR="0" wp14:anchorId="49A77175" wp14:editId="42B26F58">
+            <wp:extent cx="5756275" cy="4947285"/>
+            <wp:effectExtent l="0" t="0" r="0" b="5715"/>
+            <wp:docPr id="1615659079" name="Grafik 11"/>
             <wp:cNvGraphicFramePr>
               <a:graphicFrameLocks xmlns:a="http://schemas.openxmlformats.org/drawingml/2006/main" noChangeAspect="1"/>
             </wp:cNvGraphicFramePr>
@@ -3949,13 +4498,13 @@
               <a:graphicData uri="http://schemas.openxmlformats.org/drawingml/2006/picture">
                 <pic:pic xmlns:pic="http://schemas.openxmlformats.org/drawingml/2006/picture">
                   <pic:nvPicPr>
-                    <pic:cNvPr id="0" name="Picture 2"/>
+                    <pic:cNvPr id="0" name="Picture 1"/>
                     <pic:cNvPicPr>
                       <a:picLocks noChangeAspect="1" noChangeArrowheads="1"/>
                     </pic:cNvPicPr>
                   </pic:nvPicPr>
                   <pic:blipFill>
-                    <a:blip r:embed="rId12" cstate="print">
+                    <a:blip r:embed="rId12">
                       <a:extLst>
                         <a:ext uri="{28A0092B-C50C-407E-A947-70E740481C1C}">
                           <a14:useLocalDpi xmlns:a14="http://schemas.microsoft.com/office/drawing/2010/main" val="0"/>
@@ -3970,7 +4519,7 @@
                   <pic:spPr bwMode="auto">
                     <a:xfrm>
                       <a:off x="0" y="0"/>
-                      <a:ext cx="5753100" cy="5067300"/>
+                      <a:ext cx="5756275" cy="4947285"/>
                     </a:xfrm>
                     <a:prstGeom prst="rect">
                       <a:avLst/>
@@ -3991,37 +4540,145 @@
       <w:pPr>
         <w:pStyle w:val="berschrift3"/>
       </w:pPr>
-      <w:bookmarkStart w:id="5" w:name="_Toc170639035"/>
+      <w:bookmarkStart w:id="5" w:name="_Toc170681687"/>
+      <w:r>
+        <w:t>Ausnahmen</w:t>
+      </w:r>
+      <w:r>
+        <w:t xml:space="preserve"> (Normalformen)</w:t>
+      </w:r>
+      <w:bookmarkEnd w:id="5"/>
+    </w:p>
+    <w:p>
+      <w:r>
+        <w:t xml:space="preserve">Es wurden die </w:t>
+      </w:r>
+      <w:r>
+        <w:t xml:space="preserve">dritte </w:t>
+      </w:r>
+      <w:r>
+        <w:t>Normalform</w:t>
+      </w:r>
+      <w:r>
+        <w:t xml:space="preserve"> angewendet</w:t>
+      </w:r>
+      <w:r>
+        <w:t>, allerdings gibt es ein paar Ausnahmen, die hier erläuter</w:t>
+      </w:r>
+      <w:r>
+        <w:t>t</w:t>
+      </w:r>
+      <w:r>
+        <w:t xml:space="preserve"> werden</w:t>
+      </w:r>
+      <w:r>
+        <w:t>.</w:t>
+      </w:r>
+    </w:p>
+    <w:p>
+      <w:r>
+        <w:t xml:space="preserve">Die </w:t>
+      </w:r>
+      <w:r>
+        <w:t>S</w:t>
+      </w:r>
+      <w:r>
+        <w:t>eries</w:t>
+      </w:r>
+      <w:r>
+        <w:t xml:space="preserve"> Relation ist e</w:t>
+      </w:r>
+      <w:r>
+        <w:t>igentlich nicht notwendig, doch um einfache Erweiterbarkeit zu gewährleisten</w:t>
+      </w:r>
+      <w:r>
+        <w:t xml:space="preserve"> wurde sie trotzdem erstellt.</w:t>
+      </w:r>
+    </w:p>
+    <w:p>
+      <w:r>
+        <w:t xml:space="preserve">Die Type in der Relation Media ist eigentlich durch Relationen wie Movie, Series, usw. abgebildet, doch um eine vereinfachte </w:t>
+      </w:r>
+      <w:r>
+        <w:t>Abfrage</w:t>
+      </w:r>
+      <w:r>
+        <w:t xml:space="preserve"> zu ermöglichen wurde</w:t>
+      </w:r>
+      <w:r>
+        <w:t xml:space="preserve"> er hinzugefügt.</w:t>
+      </w:r>
+    </w:p>
+    <w:p>
+      <w:pPr>
+        <w:pStyle w:val="berschrift3"/>
+      </w:pPr>
+      <w:bookmarkStart w:id="6" w:name="_Toc170681688"/>
+      <w:r>
+        <w:t>Potenzelle Verbesserungen</w:t>
+      </w:r>
+      <w:bookmarkEnd w:id="6"/>
+    </w:p>
+    <w:p>
+      <w:r>
+        <w:t xml:space="preserve">Die nachfolgenden </w:t>
+      </w:r>
+      <w:r>
+        <w:t>Bedingungen</w:t>
+      </w:r>
+      <w:r>
+        <w:t xml:space="preserve"> sind bereits in der Anwendung gewährleistet</w:t>
+      </w:r>
+      <w:r>
+        <w:t>,</w:t>
+      </w:r>
+      <w:r>
+        <w:t xml:space="preserve"> könnten</w:t>
+      </w:r>
+      <w:r>
+        <w:t xml:space="preserve"> aber</w:t>
+      </w:r>
+      <w:r>
+        <w:t xml:space="preserve"> noch in der Datenbank, mit Hilfe von </w:t>
+      </w:r>
+      <w:proofErr w:type="spellStart"/>
+      <w:r>
+        <w:t>Constraints</w:t>
+      </w:r>
+      <w:proofErr w:type="spellEnd"/>
+      <w:r>
+        <w:t xml:space="preserve"> und Triggern, direkt umgesetzt werden.</w:t>
+      </w:r>
+    </w:p>
+    <w:p>
+      <w:r>
+        <w:t xml:space="preserve">Jede Serie muss mindestes eine Season besitzen und jede Media muss mindestens einen </w:t>
+      </w:r>
+      <w:proofErr w:type="spellStart"/>
+      <w:r>
+        <w:t>MediaName</w:t>
+      </w:r>
+      <w:proofErr w:type="spellEnd"/>
+      <w:r>
+        <w:t xml:space="preserve"> besitzen. Bei diesen Beziehungen handelt es sich um 1 zu N Beziehungen, welche ein N von mindestens 1 besitzen. </w:t>
+      </w:r>
+    </w:p>
+    <w:p>
       <w:r>
         <w:lastRenderedPageBreak/>
-        <w:t>Ausnahmen</w:t>
-      </w:r>
-      <w:r>
-        <w:t xml:space="preserve"> (Normalformen)</w:t>
-      </w:r>
-      <w:bookmarkEnd w:id="5"/>
-    </w:p>
-    <w:p>
-      <w:r>
-        <w:t xml:space="preserve">Es wurden die </w:t>
-      </w:r>
-      <w:r>
-        <w:t xml:space="preserve">dritte </w:t>
-      </w:r>
-      <w:r>
-        <w:t>Normalform</w:t>
-      </w:r>
-      <w:r>
-        <w:t xml:space="preserve"> angewendet</w:t>
-      </w:r>
-      <w:r>
-        <w:t>, allerdings gibt es ein paar Ausnahmen, die hier erläuter</w:t>
-      </w:r>
-      <w:r>
-        <w:t>t</w:t>
-      </w:r>
-      <w:r>
-        <w:t xml:space="preserve"> werden</w:t>
+        <w:t>Man könnte dafür sorgen</w:t>
+      </w:r>
+      <w:r>
+        <w:t>,</w:t>
+      </w:r>
+      <w:r>
+        <w:t xml:space="preserve"> das</w:t>
+      </w:r>
+      <w:r>
+        <w:t>s eine Media entweder ein Film oder eine Serie aber nicht beides gleichzeitig</w:t>
+      </w:r>
+      <w:r>
+        <w:t xml:space="preserve"> sein kann</w:t>
       </w:r>
       <w:r>
         <w:t>.</w:t>
@@ -4029,105 +4686,53 @@
     </w:p>
     <w:p>
       <w:r>
-        <w:t xml:space="preserve">Die </w:t>
-      </w:r>
-      <w:r>
-        <w:t>S</w:t>
-      </w:r>
-      <w:r>
-        <w:t>eries</w:t>
-      </w:r>
-      <w:r>
-        <w:t xml:space="preserve"> Relation ist e</w:t>
-      </w:r>
-      <w:r>
-        <w:t>igentlich nicht notwendig, doch um einfache Erweiterbarkeit zu gewährleisten</w:t>
-      </w:r>
-      <w:r>
-        <w:t xml:space="preserve"> wurde sie trotzdem erstellt.</w:t>
-      </w:r>
-    </w:p>
-    <w:p>
-      <w:r>
-        <w:t xml:space="preserve">Die Type in der Relation Media ist eigentlich durch Relationen wie Movie, Series, usw. abgebildet, doch um eine vereinfachte </w:t>
-      </w:r>
-      <w:r>
-        <w:t>Abfrage</w:t>
-      </w:r>
-      <w:r>
-        <w:t xml:space="preserve"> zu ermöglichen wurde</w:t>
-      </w:r>
-      <w:r>
-        <w:t xml:space="preserve"> er hinzugefügt.</w:t>
-      </w:r>
-    </w:p>
-    <w:p>
-      <w:pPr>
-        <w:pStyle w:val="berschrift3"/>
-      </w:pPr>
-      <w:bookmarkStart w:id="6" w:name="_Toc170639036"/>
-      <w:r>
-        <w:t>Potenzelle Verbesserungen</w:t>
-      </w:r>
-      <w:bookmarkEnd w:id="6"/>
-    </w:p>
-    <w:p>
-      <w:r>
-        <w:t xml:space="preserve">Die nachfolgenden </w:t>
-      </w:r>
-      <w:r>
-        <w:t>Bedingungen</w:t>
-      </w:r>
-      <w:r>
-        <w:t xml:space="preserve"> sind bereits in der Anwendung gewährleistet</w:t>
-      </w:r>
-      <w:r>
-        <w:t>,</w:t>
-      </w:r>
-      <w:r>
-        <w:t xml:space="preserve"> könnten</w:t>
-      </w:r>
-      <w:r>
-        <w:t xml:space="preserve"> aber</w:t>
-      </w:r>
-      <w:r>
-        <w:t xml:space="preserve"> noch in der Datenbank, mit Hilfe von Constraints und Triggern, direkt umgesetzt werden.</w:t>
-      </w:r>
-    </w:p>
-    <w:p>
-      <w:r>
-        <w:t xml:space="preserve">Jede Serie muss mindestes eine Season besitzen und jede Media muss mindestens einen MediaName besitzen. Bei diesen Beziehungen handelt es sich um 1 zu N Beziehungen, welche ein N von mindestens 1 besitzen. </w:t>
-      </w:r>
-    </w:p>
-    <w:p>
-      <w:r>
-        <w:t>Man könnte dafür sorgen</w:t>
-      </w:r>
-      <w:r>
-        <w:t>,</w:t>
-      </w:r>
-      <w:r>
-        <w:t xml:space="preserve"> das</w:t>
-      </w:r>
-      <w:r>
-        <w:t>s eine Media entweder ein Film oder eine Serie aber nicht beides gleichzeitig</w:t>
-      </w:r>
-      <w:r>
-        <w:t xml:space="preserve"> sein kann</w:t>
-      </w:r>
-      <w:r>
-        <w:t>.</w:t>
-      </w:r>
-    </w:p>
-    <w:p>
-      <w:r>
         <w:t>D</w:t>
       </w:r>
       <w:r>
-        <w:t>afür sorgen das EpisodeWatched mit EpisodeCount gleichgesetzt wird, wenn WatchStatus sich zu „Finshed“ ändert.</w:t>
-      </w:r>
-      <w:r>
-        <w:t xml:space="preserve"> Diese Änderung ist nicht nur positiv, da der vorherige Zustand von EpisodeWatched verloren geht.</w:t>
+        <w:t xml:space="preserve">afür sorgen das </w:t>
+      </w:r>
+      <w:proofErr w:type="spellStart"/>
+      <w:r>
+        <w:t>EpisodeWatched</w:t>
+      </w:r>
+      <w:proofErr w:type="spellEnd"/>
+      <w:r>
+        <w:t xml:space="preserve"> mit </w:t>
+      </w:r>
+      <w:proofErr w:type="spellStart"/>
+      <w:r>
+        <w:t>EpisodeCount</w:t>
+      </w:r>
+      <w:proofErr w:type="spellEnd"/>
+      <w:r>
+        <w:t xml:space="preserve"> gleichgesetzt wird, wenn </w:t>
+      </w:r>
+      <w:proofErr w:type="spellStart"/>
+      <w:r>
+        <w:t>WatchStatus</w:t>
+      </w:r>
+      <w:proofErr w:type="spellEnd"/>
+      <w:r>
+        <w:t xml:space="preserve"> sich zu „</w:t>
+      </w:r>
+      <w:proofErr w:type="spellStart"/>
+      <w:r>
+        <w:t>Finshed</w:t>
+      </w:r>
+      <w:proofErr w:type="spellEnd"/>
+      <w:r>
+        <w:t>“ ändert.</w:t>
+      </w:r>
+      <w:r>
+        <w:t xml:space="preserve"> Diese Änderung ist nicht nur positiv, da der vorherige Zustand von </w:t>
+      </w:r>
+      <w:proofErr w:type="spellStart"/>
+      <w:r>
+        <w:t>EpisodeWatched</w:t>
+      </w:r>
+      <w:proofErr w:type="spellEnd"/>
+      <w:r>
+        <w:t xml:space="preserve"> verloren geht.</w:t>
       </w:r>
     </w:p>
     <w:p/>
@@ -4135,7 +4740,7 @@
       <w:pPr>
         <w:pStyle w:val="berschrift2"/>
       </w:pPr>
-      <w:bookmarkStart w:id="7" w:name="_Toc170639037"/>
+      <w:bookmarkStart w:id="7" w:name="_Toc170681689"/>
       <w:r>
         <w:t>ER Diagramm</w:t>
       </w:r>
@@ -4158,12 +4763,16 @@
         <w:t xml:space="preserve"> Datenbank aussieht.</w:t>
       </w:r>
     </w:p>
-    <w:p/>
+    <w:p>
+      <w:r>
+        <w:t>Fehlt</w:t>
+      </w:r>
+    </w:p>
     <w:p>
       <w:pPr>
         <w:pStyle w:val="berschrift2"/>
       </w:pPr>
-      <w:bookmarkStart w:id="8" w:name="_Toc170639038"/>
+      <w:bookmarkStart w:id="8" w:name="_Toc170681690"/>
       <w:r>
         <w:t>ER Diagramm</w:t>
       </w:r>
@@ -4180,28 +4789,38 @@
         <w:t>Wie das Model mit einer Hybriddatenbank aussieht.</w:t>
       </w:r>
     </w:p>
-    <w:p/>
+    <w:p>
+      <w:r>
+        <w:t>Fehlt</w:t>
+      </w:r>
+    </w:p>
     <w:p>
       <w:pPr>
         <w:pStyle w:val="berschrift1"/>
       </w:pPr>
-      <w:bookmarkStart w:id="9" w:name="_Toc170639039"/>
+      <w:bookmarkStart w:id="9" w:name="_Toc170681691"/>
       <w:r>
         <w:t>Beschreibung der konkreten Umsetzung / eigene Implementierung</w:t>
       </w:r>
       <w:bookmarkEnd w:id="9"/>
     </w:p>
-    <w:p/>
-    <w:p/>
-    <w:p/>
+    <w:p>
+      <w:r>
+        <w:t>Fehlt</w:t>
+      </w:r>
+    </w:p>
     <w:p>
       <w:pPr>
         <w:pStyle w:val="berschrift1"/>
       </w:pPr>
-      <w:bookmarkStart w:id="10" w:name="_Toc170639040"/>
-      <w:r>
-        <w:lastRenderedPageBreak/>
-        <w:t>Known Problems</w:t>
+      <w:bookmarkStart w:id="10" w:name="_Toc170681692"/>
+      <w:proofErr w:type="spellStart"/>
+      <w:r>
+        <w:t>Known</w:t>
+      </w:r>
+      <w:proofErr w:type="spellEnd"/>
+      <w:r>
+        <w:t xml:space="preserve"> Problems</w:t>
       </w:r>
       <w:bookmarkEnd w:id="10"/>
     </w:p>
@@ -4209,18 +4828,17 @@
       <w:pPr>
         <w:pStyle w:val="berschrift2"/>
       </w:pPr>
-      <w:bookmarkStart w:id="11" w:name="_Toc170639041"/>
-      <w:r>
-        <w:rPr>
-          <w:lang w:val="en-GB"/>
-        </w:rPr>
-        <w:t>SQL vs No</w:t>
-      </w:r>
-      <w:r>
-        <w:rPr>
-          <w:lang w:val="en-GB"/>
-        </w:rPr>
-        <w:t>SQL</w:t>
+      <w:bookmarkStart w:id="11" w:name="_Toc170681693"/>
+      <w:r>
+        <w:t xml:space="preserve">SQL </w:t>
+      </w:r>
+      <w:proofErr w:type="spellStart"/>
+      <w:r>
+        <w:t>vs</w:t>
+      </w:r>
+      <w:proofErr w:type="spellEnd"/>
+      <w:r>
+        <w:t xml:space="preserve"> NoSQL</w:t>
       </w:r>
       <w:bookmarkEnd w:id="11"/>
     </w:p>
@@ -4416,7 +5034,23 @@
         </w:numPr>
       </w:pPr>
       <w:r>
-        <w:t>Bei massiven Mengen von Datensätzen (big data)</w:t>
+        <w:t>Bei massiven Mengen von Datensätzen (</w:t>
+      </w:r>
+      <w:proofErr w:type="spellStart"/>
+      <w:r>
+        <w:t>big</w:t>
+      </w:r>
+      <w:proofErr w:type="spellEnd"/>
+      <w:r>
+        <w:t xml:space="preserve"> </w:t>
+      </w:r>
+      <w:proofErr w:type="spellStart"/>
+      <w:r>
+        <w:t>data</w:t>
+      </w:r>
+      <w:proofErr w:type="spellEnd"/>
+      <w:r>
+        <w:t>)</w:t>
       </w:r>
     </w:p>
     <w:p>
@@ -4458,16 +5092,59 @@
         <w:t>horizontaler Skalierbarkeit</w:t>
       </w:r>
     </w:p>
-    <w:p/>
+    <w:p>
+      <w:pPr>
+        <w:pStyle w:val="berschrift2"/>
+      </w:pPr>
+      <w:bookmarkStart w:id="12" w:name="_Toc170681694"/>
+      <w:r>
+        <w:t>Server</w:t>
+      </w:r>
+      <w:bookmarkEnd w:id="12"/>
+    </w:p>
+    <w:p>
+      <w:r>
+        <w:t xml:space="preserve">Die Anwendung soll lokal auf dem Windows Rechner ausgeführt werden, weshalb es fraglich ist, </w:t>
+      </w:r>
+      <w:r>
+        <w:t>dass</w:t>
+      </w:r>
+      <w:r>
+        <w:t xml:space="preserve"> man einen </w:t>
+      </w:r>
+      <w:r>
+        <w:t>Datenbank-</w:t>
+      </w:r>
+      <w:r>
+        <w:t>Server (</w:t>
+      </w:r>
+      <w:proofErr w:type="spellStart"/>
+      <w:r>
+        <w:t>P</w:t>
+      </w:r>
+      <w:r>
+        <w:t>ostgreSql</w:t>
+      </w:r>
+      <w:proofErr w:type="spellEnd"/>
+      <w:r>
+        <w:t xml:space="preserve">) installieren muss, um die Anwendung ausführen zu können. Eine mögliche Lösung wäre SQLite </w:t>
+      </w:r>
+      <w:r>
+        <w:t>zu verwenden</w:t>
+      </w:r>
+      <w:r>
+        <w:t>.</w:t>
+      </w:r>
+    </w:p>
     <w:p>
       <w:pPr>
         <w:pStyle w:val="berschrift1"/>
       </w:pPr>
-      <w:bookmarkStart w:id="12" w:name="_Toc170639042"/>
+      <w:bookmarkStart w:id="13" w:name="_Toc170681695"/>
       <w:r>
         <w:t>Normalisierung</w:t>
       </w:r>
-      <w:bookmarkEnd w:id="12"/>
+      <w:bookmarkEnd w:id="13"/>
     </w:p>
     <w:p>
       <w:r>
@@ -4501,7 +5178,7 @@
       <w:pPr>
         <w:pStyle w:val="berschrift2"/>
       </w:pPr>
-      <w:bookmarkStart w:id="13" w:name="_Toc170639043"/>
+      <w:bookmarkStart w:id="14" w:name="_Toc170681696"/>
       <w:r>
         <w:t>Erste Normalform</w:t>
       </w:r>
@@ -4514,7 +5191,7 @@
       <w:r>
         <w:t>)</w:t>
       </w:r>
-      <w:bookmarkEnd w:id="13"/>
+      <w:bookmarkEnd w:id="14"/>
     </w:p>
     <w:p>
       <w:r>
@@ -4532,7 +5209,6 @@
     </w:p>
     <w:p>
       <w:r>
-        <w:lastRenderedPageBreak/>
         <w:t>Eine Information</w:t>
       </w:r>
       <w:r>
@@ -4555,7 +5231,7 @@
       <w:pPr>
         <w:pStyle w:val="berschrift2"/>
       </w:pPr>
-      <w:bookmarkStart w:id="14" w:name="_Toc170639044"/>
+      <w:bookmarkStart w:id="15" w:name="_Toc170681697"/>
       <w:r>
         <w:t xml:space="preserve">Zweite Normalform </w:t>
       </w:r>
@@ -4568,7 +5244,7 @@
       <w:r>
         <w:t>)</w:t>
       </w:r>
-      <w:bookmarkEnd w:id="14"/>
+      <w:bookmarkEnd w:id="15"/>
     </w:p>
     <w:p>
       <w:r>
@@ -4613,7 +5289,7 @@
             <w:pPr>
               <w:jc w:val="center"/>
             </w:pPr>
-            <w:bookmarkStart w:id="15" w:name="_Hlk170595136"/>
+            <w:bookmarkStart w:id="16" w:name="_Hlk170595136"/>
             <w:r>
               <w:t>Media</w:t>
             </w:r>
@@ -4631,12 +5307,14 @@
                 <w:u w:val="single"/>
               </w:rPr>
             </w:pPr>
+            <w:proofErr w:type="spellStart"/>
             <w:r>
               <w:rPr>
                 <w:u w:val="single"/>
               </w:rPr>
               <w:t>MediaId</w:t>
             </w:r>
+            <w:proofErr w:type="spellEnd"/>
           </w:p>
         </w:tc>
         <w:tc>
@@ -4644,9 +5322,11 @@
             <w:tcW w:w="993" w:type="dxa"/>
           </w:tcPr>
           <w:p>
+            <w:proofErr w:type="spellStart"/>
             <w:r>
               <w:t>MediaType</w:t>
             </w:r>
+            <w:proofErr w:type="spellEnd"/>
           </w:p>
         </w:tc>
         <w:tc>
@@ -4684,9 +5364,11 @@
             <w:tcW w:w="1511" w:type="dxa"/>
           </w:tcPr>
           <w:p>
+            <w:proofErr w:type="spellStart"/>
             <w:r>
               <w:t>NameType</w:t>
             </w:r>
+            <w:proofErr w:type="spellEnd"/>
           </w:p>
         </w:tc>
       </w:tr>
@@ -4726,8 +5408,13 @@
             <w:tcW w:w="2784" w:type="dxa"/>
           </w:tcPr>
           <w:p>
-            <w:r>
-              <w:t>Attack on Titan</w:t>
+            <w:proofErr w:type="spellStart"/>
+            <w:r>
+              <w:t>Attack</w:t>
+            </w:r>
+            <w:proofErr w:type="spellEnd"/>
+            <w:r>
+              <w:t xml:space="preserve"> on Titan</w:t>
             </w:r>
           </w:p>
         </w:tc>
@@ -4788,12 +5475,42 @@
             <w:tcW w:w="2784" w:type="dxa"/>
           </w:tcPr>
           <w:p>
+            <w:proofErr w:type="spellStart"/>
             <w:r>
               <w:rPr>
                 <w:rStyle w:val="hreview-aggregate"/>
               </w:rPr>
-              <w:t>Shingeki no Kyojin</w:t>
-            </w:r>
+              <w:t>Shingeki</w:t>
+            </w:r>
+            <w:proofErr w:type="spellEnd"/>
+            <w:r>
+              <w:rPr>
+                <w:rStyle w:val="hreview-aggregate"/>
+              </w:rPr>
+              <w:t xml:space="preserve"> </w:t>
+            </w:r>
+            <w:proofErr w:type="spellStart"/>
+            <w:r>
+              <w:rPr>
+                <w:rStyle w:val="hreview-aggregate"/>
+              </w:rPr>
+              <w:t>no</w:t>
+            </w:r>
+            <w:proofErr w:type="spellEnd"/>
+            <w:r>
+              <w:rPr>
+                <w:rStyle w:val="hreview-aggregate"/>
+              </w:rPr>
+              <w:t xml:space="preserve"> </w:t>
+            </w:r>
+            <w:proofErr w:type="spellStart"/>
+            <w:r>
+              <w:rPr>
+                <w:rStyle w:val="hreview-aggregate"/>
+              </w:rPr>
+              <w:t>Kyojin</w:t>
+            </w:r>
+            <w:proofErr w:type="spellEnd"/>
           </w:p>
         </w:tc>
         <w:tc>
@@ -4817,11 +5534,17 @@
           </w:p>
         </w:tc>
       </w:tr>
-      <w:bookmarkEnd w:id="15"/>
+      <w:bookmarkEnd w:id="16"/>
     </w:tbl>
     <w:p/>
-    <w:p>
-      <w:r>
+    <w:p/>
+    <w:p/>
+    <w:p/>
+    <w:p/>
+    <w:p/>
+    <w:p>
+      <w:r>
+        <w:lastRenderedPageBreak/>
         <w:t>Nach Anwendung der zweiten Normalform</w:t>
       </w:r>
       <w:r>
@@ -4866,12 +5589,14 @@
                 <w:u w:val="single"/>
               </w:rPr>
             </w:pPr>
+            <w:proofErr w:type="spellStart"/>
             <w:r>
               <w:rPr>
                 <w:u w:val="single"/>
               </w:rPr>
               <w:t>Id</w:t>
             </w:r>
+            <w:proofErr w:type="spellEnd"/>
           </w:p>
         </w:tc>
         <w:tc>
@@ -4969,12 +5694,14 @@
                 <w:u w:val="single"/>
               </w:rPr>
             </w:pPr>
+            <w:proofErr w:type="spellStart"/>
             <w:r>
               <w:rPr>
                 <w:u w:val="single"/>
               </w:rPr>
               <w:t>Id</w:t>
             </w:r>
+            <w:proofErr w:type="spellEnd"/>
           </w:p>
         </w:tc>
         <w:tc>
@@ -5024,8 +5751,13 @@
             <w:tcW w:w="2268" w:type="dxa"/>
           </w:tcPr>
           <w:p>
-            <w:r>
-              <w:t>Attack on Titan</w:t>
+            <w:proofErr w:type="spellStart"/>
+            <w:r>
+              <w:t>Attack</w:t>
+            </w:r>
+            <w:proofErr w:type="spellEnd"/>
+            <w:r>
+              <w:t xml:space="preserve"> on Titan</w:t>
             </w:r>
           </w:p>
         </w:tc>
@@ -5066,12 +5798,42 @@
             <w:tcW w:w="2268" w:type="dxa"/>
           </w:tcPr>
           <w:p>
+            <w:proofErr w:type="spellStart"/>
             <w:r>
               <w:rPr>
                 <w:rStyle w:val="hreview-aggregate"/>
               </w:rPr>
-              <w:t>Shingeki no Kyojin</w:t>
-            </w:r>
+              <w:t>Shingeki</w:t>
+            </w:r>
+            <w:proofErr w:type="spellEnd"/>
+            <w:r>
+              <w:rPr>
+                <w:rStyle w:val="hreview-aggregate"/>
+              </w:rPr>
+              <w:t xml:space="preserve"> </w:t>
+            </w:r>
+            <w:proofErr w:type="spellStart"/>
+            <w:r>
+              <w:rPr>
+                <w:rStyle w:val="hreview-aggregate"/>
+              </w:rPr>
+              <w:t>no</w:t>
+            </w:r>
+            <w:proofErr w:type="spellEnd"/>
+            <w:r>
+              <w:rPr>
+                <w:rStyle w:val="hreview-aggregate"/>
+              </w:rPr>
+              <w:t xml:space="preserve"> </w:t>
+            </w:r>
+            <w:proofErr w:type="spellStart"/>
+            <w:r>
+              <w:rPr>
+                <w:rStyle w:val="hreview-aggregate"/>
+              </w:rPr>
+              <w:t>Kyojin</w:t>
+            </w:r>
+            <w:proofErr w:type="spellEnd"/>
           </w:p>
         </w:tc>
         <w:tc>
@@ -5142,7 +5904,7 @@
       <w:pPr>
         <w:pStyle w:val="berschrift2"/>
       </w:pPr>
-      <w:bookmarkStart w:id="16" w:name="_Toc170639045"/>
+      <w:bookmarkStart w:id="17" w:name="_Toc170681698"/>
       <w:r>
         <w:t xml:space="preserve">Dritte Normalform </w:t>
       </w:r>
@@ -5155,7 +5917,7 @@
       <w:r>
         <w:t>)</w:t>
       </w:r>
-      <w:bookmarkEnd w:id="16"/>
+      <w:bookmarkEnd w:id="17"/>
     </w:p>
     <w:p>
       <w:r>
@@ -5214,9 +5976,19 @@
             <w:tcW w:w="562" w:type="dxa"/>
           </w:tcPr>
           <w:p>
-            <w:r>
+            <w:pPr>
+              <w:rPr>
+                <w:u w:val="single"/>
+              </w:rPr>
+            </w:pPr>
+            <w:proofErr w:type="spellStart"/>
+            <w:r>
+              <w:rPr>
+                <w:u w:val="single"/>
+              </w:rPr>
               <w:t>Id</w:t>
             </w:r>
+            <w:proofErr w:type="spellEnd"/>
           </w:p>
         </w:tc>
         <w:tc>
@@ -5254,9 +6026,11 @@
             <w:tcW w:w="992" w:type="dxa"/>
           </w:tcPr>
           <w:p>
+            <w:proofErr w:type="spellStart"/>
             <w:r>
               <w:t>HausNr</w:t>
             </w:r>
+            <w:proofErr w:type="spellEnd"/>
           </w:p>
         </w:tc>
         <w:tc>
@@ -5316,8 +6090,13 @@
             <w:tcW w:w="2046" w:type="dxa"/>
           </w:tcPr>
           <w:p>
-            <w:r>
-              <w:t>Baldringer Weg</w:t>
+            <w:proofErr w:type="spellStart"/>
+            <w:r>
+              <w:t>Baldringer</w:t>
+            </w:r>
+            <w:proofErr w:type="spellEnd"/>
+            <w:r>
+              <w:t xml:space="preserve"> Weg</w:t>
             </w:r>
           </w:p>
         </w:tc>
@@ -5395,9 +6174,19 @@
             <w:tcW w:w="562" w:type="dxa"/>
           </w:tcPr>
           <w:p>
-            <w:r>
+            <w:pPr>
+              <w:rPr>
+                <w:u w:val="single"/>
+              </w:rPr>
+            </w:pPr>
+            <w:proofErr w:type="spellStart"/>
+            <w:r>
+              <w:rPr>
+                <w:u w:val="single"/>
+              </w:rPr>
               <w:t>Id</w:t>
             </w:r>
+            <w:proofErr w:type="spellEnd"/>
           </w:p>
         </w:tc>
         <w:tc>
@@ -5435,9 +6224,11 @@
             <w:tcW w:w="992" w:type="dxa"/>
           </w:tcPr>
           <w:p>
+            <w:proofErr w:type="spellStart"/>
             <w:r>
               <w:t>HausNr</w:t>
             </w:r>
+            <w:proofErr w:type="spellEnd"/>
           </w:p>
         </w:tc>
         <w:tc>
@@ -5487,8 +6278,13 @@
             <w:tcW w:w="2046" w:type="dxa"/>
           </w:tcPr>
           <w:p>
-            <w:r>
-              <w:t>Baldringer Weg</w:t>
+            <w:proofErr w:type="spellStart"/>
+            <w:r>
+              <w:t>Baldringer</w:t>
+            </w:r>
+            <w:proofErr w:type="spellEnd"/>
+            <w:r>
+              <w:t xml:space="preserve"> Weg</w:t>
             </w:r>
           </w:p>
         </w:tc>
@@ -5547,7 +6343,15 @@
             <w:tcW w:w="850" w:type="dxa"/>
           </w:tcPr>
           <w:p>
-            <w:r>
+            <w:pPr>
+              <w:rPr>
+                <w:u w:val="single"/>
+              </w:rPr>
+            </w:pPr>
+            <w:r>
+              <w:rPr>
+                <w:u w:val="single"/>
+              </w:rPr>
               <w:t>PLZ</w:t>
             </w:r>
           </w:p>
@@ -5597,67 +6401,67 @@
       <w:pPr>
         <w:pStyle w:val="berschrift1"/>
       </w:pPr>
-      <w:bookmarkStart w:id="17" w:name="_Toc170639047"/>
+      <w:bookmarkStart w:id="18" w:name="_Toc170681699"/>
+      <w:r>
+        <w:t>Ausblick und Fragestellung der Bachelorarbeit</w:t>
+      </w:r>
+      <w:bookmarkEnd w:id="18"/>
+    </w:p>
+    <w:p>
+      <w:r>
+        <w:t>Wie groß ist der Unterschied zwischen Relationaler, Dokument und Hybriddatenbank?</w:t>
+      </w:r>
+    </w:p>
+    <w:p>
+      <w:r>
+        <w:t xml:space="preserve">Um </w:t>
+      </w:r>
+      <w:r>
+        <w:t>herauszufinden</w:t>
+      </w:r>
+      <w:r>
+        <w:t xml:space="preserve">, wie gut jede Lösung abschlägt, sollen jede Lösung </w:t>
+      </w:r>
+      <w:r>
+        <w:t>nachfolgenden</w:t>
+      </w:r>
+      <w:r>
+        <w:t xml:space="preserve"> </w:t>
+      </w:r>
+      <w:r>
+        <w:t>Metriken verglichen. Zugriffsgeschwindigkeit, Menge an mehrfach gespeicherten Daten (Redundanz), Speicherplatz (Datenkompression), Komplexität der Implementierung und Erweiterbarkeit.</w:t>
+      </w:r>
+    </w:p>
+    <w:p>
+      <w:r>
+        <w:t xml:space="preserve">Zugriffsgeschwindigkeit: </w:t>
+      </w:r>
+      <w:r>
+        <w:t>Hier für kann ein Datenbanktest-Framework verwendet werden.</w:t>
+      </w:r>
+    </w:p>
+    <w:p>
+      <w:r>
+        <w:t>Daten Redundanz:</w:t>
+      </w:r>
+      <w:r>
+        <w:t xml:space="preserve"> Bei der Redundanz sollte vermutlich in Prozent gesehen werden. Wie viel Prozent der Daten ist redundant? Außerdem macht es vielleicht Sinn die Redundanten Daten in einem Graphen darzustellen</w:t>
+      </w:r>
+      <w:r>
+        <w:t>, um die Verteilung sehen zu können.</w:t>
+      </w:r>
+    </w:p>
+    <w:p>
+      <w:r>
+        <w:t>Speicherplatz:</w:t>
+      </w:r>
+      <w:r>
+        <w:t xml:space="preserve"> Damit wird sich angeschaut wie viel Speicherplatz die Datenbank benötigt. Somit wird also indirekt auch die Datenkompression angeschaut.</w:t>
+      </w:r>
+    </w:p>
+    <w:p>
       <w:r>
         <w:lastRenderedPageBreak/>
-        <w:t>Ausblick und Fragestellung der Bachelorarbeit</w:t>
-      </w:r>
-      <w:bookmarkEnd w:id="17"/>
-    </w:p>
-    <w:p>
-      <w:r>
-        <w:t>Wie groß ist der Unterschied zwischen Relationaler, Dokument und Hybriddatenbank?</w:t>
-      </w:r>
-    </w:p>
-    <w:p>
-      <w:r>
-        <w:t xml:space="preserve">Um </w:t>
-      </w:r>
-      <w:r>
-        <w:t>herauszufinden</w:t>
-      </w:r>
-      <w:r>
-        <w:t xml:space="preserve">, wie gut jede Lösung abschlägt, sollen jede Lösung </w:t>
-      </w:r>
-      <w:r>
-        <w:t>nachfolgenden</w:t>
-      </w:r>
-      <w:r>
-        <w:t xml:space="preserve"> </w:t>
-      </w:r>
-      <w:r>
-        <w:t>Metriken verglichen. Zugriffsgeschwindigkeit, Menge an mehrfach gespeicherten Daten (Redundanz), Speicherplatz (Datenkompression), Komplexität der Implementierung und Erweiterbarkeit.</w:t>
-      </w:r>
-    </w:p>
-    <w:p>
-      <w:r>
-        <w:t xml:space="preserve">Zugriffsgeschwindigkeit: </w:t>
-      </w:r>
-      <w:r>
-        <w:t>Hier für kann ein Datenbanktest-Framework verwendet werden.</w:t>
-      </w:r>
-    </w:p>
-    <w:p>
-      <w:r>
-        <w:t>Daten Redundanz:</w:t>
-      </w:r>
-      <w:r>
-        <w:t xml:space="preserve"> Bei der Redundanz sollte vermutlich in Prozent gesehen werden. Wie viel Prozent der Daten ist redundant? Außerdem macht es vielleicht Sinn die Redundanten Daten in einem Graphen darzustellen</w:t>
-      </w:r>
-      <w:r>
-        <w:t>, um die Verteilung sehen zu können.</w:t>
-      </w:r>
-    </w:p>
-    <w:p>
-      <w:r>
-        <w:t>Speicherplatz:</w:t>
-      </w:r>
-      <w:r>
-        <w:t xml:space="preserve"> Damit wird sich angeschaut wie viel Speicherplatz die Datenbank benötigt. Somit wird also indirekt auch die Datenkompression angeschaut.</w:t>
-      </w:r>
-    </w:p>
-    <w:p>
-      <w:r>
         <w:t>Komplexität der Implementierung:</w:t>
       </w:r>
       <w:r>
@@ -5677,7 +6481,15 @@
         <w:t xml:space="preserve">Zugriffsgeschwindigkeit, </w:t>
       </w:r>
       <w:r>
-        <w:t xml:space="preserve">Daten Redundanz, Speicherplatz sollen mit dem gegebenen Fallbeispiel aus Sicht des Best, Worst und </w:t>
+        <w:t xml:space="preserve">Daten Redundanz, Speicherplatz sollen mit dem gegebenen Fallbeispiel aus Sicht des Best, </w:t>
+      </w:r>
+      <w:proofErr w:type="spellStart"/>
+      <w:r>
+        <w:t>Worst</w:t>
+      </w:r>
+      <w:proofErr w:type="spellEnd"/>
+      <w:r>
+        <w:t xml:space="preserve"> und </w:t>
       </w:r>
       <w:r>
         <w:t>A</w:t>
@@ -5705,7 +6517,7 @@
         <w:rPr>
           <w:lang w:val="en-GB"/>
         </w:rPr>
-        <w:t>2</w:t>
+        <w:t>5</w:t>
       </w:r>
       <w:r>
         <w:rPr>
@@ -5730,7 +6542,7 @@
         <w:rPr>
           <w:lang w:val="en-GB"/>
         </w:rPr>
-        <w:t>2</w:t>
+        <w:t>3</w:t>
       </w:r>
       <w:r>
         <w:rPr>
@@ -5743,7 +6555,19 @@
           <w:lang w:val="en-GB"/>
         </w:rPr>
         <w:br/>
-        <w:t>Worst Case: 10000</w:t>
+        <w:t xml:space="preserve">Worst Case: </w:t>
+      </w:r>
+      <w:r>
+        <w:rPr>
+          <w:lang w:val="en-GB"/>
+        </w:rPr>
+        <w:t>3</w:t>
+      </w:r>
+      <w:r>
+        <w:rPr>
+          <w:lang w:val="en-GB"/>
+        </w:rPr>
+        <w:t>0000</w:t>
       </w:r>
     </w:p>
     <w:p>
@@ -5813,7 +6637,7 @@
           </w:tcPr>
           <w:p>
             <w:r>
-              <w:t>Animefilme</w:t>
+              <w:t>Anime Filme</w:t>
             </w:r>
           </w:p>
         </w:tc>
@@ -5822,8 +6646,13 @@
             <w:tcW w:w="1813" w:type="dxa"/>
           </w:tcPr>
           <w:p>
-            <w:r>
-              <w:t>Manhwa/Manga</w:t>
+            <w:proofErr w:type="spellStart"/>
+            <w:r>
+              <w:t>Manhwa</w:t>
+            </w:r>
+            <w:proofErr w:type="spellEnd"/>
+            <w:r>
+              <w:t>/Manga</w:t>
             </w:r>
           </w:p>
         </w:tc>
@@ -5838,7 +6667,7 @@
               <w:t>1/</w:t>
             </w:r>
             <w:r>
-              <w:t>2</w:t>
+              <w:t>9</w:t>
             </w:r>
           </w:p>
         </w:tc>
@@ -5851,7 +6680,7 @@
               <w:t>1/</w:t>
             </w:r>
             <w:r>
-              <w:t>5</w:t>
+              <w:t>9</w:t>
             </w:r>
           </w:p>
         </w:tc>
@@ -5863,6 +6692,9 @@
             <w:r>
               <w:t>1</w:t>
             </w:r>
+            <w:r>
+              <w:t>/3</w:t>
+            </w:r>
           </w:p>
         </w:tc>
         <w:tc>
@@ -5874,10 +6706,7 @@
               <w:t>1/</w:t>
             </w:r>
             <w:r>
-              <w:t>1</w:t>
-            </w:r>
-            <w:r>
-              <w:t>0</w:t>
+              <w:t>9</w:t>
             </w:r>
           </w:p>
         </w:tc>
@@ -5887,7 +6716,7 @@
           </w:tcPr>
           <w:p>
             <w:r>
-              <w:t>3</w:t>
+              <w:t>1/3</w:t>
             </w:r>
           </w:p>
         </w:tc>
@@ -5897,53 +6726,6 @@
       <w:r>
         <w:t>Diese Verteilung beschreibt, die vermutet Verteilung der Medien.</w:t>
       </w:r>
-      <w:r>
-        <w:br/>
-        <w:t>Ein Beispiel:</w:t>
-      </w:r>
-      <w:r>
-        <w:br/>
-      </w:r>
-      <w:r>
-        <w:t>Best Case</w:t>
-      </w:r>
-      <w:r>
-        <w:t xml:space="preserve"> =&gt; </w:t>
-      </w:r>
-      <w:r>
-        <w:t>2</w:t>
-      </w:r>
-      <w:r>
-        <w:t>0</w:t>
-      </w:r>
-      <w:r>
-        <w:t>0</w:t>
-      </w:r>
-      <w:r>
-        <w:br/>
-        <w:t xml:space="preserve">Filme im Best Case =&gt; (1/5) * </w:t>
-      </w:r>
-      <w:r>
-        <w:t>2</w:t>
-      </w:r>
-      <w:r>
-        <w:t>0</w:t>
-      </w:r>
-      <w:r>
-        <w:t>0</w:t>
-      </w:r>
-      <w:r>
-        <w:t xml:space="preserve"> =&gt; </w:t>
-      </w:r>
-      <w:r>
-        <w:t>4</w:t>
-      </w:r>
-      <w:r>
-        <w:t>0</w:t>
-      </w:r>
-      <w:r>
-        <w:t xml:space="preserve"> Filme im Best Case</w:t>
-      </w:r>
     </w:p>
     <w:p>
       <w:r>
@@ -5984,13 +6766,13 @@
       <w:pPr>
         <w:pStyle w:val="berschrift1"/>
       </w:pPr>
-      <w:bookmarkStart w:id="18" w:name="_Toc170639048"/>
+      <w:bookmarkStart w:id="19" w:name="_Toc170681700"/>
       <w:r>
         <w:t>Quellen</w:t>
       </w:r>
-      <w:bookmarkEnd w:id="18"/>
-    </w:p>
-    <w:bookmarkStart w:id="19" w:name="_Hlk170572439"/>
+      <w:bookmarkEnd w:id="19"/>
+    </w:p>
+    <w:bookmarkStart w:id="20" w:name="_Hlk170572439"/>
     <w:p>
       <w:pPr>
         <w:pStyle w:val="Listenabsatz"/>
@@ -6041,7 +6823,7 @@
         </w:r>
       </w:hyperlink>
     </w:p>
-    <w:bookmarkEnd w:id="19"/>
+    <w:bookmarkEnd w:id="20"/>
     <w:p>
       <w:pPr>
         <w:pStyle w:val="Listenabsatz"/>

--- a/Jeremia_Ott - Projektdokumentation.docx
+++ b/Jeremia_Ott - Projektdokumentation.docx
@@ -1,6 +1,6 @@
 
 <file path=word/document.xml><?xml version="1.0" encoding="utf-8"?>
-<w:document xmlns:wpc="http://schemas.microsoft.com/office/word/2010/wordprocessingCanvas" xmlns:cx="http://schemas.microsoft.com/office/drawing/2014/chartex" xmlns:cx1="http://schemas.microsoft.com/office/drawing/2015/9/8/chartex" xmlns:cx2="http://schemas.microsoft.com/office/drawing/2015/10/21/chartex" xmlns:cx3="http://schemas.microsoft.com/office/drawing/2016/5/9/chartex" xmlns:cx4="http://schemas.microsoft.com/office/drawing/2016/5/10/chartex" xmlns:cx5="http://schemas.microsoft.com/office/drawing/2016/5/11/chartex" xmlns:cx6="http://schemas.microsoft.com/office/drawing/2016/5/12/chartex" xmlns:cx7="http://schemas.microsoft.com/office/drawing/2016/5/13/chartex" xmlns:cx8="http://schemas.microsoft.com/office/drawing/2016/5/14/chartex" xmlns:mc="http://schemas.openxmlformats.org/markup-compatibility/2006" xmlns:aink="http://schemas.microsoft.com/office/drawing/2016/ink" xmlns:am3d="http://schemas.microsoft.com/office/drawing/2017/model3d" xmlns:o="urn:schemas-microsoft-com:office:office" xmlns:oel="http://schemas.microsoft.com/office/2019/extlst" xmlns:r="http://schemas.openxmlformats.org/officeDocument/2006/relationships" xmlns:m="http://schemas.openxmlformats.org/officeDocument/2006/math" xmlns:v="urn:schemas-microsoft-com:vml" xmlns:wp14="http://schemas.microsoft.com/office/word/2010/wordprocessingDrawing" xmlns:wp="http://schemas.openxmlformats.org/drawingml/2006/wordprocessingDrawing" xmlns:w10="urn:schemas-microsoft-com:office:word" xmlns:w="http://schemas.openxmlformats.org/wordprocessingml/2006/main" xmlns:w14="http://schemas.microsoft.com/office/word/2010/wordml" xmlns:w15="http://schemas.microsoft.com/office/word/2012/wordml" xmlns:w16cex="http://schemas.microsoft.com/office/word/2018/wordml/cex" xmlns:w16cid="http://schemas.microsoft.com/office/word/2016/wordml/cid" xmlns:w16="http://schemas.microsoft.com/office/word/2018/wordml" xmlns:w16du="http://schemas.microsoft.com/office/word/2023/wordml/word16du" xmlns:w16sdtdh="http://schemas.microsoft.com/office/word/2020/wordml/sdtdatahash" xmlns:w16se="http://schemas.microsoft.com/office/word/2015/wordml/symex" xmlns:wpg="http://schemas.microsoft.com/office/word/2010/wordprocessingGroup" xmlns:wpi="http://schemas.microsoft.com/office/word/2010/wordprocessingInk" xmlns:wne="http://schemas.microsoft.com/office/word/2006/wordml" xmlns:wps="http://schemas.microsoft.com/office/word/2010/wordprocessingShape" mc:Ignorable="w14 w15 w16se w16cid w16 w16cex w16sdtdh w16du wp14">
+<w:document xmlns:wpc="http://schemas.microsoft.com/office/word/2010/wordprocessingCanvas" xmlns:cx="http://schemas.microsoft.com/office/drawing/2014/chartex" xmlns:cx1="http://schemas.microsoft.com/office/drawing/2015/9/8/chartex" xmlns:cx2="http://schemas.microsoft.com/office/drawing/2015/10/21/chartex" xmlns:cx3="http://schemas.microsoft.com/office/drawing/2016/5/9/chartex" xmlns:cx4="http://schemas.microsoft.com/office/drawing/2016/5/10/chartex" xmlns:cx5="http://schemas.microsoft.com/office/drawing/2016/5/11/chartex" xmlns:cx6="http://schemas.microsoft.com/office/drawing/2016/5/12/chartex" xmlns:cx7="http://schemas.microsoft.com/office/drawing/2016/5/13/chartex" xmlns:cx8="http://schemas.microsoft.com/office/drawing/2016/5/14/chartex" xmlns:mc="http://schemas.openxmlformats.org/markup-compatibility/2006" xmlns:aink="http://schemas.microsoft.com/office/drawing/2016/ink" xmlns:am3d="http://schemas.microsoft.com/office/drawing/2017/model3d" xmlns:o="urn:schemas-microsoft-com:office:office" xmlns:oel="http://schemas.microsoft.com/office/2019/extlst" xmlns:r="http://schemas.openxmlformats.org/officeDocument/2006/relationships" xmlns:m="http://schemas.openxmlformats.org/officeDocument/2006/math" xmlns:v="urn:schemas-microsoft-com:vml" xmlns:wp14="http://schemas.microsoft.com/office/word/2010/wordprocessingDrawing" xmlns:wp="http://schemas.openxmlformats.org/drawingml/2006/wordprocessingDrawing" xmlns:w10="urn:schemas-microsoft-com:office:word" xmlns:w="http://schemas.openxmlformats.org/wordprocessingml/2006/main" xmlns:w14="http://schemas.microsoft.com/office/word/2010/wordml" xmlns:w15="http://schemas.microsoft.com/office/word/2012/wordml" xmlns:w16cex="http://schemas.microsoft.com/office/word/2018/wordml/cex" xmlns:w16cid="http://schemas.microsoft.com/office/word/2016/wordml/cid" xmlns:w16="http://schemas.microsoft.com/office/word/2018/wordml" xmlns:w16du="http://schemas.microsoft.com/office/word/2023/wordml/word16du" xmlns:w16sdtdh="http://schemas.microsoft.com/office/word/2020/wordml/sdtdatahash" xmlns:w16sdtfl="http://schemas.microsoft.com/office/word/2024/wordml/sdtformatlock" xmlns:w16se="http://schemas.microsoft.com/office/word/2015/wordml/symex" xmlns:wpg="http://schemas.microsoft.com/office/word/2010/wordprocessingGroup" xmlns:wpi="http://schemas.microsoft.com/office/word/2010/wordprocessingInk" xmlns:wne="http://schemas.microsoft.com/office/word/2006/wordml" xmlns:wps="http://schemas.microsoft.com/office/word/2010/wordprocessingShape" mc:Ignorable="w14 w15 w16se w16cid w16 w16cex w16sdtdh w16sdtfl w16du wp14">
   <w:body>
     <w:p>
       <w:pPr>
@@ -16,7 +16,7 @@
         <mc:AlternateContent>
           <mc:Choice Requires="wps">
             <w:drawing>
-              <wp:anchor distT="0" distB="0" distL="114300" distR="114300" simplePos="0" relativeHeight="251659264" behindDoc="0" locked="0" layoutInCell="1" allowOverlap="1" wp14:anchorId="25A7C283" wp14:editId="0E897378">
+              <wp:anchor distT="0" distB="0" distL="114300" distR="114300" simplePos="0" relativeHeight="251659264" behindDoc="0" locked="0" layoutInCell="1" allowOverlap="1" wp14:anchorId="25A7C283" wp14:editId="44752C1A">
                 <wp:simplePos x="0" y="0"/>
                 <wp:positionH relativeFrom="column">
                   <wp:posOffset>-685976</wp:posOffset>
@@ -83,7 +83,7 @@
           </mc:Choice>
           <mc:Fallback>
             <w:pict>
-              <v:shapetype w14:anchorId="53FCEA67" id="_x0000_t5" coordsize="21600,21600" o:spt="5" adj="10800" path="m@0,l,21600r21600,xe">
+              <v:shapetype w14:anchorId="52F08EFE" id="_x0000_t5" coordsize="21600,21600" o:spt="5" adj="10800" path="m@0,l,21600r21600,xe">
                 <v:stroke joinstyle="miter"/>
                 <v:formulas>
                   <v:f eqn="val #0"/>
@@ -126,7 +126,7 @@
         <mc:AlternateContent>
           <mc:Choice Requires="wps">
             <w:drawing>
-              <wp:anchor distT="0" distB="0" distL="114300" distR="114300" simplePos="0" relativeHeight="251657214" behindDoc="0" locked="0" layoutInCell="1" allowOverlap="1" wp14:anchorId="792FD353" wp14:editId="07EE4C3F">
+              <wp:anchor distT="0" distB="0" distL="114300" distR="114300" simplePos="0" relativeHeight="251657214" behindDoc="0" locked="0" layoutInCell="1" allowOverlap="1" wp14:anchorId="792FD353" wp14:editId="73691394">
                 <wp:simplePos x="0" y="0"/>
                 <wp:positionH relativeFrom="column">
                   <wp:posOffset>4513897</wp:posOffset>
@@ -194,7 +194,7 @@
           </mc:Choice>
           <mc:Fallback>
             <w:pict>
-              <v:rect w14:anchorId="688A439A" id="Rechteck 3" o:spid="_x0000_s1026" style="position:absolute;margin-left:355.4pt;margin-top:18.85pt;width:321.6pt;height:16.3pt;rotation:90;z-index:251657214;visibility:visible;mso-wrap-style:square;mso-width-percent:0;mso-height-percent:0;mso-wrap-distance-left:9pt;mso-wrap-distance-top:0;mso-wrap-distance-right:9pt;mso-wrap-distance-bottom:0;mso-position-horizontal:absolute;mso-position-horizontal-relative:text;mso-position-vertical:absolute;mso-position-vertical-relative:text;mso-width-percent:0;mso-height-percent:0;mso-width-relative:margin;mso-height-relative:margin;v-text-anchor:middle" o:gfxdata="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" fillcolor="black [3213]" stroked="f" strokeweight="1pt"/>
+              <v:rect w14:anchorId="573594DB" id="Rechteck 3" o:spid="_x0000_s1026" style="position:absolute;margin-left:355.4pt;margin-top:18.85pt;width:321.6pt;height:16.3pt;rotation:90;z-index:251657214;visibility:visible;mso-wrap-style:square;mso-width-percent:0;mso-height-percent:0;mso-wrap-distance-left:9pt;mso-wrap-distance-top:0;mso-wrap-distance-right:9pt;mso-wrap-distance-bottom:0;mso-position-horizontal:absolute;mso-position-horizontal-relative:text;mso-position-vertical:absolute;mso-position-vertical-relative:text;mso-width-percent:0;mso-height-percent:0;mso-width-relative:margin;mso-height-relative:margin;v-text-anchor:middle" o:gfxdata="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" fillcolor="black [3213]" stroked="f" strokeweight="1pt"/>
             </w:pict>
           </mc:Fallback>
         </mc:AlternateContent>
@@ -270,7 +270,7 @@
         <mc:AlternateContent>
           <mc:Choice Requires="wps">
             <w:drawing>
-              <wp:anchor distT="0" distB="0" distL="114300" distR="114300" simplePos="0" relativeHeight="251658239" behindDoc="0" locked="0" layoutInCell="1" allowOverlap="1" wp14:anchorId="178584A9" wp14:editId="78AA49B2">
+              <wp:anchor distT="0" distB="0" distL="114300" distR="114300" simplePos="0" relativeHeight="251658239" behindDoc="0" locked="0" layoutInCell="1" allowOverlap="1" wp14:anchorId="178584A9" wp14:editId="5352F5EA">
                 <wp:simplePos x="0" y="0"/>
                 <wp:positionH relativeFrom="column">
                   <wp:posOffset>-2047923</wp:posOffset>
@@ -338,7 +338,7 @@
           </mc:Choice>
           <mc:Fallback>
             <w:pict>
-              <v:rect w14:anchorId="21A7F308" id="Rechteck 3" o:spid="_x0000_s1026" style="position:absolute;margin-left:-161.25pt;margin-top:15.9pt;width:190.75pt;height:19.75pt;rotation:90;z-index:251658239;visibility:visible;mso-wrap-style:square;mso-width-percent:0;mso-height-percent:0;mso-wrap-distance-left:9pt;mso-wrap-distance-top:0;mso-wrap-distance-right:9pt;mso-wrap-distance-bottom:0;mso-position-horizontal:absolute;mso-position-horizontal-relative:text;mso-position-vertical:absolute;mso-position-vertical-relative:text;mso-width-percent:0;mso-height-percent:0;mso-width-relative:margin;mso-height-relative:margin;v-text-anchor:middle" o:gfxdata="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" fillcolor="black [3213]" stroked="f" strokeweight="1pt"/>
+              <v:rect w14:anchorId="10DD290A" id="Rechteck 3" o:spid="_x0000_s1026" style="position:absolute;margin-left:-161.25pt;margin-top:15.9pt;width:190.75pt;height:19.75pt;rotation:90;z-index:251658239;visibility:visible;mso-wrap-style:square;mso-width-percent:0;mso-height-percent:0;mso-wrap-distance-left:9pt;mso-wrap-distance-top:0;mso-wrap-distance-right:9pt;mso-wrap-distance-bottom:0;mso-position-horizontal:absolute;mso-position-horizontal-relative:text;mso-position-vertical:absolute;mso-position-vertical-relative:text;mso-width-percent:0;mso-height-percent:0;mso-width-relative:margin;mso-height-relative:margin;v-text-anchor:middle" o:gfxdata="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" fillcolor="black [3213]" stroked="f" strokeweight="1pt"/>
             </w:pict>
           </mc:Fallback>
         </mc:AlternateContent>
@@ -376,7 +376,7 @@
         <mc:AlternateContent>
           <mc:Choice Requires="wps">
             <w:drawing>
-              <wp:anchor distT="0" distB="0" distL="114300" distR="114300" simplePos="0" relativeHeight="251665408" behindDoc="0" locked="0" layoutInCell="1" allowOverlap="1" wp14:anchorId="40F92D35" wp14:editId="3CB69058">
+              <wp:anchor distT="0" distB="0" distL="114300" distR="114300" simplePos="0" relativeHeight="251665408" behindDoc="0" locked="0" layoutInCell="1" allowOverlap="1" wp14:anchorId="40F92D35" wp14:editId="591EE6FD">
                 <wp:simplePos x="0" y="0"/>
                 <wp:positionH relativeFrom="column">
                   <wp:posOffset>-937689</wp:posOffset>
@@ -435,7 +435,7 @@
           </mc:Choice>
           <mc:Fallback>
             <w:pict>
-              <v:rect w14:anchorId="345934BC" id="Rechteck 3" o:spid="_x0000_s1026" style="position:absolute;margin-left:-73.85pt;margin-top:19.35pt;width:602.05pt;height:16.35pt;z-index:251665408;visibility:visible;mso-wrap-style:square;mso-wrap-distance-left:9pt;mso-wrap-distance-top:0;mso-wrap-distance-right:9pt;mso-wrap-distance-bottom:0;mso-position-horizontal:absolute;mso-position-horizontal-relative:text;mso-position-vertical:absolute;mso-position-vertical-relative:text;v-text-anchor:middle" o:gfxdata="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" fillcolor="#0f9ed5 [3207]" stroked="f" strokeweight="1pt"/>
+              <v:rect w14:anchorId="7FF29015" id="Rechteck 3" o:spid="_x0000_s1026" style="position:absolute;margin-left:-73.85pt;margin-top:19.35pt;width:602.05pt;height:16.35pt;z-index:251665408;visibility:visible;mso-wrap-style:square;mso-wrap-distance-left:9pt;mso-wrap-distance-top:0;mso-wrap-distance-right:9pt;mso-wrap-distance-bottom:0;mso-position-horizontal:absolute;mso-position-horizontal-relative:text;mso-position-vertical:absolute;mso-position-vertical-relative:text;v-text-anchor:middle" o:gfxdata="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" fillcolor="#0f9ed5 [3207]" stroked="f" strokeweight="1pt"/>
             </w:pict>
           </mc:Fallback>
         </mc:AlternateContent>
@@ -453,7 +453,7 @@
         <mc:AlternateContent>
           <mc:Choice Requires="wps">
             <w:drawing>
-              <wp:anchor distT="0" distB="0" distL="114300" distR="114300" simplePos="0" relativeHeight="251667456" behindDoc="0" locked="0" layoutInCell="1" allowOverlap="1" wp14:anchorId="01063B9F" wp14:editId="2925316D">
+              <wp:anchor distT="0" distB="0" distL="114300" distR="114300" simplePos="0" relativeHeight="251667456" behindDoc="0" locked="0" layoutInCell="1" allowOverlap="1" wp14:anchorId="01063B9F" wp14:editId="611CE4A0">
                 <wp:simplePos x="0" y="0"/>
                 <wp:positionH relativeFrom="column">
                   <wp:posOffset>-938530</wp:posOffset>
@@ -521,7 +521,7 @@
           </mc:Choice>
           <mc:Fallback>
             <w:pict>
-              <v:rect w14:anchorId="375D6997" id="Rechteck 3" o:spid="_x0000_s1026" style="position:absolute;margin-left:-73.9pt;margin-top:18.5pt;width:602.05pt;height:5.25pt;z-index:251667456;visibility:visible;mso-wrap-style:square;mso-height-percent:0;mso-wrap-distance-left:9pt;mso-wrap-distance-top:0;mso-wrap-distance-right:9pt;mso-wrap-distance-bottom:0;mso-position-horizontal:absolute;mso-position-horizontal-relative:text;mso-position-vertical:absolute;mso-position-vertical-relative:text;mso-height-percent:0;mso-height-relative:margin;v-text-anchor:middle" o:gfxdata="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" fillcolor="#47d459 [1942]" stroked="f" strokeweight="1pt"/>
+              <v:rect w14:anchorId="6BD9C95D" id="Rechteck 3" o:spid="_x0000_s1026" style="position:absolute;margin-left:-73.9pt;margin-top:18.5pt;width:602.05pt;height:5.25pt;z-index:251667456;visibility:visible;mso-wrap-style:square;mso-height-percent:0;mso-wrap-distance-left:9pt;mso-wrap-distance-top:0;mso-wrap-distance-right:9pt;mso-wrap-distance-bottom:0;mso-position-horizontal:absolute;mso-position-horizontal-relative:text;mso-position-vertical:absolute;mso-position-vertical-relative:text;mso-height-percent:0;mso-height-relative:margin;v-text-anchor:middle" o:gfxdata="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" fillcolor="#47d459 [1942]" stroked="f" strokeweight="1pt"/>
             </w:pict>
           </mc:Fallback>
         </mc:AlternateContent>
@@ -537,10 +537,10 @@
           <w:lang w:val="en-GB"/>
         </w:rPr>
         <w:drawing>
-          <wp:anchor distT="0" distB="0" distL="114300" distR="114300" simplePos="0" relativeHeight="251671552" behindDoc="1" locked="0" layoutInCell="1" allowOverlap="1" wp14:anchorId="227474C6" wp14:editId="0D9F6EF0">
+          <wp:anchor distT="0" distB="0" distL="114300" distR="114300" simplePos="0" relativeHeight="251671552" behindDoc="1" locked="0" layoutInCell="1" allowOverlap="1" wp14:anchorId="227474C6" wp14:editId="2EABE967">
             <wp:simplePos x="0" y="0"/>
             <wp:positionH relativeFrom="column">
-              <wp:posOffset>2182303</wp:posOffset>
+              <wp:posOffset>2058444</wp:posOffset>
             </wp:positionH>
             <wp:positionV relativeFrom="paragraph">
               <wp:posOffset>255905</wp:posOffset>
@@ -607,23 +607,20 @@
       <w:r>
         <w:rPr>
           <w:noProof/>
-          <w:sz w:val="28"/>
-          <w:szCs w:val="28"/>
-          <w:lang w:val="en-GB"/>
         </w:rPr>
         <w:drawing>
-          <wp:anchor distT="0" distB="0" distL="114300" distR="114300" simplePos="0" relativeHeight="251662336" behindDoc="1" locked="0" layoutInCell="1" allowOverlap="1" wp14:anchorId="1A378BE1" wp14:editId="6B724DD2">
+          <wp:anchor distT="0" distB="0" distL="114300" distR="114300" simplePos="0" relativeHeight="251673600" behindDoc="0" locked="0" layoutInCell="1" allowOverlap="1" wp14:anchorId="5D532711" wp14:editId="34D08CA3">
             <wp:simplePos x="0" y="0"/>
             <wp:positionH relativeFrom="column">
-              <wp:posOffset>4639310</wp:posOffset>
+              <wp:posOffset>4630315</wp:posOffset>
             </wp:positionH>
             <wp:positionV relativeFrom="paragraph">
-              <wp:posOffset>257928</wp:posOffset>
+              <wp:posOffset>197485</wp:posOffset>
             </wp:positionV>
-            <wp:extent cx="1562986" cy="1562986"/>
+            <wp:extent cx="1505424" cy="1705384"/>
             <wp:effectExtent l="0" t="0" r="0" b="0"/>
             <wp:wrapNone/>
-            <wp:docPr id="889517103" name="Grafik 2"/>
+            <wp:docPr id="1652892412" name="Grafik 12" descr="Ein Bild, das Kreis, Grafiken, Farbigkeit, Darstellung enthält.&#10;&#10;KI-generierte Inhalte können fehlerhaft sein."/>
             <wp:cNvGraphicFramePr>
               <a:graphicFrameLocks xmlns:a="http://schemas.openxmlformats.org/drawingml/2006/main" noChangeAspect="1"/>
             </wp:cNvGraphicFramePr>
@@ -631,7 +628,7 @@
               <a:graphicData uri="http://schemas.openxmlformats.org/drawingml/2006/picture">
                 <pic:pic xmlns:pic="http://schemas.openxmlformats.org/drawingml/2006/picture">
                   <pic:nvPicPr>
-                    <pic:cNvPr id="0" name="Picture 1"/>
+                    <pic:cNvPr id="1652892412" name="Grafik 12" descr="Ein Bild, das Kreis, Grafiken, Farbigkeit, Darstellung enthält.&#10;&#10;KI-generierte Inhalte können fehlerhaft sein."/>
                     <pic:cNvPicPr>
                       <a:picLocks noChangeAspect="1" noChangeArrowheads="1"/>
                     </pic:cNvPicPr>
@@ -652,7 +649,7 @@
                   <pic:spPr bwMode="auto">
                     <a:xfrm>
                       <a:off x="0" y="0"/>
-                      <a:ext cx="1562986" cy="1562986"/>
+                      <a:ext cx="1505424" cy="1705384"/>
                     </a:xfrm>
                     <a:prstGeom prst="rect">
                       <a:avLst/>
@@ -665,10 +662,10 @@
                 </pic:pic>
               </a:graphicData>
             </a:graphic>
-            <wp14:sizeRelH relativeFrom="page">
+            <wp14:sizeRelH relativeFrom="margin">
               <wp14:pctWidth>0</wp14:pctWidth>
             </wp14:sizeRelH>
-            <wp14:sizeRelV relativeFrom="page">
+            <wp14:sizeRelV relativeFrom="margin">
               <wp14:pctHeight>0</wp14:pctHeight>
             </wp14:sizeRelV>
           </wp:anchor>
@@ -680,7 +677,7 @@
           <w:lang w:val="en-GB"/>
         </w:rPr>
         <w:drawing>
-          <wp:anchor distT="0" distB="0" distL="114300" distR="114300" simplePos="0" relativeHeight="251670528" behindDoc="1" locked="0" layoutInCell="1" allowOverlap="1" wp14:anchorId="1CE686E1" wp14:editId="2CFD90BC">
+          <wp:anchor distT="0" distB="0" distL="114300" distR="114300" simplePos="0" relativeHeight="251670528" behindDoc="1" locked="0" layoutInCell="1" allowOverlap="1" wp14:anchorId="1CE686E1" wp14:editId="5BA435C7">
             <wp:simplePos x="0" y="0"/>
             <wp:positionH relativeFrom="column">
               <wp:posOffset>-230830</wp:posOffset>
@@ -790,7 +787,7 @@
         <mc:AlternateContent>
           <mc:Choice Requires="wps">
             <w:drawing>
-              <wp:anchor distT="0" distB="0" distL="114300" distR="114300" simplePos="0" relativeHeight="251669504" behindDoc="0" locked="0" layoutInCell="1" allowOverlap="1" wp14:anchorId="6B2D7D62" wp14:editId="44B52668">
+              <wp:anchor distT="0" distB="0" distL="114300" distR="114300" simplePos="0" relativeHeight="251669504" behindDoc="0" locked="0" layoutInCell="1" allowOverlap="1" wp14:anchorId="6B2D7D62" wp14:editId="69323782">
                 <wp:simplePos x="0" y="0"/>
                 <wp:positionH relativeFrom="column">
                   <wp:posOffset>-938530</wp:posOffset>
@@ -852,7 +849,7 @@
           </mc:Choice>
           <mc:Fallback>
             <w:pict>
-              <v:rect w14:anchorId="48F2DCD4" id="Rechteck 3" o:spid="_x0000_s1026" style="position:absolute;margin-left:-73.9pt;margin-top:25.4pt;width:602.05pt;height:5.3pt;z-index:251669504;visibility:visible;mso-wrap-style:square;mso-height-percent:0;mso-wrap-distance-left:9pt;mso-wrap-distance-top:0;mso-wrap-distance-right:9pt;mso-wrap-distance-bottom:0;mso-position-horizontal:absolute;mso-position-horizontal-relative:text;mso-position-vertical:absolute;mso-position-vertical-relative:text;mso-height-percent:0;mso-height-relative:margin;v-text-anchor:middle" o:gfxdata="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" fillcolor="#0f9ed5 [3207]" stroked="f" strokeweight="1pt"/>
+              <v:rect w14:anchorId="5766647F" id="Rechteck 3" o:spid="_x0000_s1026" style="position:absolute;margin-left:-73.9pt;margin-top:25.4pt;width:602.05pt;height:5.3pt;z-index:251669504;visibility:visible;mso-wrap-style:square;mso-height-percent:0;mso-wrap-distance-left:9pt;mso-wrap-distance-top:0;mso-wrap-distance-right:9pt;mso-wrap-distance-bottom:0;mso-position-horizontal:absolute;mso-position-horizontal-relative:text;mso-position-vertical:absolute;mso-position-vertical-relative:text;mso-height-percent:0;mso-height-relative:margin;v-text-anchor:middle" o:gfxdata="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" fillcolor="#0f9ed5 [3207]" stroked="f" strokeweight="1pt"/>
             </w:pict>
           </mc:Fallback>
         </mc:AlternateContent>
@@ -870,7 +867,7 @@
         <mc:AlternateContent>
           <mc:Choice Requires="wps">
             <w:drawing>
-              <wp:anchor distT="0" distB="0" distL="114300" distR="114300" simplePos="0" relativeHeight="251663360" behindDoc="0" locked="0" layoutInCell="1" allowOverlap="1" wp14:anchorId="0D71CDE6" wp14:editId="5D1435F4">
+              <wp:anchor distT="0" distB="0" distL="114300" distR="114300" simplePos="0" relativeHeight="251663360" behindDoc="0" locked="0" layoutInCell="1" allowOverlap="1" wp14:anchorId="0D71CDE6" wp14:editId="23D54B9A">
                 <wp:simplePos x="0" y="0"/>
                 <wp:positionH relativeFrom="column">
                   <wp:posOffset>-977900</wp:posOffset>
@@ -935,7 +932,7 @@
           </mc:Choice>
           <mc:Fallback>
             <w:pict>
-              <v:rect w14:anchorId="01DCBB73" id="Rechteck 3" o:spid="_x0000_s1026" style="position:absolute;margin-left:-77pt;margin-top:13.55pt;width:602.05pt;height:16.35pt;z-index:251663360;visibility:visible;mso-wrap-style:square;mso-wrap-distance-left:9pt;mso-wrap-distance-top:0;mso-wrap-distance-right:9pt;mso-wrap-distance-bottom:0;mso-position-horizontal:absolute;mso-position-horizontal-relative:text;mso-position-vertical:absolute;mso-position-vertical-relative:text;v-text-anchor:middle" o:gfxdata="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" fillcolor="#47d459 [1942]" stroked="f" strokeweight="1pt"/>
+              <v:rect w14:anchorId="7B11E031" id="Rechteck 3" o:spid="_x0000_s1026" style="position:absolute;margin-left:-77pt;margin-top:13.55pt;width:602.05pt;height:16.35pt;z-index:251663360;visibility:visible;mso-wrap-style:square;mso-wrap-distance-left:9pt;mso-wrap-distance-top:0;mso-wrap-distance-right:9pt;mso-wrap-distance-bottom:0;mso-position-horizontal:absolute;mso-position-horizontal-relative:text;mso-position-vertical:absolute;mso-position-vertical-relative:text;v-text-anchor:middle" o:gfxdata="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" fillcolor="#47d459 [1942]" stroked="f" strokeweight="1pt"/>
             </w:pict>
           </mc:Fallback>
         </mc:AlternateContent>
@@ -957,7 +954,7 @@
         <mc:AlternateContent>
           <mc:Choice Requires="wps">
             <w:drawing>
-              <wp:anchor distT="0" distB="0" distL="114300" distR="114300" simplePos="0" relativeHeight="251655164" behindDoc="0" locked="0" layoutInCell="1" allowOverlap="1" wp14:anchorId="5F566BB4" wp14:editId="597928EE">
+              <wp:anchor distT="0" distB="0" distL="114300" distR="114300" simplePos="0" relativeHeight="251655164" behindDoc="0" locked="0" layoutInCell="1" allowOverlap="1" wp14:anchorId="5F566BB4" wp14:editId="6B602427">
                 <wp:simplePos x="0" y="0"/>
                 <wp:positionH relativeFrom="column">
                   <wp:posOffset>-1747643</wp:posOffset>
@@ -1025,7 +1022,7 @@
           </mc:Choice>
           <mc:Fallback>
             <w:pict>
-              <v:rect w14:anchorId="6AD7B268" id="Rechteck 3" o:spid="_x0000_s1026" style="position:absolute;margin-left:-137.6pt;margin-top:38.75pt;width:141.45pt;height:19.7pt;rotation:90;z-index:251655164;visibility:visible;mso-wrap-style:square;mso-width-percent:0;mso-height-percent:0;mso-wrap-distance-left:9pt;mso-wrap-distance-top:0;mso-wrap-distance-right:9pt;mso-wrap-distance-bottom:0;mso-position-horizontal:absolute;mso-position-horizontal-relative:text;mso-position-vertical:absolute;mso-position-vertical-relative:text;mso-width-percent:0;mso-height-percent:0;mso-width-relative:margin;mso-height-relative:margin;v-text-anchor:middle" o:gfxdata="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" fillcolor="black [3213]" stroked="f" strokeweight="1pt"/>
+              <v:rect w14:anchorId="0782196C" id="Rechteck 3" o:spid="_x0000_s1026" style="position:absolute;margin-left:-137.6pt;margin-top:38.75pt;width:141.45pt;height:19.7pt;rotation:90;z-index:251655164;visibility:visible;mso-wrap-style:square;mso-width-percent:0;mso-height-percent:0;mso-wrap-distance-left:9pt;mso-wrap-distance-top:0;mso-wrap-distance-right:9pt;mso-wrap-distance-bottom:0;mso-position-horizontal:absolute;mso-position-horizontal-relative:text;mso-position-vertical:absolute;mso-position-vertical-relative:text;mso-width-percent:0;mso-height-percent:0;mso-width-relative:margin;mso-height-relative:margin;v-text-anchor:middle" o:gfxdata="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" fillcolor="black [3213]" stroked="f" strokeweight="1pt"/>
             </w:pict>
           </mc:Fallback>
         </mc:AlternateContent>
@@ -3056,11 +3053,9 @@
       <w:r>
         <w:t xml:space="preserve">ist </w:t>
       </w:r>
-      <w:proofErr w:type="gramStart"/>
       <w:r>
         <w:t>sie</w:t>
       </w:r>
-      <w:proofErr w:type="gramEnd"/>
       <w:r>
         <w:t xml:space="preserve"> </w:t>
       </w:r>
@@ -3348,14 +3343,11 @@
     </w:p>
     <w:p>
       <w:r>
-        <w:rPr>
-          <w:noProof/>
-        </w:rPr>
         <w:drawing>
-          <wp:inline distT="0" distB="0" distL="0" distR="0" wp14:anchorId="02216DDE" wp14:editId="18E31B1A">
-            <wp:extent cx="5756275" cy="4735830"/>
-            <wp:effectExtent l="0" t="0" r="0" b="7620"/>
-            <wp:docPr id="597718966" name="Grafik 12"/>
+          <wp:inline distT="0" distB="0" distL="0" distR="0" wp14:anchorId="4E7F75F2" wp14:editId="152CA96F">
+            <wp:extent cx="5760720" cy="3786505"/>
+            <wp:effectExtent l="0" t="0" r="0" b="4445"/>
+            <wp:docPr id="1817461008" name="Grafik 1" descr="Ein Bild, das Text, Screenshot, Schrift, Diagramm enthält.&#10;&#10;KI-generierte Inhalte können fehlerhaft sein."/>
             <wp:cNvGraphicFramePr>
               <a:graphicFrameLocks xmlns:a="http://schemas.openxmlformats.org/drawingml/2006/main" noChangeAspect="1"/>
             </wp:cNvGraphicFramePr>
@@ -3363,36 +3355,23 @@
               <a:graphicData uri="http://schemas.openxmlformats.org/drawingml/2006/picture">
                 <pic:pic xmlns:pic="http://schemas.openxmlformats.org/drawingml/2006/picture">
                   <pic:nvPicPr>
-                    <pic:cNvPr id="0" name="Picture 2"/>
-                    <pic:cNvPicPr>
-                      <a:picLocks noChangeAspect="1" noChangeArrowheads="1"/>
-                    </pic:cNvPicPr>
+                    <pic:cNvPr id="1817461008" name="Grafik 1" descr="Ein Bild, das Text, Screenshot, Schrift, Diagramm enthält.&#10;&#10;KI-generierte Inhalte können fehlerhaft sein."/>
+                    <pic:cNvPicPr/>
                   </pic:nvPicPr>
                   <pic:blipFill>
-                    <a:blip r:embed="rId11" cstate="print">
-                      <a:extLst>
-                        <a:ext uri="{28A0092B-C50C-407E-A947-70E740481C1C}">
-                          <a14:useLocalDpi xmlns:a14="http://schemas.microsoft.com/office/drawing/2010/main" val="0"/>
-                        </a:ext>
-                      </a:extLst>
-                    </a:blip>
-                    <a:srcRect/>
+                    <a:blip r:embed="rId11"/>
                     <a:stretch>
                       <a:fillRect/>
                     </a:stretch>
                   </pic:blipFill>
-                  <pic:spPr bwMode="auto">
+                  <pic:spPr>
                     <a:xfrm>
                       <a:off x="0" y="0"/>
-                      <a:ext cx="5756275" cy="4735830"/>
+                      <a:ext cx="5760720" cy="3786505"/>
                     </a:xfrm>
                     <a:prstGeom prst="rect">
                       <a:avLst/>
                     </a:prstGeom>
-                    <a:noFill/>
-                    <a:ln>
-                      <a:noFill/>
-                    </a:ln>
                   </pic:spPr>
                 </pic:pic>
               </a:graphicData>
@@ -3463,7 +3442,13 @@
         <w:t>S =&gt; Es muss mindestens e</w:t>
       </w:r>
       <w:r>
-        <w:t>in S-Tier Moment besitzen und durchschnittlich mindestens C-Tier, das heißt S-Tier kann durchschnittlich gesehen schlechter sein als A-Tier</w:t>
+        <w:t>in Moment besitzen</w:t>
+      </w:r>
+      <w:r>
+        <w:t xml:space="preserve"> der extrem mit mir resoniert hat</w:t>
+      </w:r>
+      <w:r>
+        <w:t xml:space="preserve"> und durchschnittlich mindestens C-Tier, das heißt S-Tier kann durchschnittlich gesehen schlechter sein als A-Tier</w:t>
       </w:r>
       <w:r>
         <w:br/>
@@ -3501,29 +3486,130 @@
           <w:ilvl w:val="0"/>
           <w:numId w:val="2"/>
         </w:numPr>
-      </w:pPr>
-      <w:proofErr w:type="spellStart"/>
+        <w:rPr>
+          <w:lang w:val="en-GB"/>
+        </w:rPr>
+      </w:pPr>
       <w:r>
         <w:rPr>
           <w:b/>
           <w:bCs/>
-        </w:rPr>
-        <w:t>EmotionalRating</w:t>
+          <w:lang w:val="en-GB"/>
+        </w:rPr>
+        <w:t>Status:</w:t>
+      </w:r>
+      <w:r>
+        <w:rPr>
+          <w:lang w:val="en-GB"/>
+        </w:rPr>
+        <w:t xml:space="preserve"> </w:t>
+      </w:r>
+      <w:proofErr w:type="spellStart"/>
+      <w:r>
+        <w:rPr>
+          <w:lang w:val="en-GB"/>
+        </w:rPr>
+        <w:t>Gibt</w:t>
       </w:r>
       <w:proofErr w:type="spellEnd"/>
       <w:r>
         <w:rPr>
-          <w:b/>
-          <w:bCs/>
-        </w:rPr>
+          <w:lang w:val="en-GB"/>
+        </w:rPr>
+        <w:t xml:space="preserve"> an </w:t>
+      </w:r>
+      <w:proofErr w:type="spellStart"/>
+      <w:r>
+        <w:rPr>
+          <w:lang w:val="en-GB"/>
+        </w:rPr>
+        <w:t>ob</w:t>
+      </w:r>
+      <w:proofErr w:type="spellEnd"/>
+      <w:r>
+        <w:rPr>
+          <w:lang w:val="en-GB"/>
+        </w:rPr>
+        <w:t xml:space="preserve"> Media </w:t>
+      </w:r>
+      <w:proofErr w:type="spellStart"/>
+      <w:r>
+        <w:rPr>
+          <w:lang w:val="en-GB"/>
+        </w:rPr>
+        <w:t>im</w:t>
+      </w:r>
+      <w:proofErr w:type="spellEnd"/>
+      <w:r>
+        <w:rPr>
+          <w:lang w:val="en-GB"/>
+        </w:rPr>
+        <w:t xml:space="preserve"> Status watched, ongoing </w:t>
+      </w:r>
+      <w:proofErr w:type="spellStart"/>
+      <w:r>
+        <w:rPr>
+          <w:lang w:val="en-GB"/>
+        </w:rPr>
+        <w:t>oder</w:t>
+      </w:r>
+      <w:proofErr w:type="spellEnd"/>
+      <w:r>
+        <w:rPr>
+          <w:lang w:val="en-GB"/>
+        </w:rPr>
+        <w:t xml:space="preserve"> none</w:t>
+      </w:r>
+      <w:r>
+        <w:rPr>
+          <w:lang w:val="en-GB"/>
+        </w:rPr>
+        <w:t xml:space="preserve"> </w:t>
+      </w:r>
+      <w:proofErr w:type="spellStart"/>
+      <w:r>
+        <w:rPr>
+          <w:lang w:val="en-GB"/>
+        </w:rPr>
+        <w:t>befindet</w:t>
+      </w:r>
+      <w:proofErr w:type="spellEnd"/>
+      <w:r>
+        <w:rPr>
+          <w:lang w:val="en-GB"/>
+        </w:rPr>
+        <w:t>.</w:t>
+      </w:r>
+    </w:p>
+    <w:p>
+      <w:r>
+        <w:rPr>
+          <w:u w:val="single"/>
+        </w:rPr>
+        <w:t>Connection</w:t>
+      </w:r>
+      <w:r>
         <w:t>:</w:t>
       </w:r>
       <w:r>
-        <w:t xml:space="preserve"> Hier werden die Media ein oder mehrere Emotionen zugeordnet die beim Schauen/Anhören/Betrachten empfunden wurden.</w:t>
-      </w:r>
-      <w:r>
-        <w:br/>
-        <w:t>z.B. Angst, Aufregung, Trauer, usw.</w:t>
+        <w:tab/>
+        <w:t>Stellt Verbindungen zwischen Medien dar (</w:t>
+      </w:r>
+      <w:proofErr w:type="spellStart"/>
+      <w:r>
+        <w:t>SpinOff</w:t>
+      </w:r>
+      <w:proofErr w:type="spellEnd"/>
+      <w:r>
+        <w:t xml:space="preserve">, OST, Fortsetzung, </w:t>
+      </w:r>
+      <w:proofErr w:type="spellStart"/>
+      <w:r>
+        <w:t>usw</w:t>
+      </w:r>
+      <w:proofErr w:type="spellEnd"/>
+      <w:r>
+        <w:t>). Wird vor allem in Anime Bereich für Fortsetzungen verwendet.</w:t>
       </w:r>
     </w:p>
     <w:p>
@@ -3539,33 +3625,34 @@
           <w:b/>
           <w:bCs/>
         </w:rPr>
-        <w:t xml:space="preserve">Rating und </w:t>
+        <w:t>Type:</w:t>
+      </w:r>
+      <w:r>
+        <w:t xml:space="preserve"> Gibt an was für eine Verbindung </w:t>
       </w:r>
       <w:proofErr w:type="spellStart"/>
       <w:r>
-        <w:rPr>
-          <w:b/>
-          <w:bCs/>
-        </w:rPr>
-        <w:t>EmotionalRating</w:t>
+        <w:t>FromMedia</w:t>
       </w:r>
       <w:proofErr w:type="spellEnd"/>
       <w:r>
-        <w:t xml:space="preserve"> kann in Zukunft für ein </w:t>
+        <w:t xml:space="preserve"> und </w:t>
       </w:r>
       <w:proofErr w:type="spellStart"/>
       <w:r>
-        <w:t>R</w:t>
-      </w:r>
-      <w:r>
-        <w:t>ecommendation</w:t>
-      </w:r>
-      <w:r>
-        <w:t>system</w:t>
+        <w:t>ToMedia</w:t>
       </w:r>
       <w:proofErr w:type="spellEnd"/>
       <w:r>
-        <w:t xml:space="preserve"> verwendet werden.</w:t>
+        <w:t xml:space="preserve"> haben. z.B. Fortsetzung, </w:t>
+      </w:r>
+      <w:proofErr w:type="spellStart"/>
+      <w:r>
+        <w:t>SpinOff</w:t>
+      </w:r>
+      <w:proofErr w:type="spellEnd"/>
+      <w:r>
+        <w:t>.</w:t>
       </w:r>
     </w:p>
     <w:p>
@@ -3576,27 +3663,41 @@
           <w:numId w:val="2"/>
         </w:numPr>
       </w:pPr>
-      <w:proofErr w:type="spellStart"/>
       <w:r>
         <w:rPr>
           <w:b/>
           <w:bCs/>
         </w:rPr>
-        <w:t>RatingContext</w:t>
-      </w:r>
-      <w:proofErr w:type="spellEnd"/>
-      <w:r>
-        <w:rPr>
-          <w:b/>
-          <w:bCs/>
-        </w:rPr>
+        <w:t>Description:</w:t>
+      </w:r>
+      <w:r>
+        <w:t xml:space="preserve"> z.B. Staffel 2, Staffel 3 oder </w:t>
+      </w:r>
+      <w:r>
+        <w:t>s</w:t>
+      </w:r>
+      <w:r>
+        <w:t>onst</w:t>
+      </w:r>
+      <w:r>
+        <w:t>ige Beschreibunge</w:t>
+      </w:r>
+      <w:r>
+        <w:t>n</w:t>
+      </w:r>
+      <w:r>
+        <w:t>.</w:t>
+      </w:r>
+    </w:p>
+    <w:p>
+      <w:r>
+        <w:rPr>
+          <w:u w:val="single"/>
+        </w:rPr>
+        <w:t>Series</w:t>
+      </w:r>
+      <w:r>
         <w:t>:</w:t>
-      </w:r>
-      <w:r>
-        <w:t xml:space="preserve"> </w:t>
-      </w:r>
-      <w:r>
-        <w:t>Hier kann noch weiterer Kontext zum Tier-Rating oder emotionalen Rating gegeben werden.</w:t>
       </w:r>
     </w:p>
     <w:p>
@@ -3606,140 +3707,58 @@
           <w:ilvl w:val="0"/>
           <w:numId w:val="2"/>
         </w:numPr>
-        <w:rPr>
-          <w:lang w:val="en-GB"/>
-        </w:rPr>
       </w:pPr>
       <w:proofErr w:type="spellStart"/>
       <w:r>
         <w:rPr>
           <w:b/>
           <w:bCs/>
-          <w:lang w:val="en-GB"/>
-        </w:rPr>
-        <w:t>WatchStatus</w:t>
+        </w:rPr>
+        <w:t>SeasonCount</w:t>
       </w:r>
       <w:proofErr w:type="spellEnd"/>
       <w:r>
         <w:rPr>
           <w:b/>
           <w:bCs/>
-          <w:lang w:val="en-GB"/>
         </w:rPr>
         <w:t>:</w:t>
       </w:r>
       <w:r>
-        <w:rPr>
-          <w:lang w:val="en-GB"/>
-        </w:rPr>
-        <w:t xml:space="preserve"> </w:t>
+        <w:t xml:space="preserve"> Im Westen ist es üblich eine Staffelstruktur zu haben (Staffel 1 =&gt; Staffel 2 =&gt; Staffel 3). Diese Struktur kann runtergebrochen werden auf die Anzahl an Staffeln (bei diesem Beispiel 3).</w:t>
+      </w:r>
+    </w:p>
+    <w:p>
+      <w:pPr>
+        <w:pStyle w:val="Listenabsatz"/>
+      </w:pPr>
+      <w:r>
+        <w:t xml:space="preserve">Animeserien besitzen diese Staffelstruktur nicht immer und haben somit auch kein </w:t>
       </w:r>
       <w:proofErr w:type="spellStart"/>
       <w:r>
-        <w:rPr>
-          <w:lang w:val="en-GB"/>
-        </w:rPr>
-        <w:t>Gibt</w:t>
+        <w:t>SeasonCount</w:t>
       </w:r>
       <w:proofErr w:type="spellEnd"/>
       <w:r>
-        <w:rPr>
-          <w:lang w:val="en-GB"/>
-        </w:rPr>
-        <w:t xml:space="preserve"> an </w:t>
-      </w:r>
+        <w:t>.</w:t>
+      </w:r>
+    </w:p>
+    <w:p>
       <w:proofErr w:type="spellStart"/>
       <w:r>
         <w:rPr>
-          <w:lang w:val="en-GB"/>
-        </w:rPr>
-        <w:t>ob</w:t>
+          <w:u w:val="single"/>
+        </w:rPr>
+        <w:t>AnimeSeries</w:t>
       </w:r>
       <w:proofErr w:type="spellEnd"/>
       <w:r>
-        <w:rPr>
-          <w:lang w:val="en-GB"/>
-        </w:rPr>
-        <w:t xml:space="preserve"> Media </w:t>
-      </w:r>
-      <w:proofErr w:type="spellStart"/>
-      <w:r>
-        <w:rPr>
-          <w:lang w:val="en-GB"/>
-        </w:rPr>
-        <w:t>im</w:t>
-      </w:r>
-      <w:proofErr w:type="spellEnd"/>
-      <w:r>
-        <w:rPr>
-          <w:lang w:val="en-GB"/>
-        </w:rPr>
-        <w:t xml:space="preserve"> Status watched, ongoing </w:t>
-      </w:r>
-      <w:proofErr w:type="spellStart"/>
-      <w:r>
-        <w:rPr>
-          <w:lang w:val="en-GB"/>
-        </w:rPr>
-        <w:t>oder</w:t>
-      </w:r>
-      <w:proofErr w:type="spellEnd"/>
-      <w:r>
-        <w:rPr>
-          <w:lang w:val="en-GB"/>
-        </w:rPr>
-        <w:t xml:space="preserve"> none</w:t>
-      </w:r>
-      <w:r>
-        <w:rPr>
-          <w:lang w:val="en-GB"/>
-        </w:rPr>
-        <w:t xml:space="preserve"> </w:t>
-      </w:r>
-      <w:proofErr w:type="spellStart"/>
-      <w:r>
-        <w:rPr>
-          <w:lang w:val="en-GB"/>
-        </w:rPr>
-        <w:t>befindet</w:t>
-      </w:r>
-      <w:proofErr w:type="spellEnd"/>
-      <w:r>
-        <w:rPr>
-          <w:lang w:val="en-GB"/>
-        </w:rPr>
-        <w:t>.</w:t>
-      </w:r>
-    </w:p>
-    <w:p>
-      <w:r>
-        <w:rPr>
-          <w:u w:val="single"/>
-        </w:rPr>
-        <w:t>Connection</w:t>
-      </w:r>
-      <w:r>
         <w:t>:</w:t>
       </w:r>
       <w:r>
         <w:tab/>
-        <w:t>Stellt Verbindungen zwischen Medien dar (</w:t>
-      </w:r>
-      <w:proofErr w:type="spellStart"/>
-      <w:r>
-        <w:t>SpinOff</w:t>
-      </w:r>
-      <w:proofErr w:type="spellEnd"/>
-      <w:r>
-        <w:t xml:space="preserve">, OST, Fortsetzung, </w:t>
-      </w:r>
-      <w:proofErr w:type="spellStart"/>
-      <w:r>
-        <w:t>usw</w:t>
-      </w:r>
-      <w:proofErr w:type="spellEnd"/>
-      <w:r>
-        <w:t>). Wird vor allem in Anime Bereich für Fortsetzungen verwendet.</w:t>
+        <w:t>Der große Unterschied zu normalen Serien ist das hier oft keine Staffelstruktur vorliegt, was unteranderem einer der indirekten Hauptmotivationen für dieses Projekt (siehe Motivation).</w:t>
       </w:r>
     </w:p>
     <w:p>
@@ -3750,62 +3769,16 @@
           <w:numId w:val="2"/>
         </w:numPr>
       </w:pPr>
+      <w:r>
+        <w:t xml:space="preserve">Anstelle eines </w:t>
+      </w:r>
       <w:proofErr w:type="spellStart"/>
       <w:r>
-        <w:rPr>
-          <w:b/>
-          <w:bCs/>
-        </w:rPr>
-        <w:t>ReferenceId</w:t>
+        <w:t>SeasonCount</w:t>
       </w:r>
       <w:proofErr w:type="spellEnd"/>
       <w:r>
-        <w:rPr>
-          <w:b/>
-          <w:bCs/>
-        </w:rPr>
-        <w:t>:</w:t>
-      </w:r>
-      <w:r>
-        <w:t xml:space="preserve"> </w:t>
-      </w:r>
-      <w:r>
-        <w:t>Wird benützt</w:t>
-      </w:r>
-      <w:r>
-        <w:t xml:space="preserve"> für das sch</w:t>
-      </w:r>
-      <w:r>
-        <w:t>nelle Abfragen (Query) von allen Connections</w:t>
-      </w:r>
-      <w:r>
-        <w:t xml:space="preserve"> zu ermöglichen</w:t>
-      </w:r>
-      <w:r>
-        <w:t>, die mit einer Media</w:t>
-      </w:r>
-      <w:r>
-        <w:t xml:space="preserve"> direkt oder auch indirekt</w:t>
-      </w:r>
-      <w:r>
-        <w:t xml:space="preserve"> </w:t>
-      </w:r>
-      <w:r>
-        <w:t>zusammenhängen</w:t>
-      </w:r>
-      <w:r>
-        <w:t>.</w:t>
-      </w:r>
-      <w:r>
-        <w:t xml:space="preserve"> Diese </w:t>
-      </w:r>
-      <w:proofErr w:type="spellStart"/>
-      <w:r>
-        <w:t>Id</w:t>
-      </w:r>
-      <w:proofErr w:type="spellEnd"/>
-      <w:r>
-        <w:t xml:space="preserve"> wird von der Anwendung verwaltet.</w:t>
+        <w:t xml:space="preserve"> wird bei Anime auf Connections gesetzt, um Fortsetzung zu kennzeichnen.  Zur Erklärung siehe Problemstellung.</w:t>
       </w:r>
     </w:p>
     <w:p>
@@ -3816,614 +3789,67 @@
           <w:numId w:val="2"/>
         </w:numPr>
       </w:pPr>
+      <w:proofErr w:type="spellStart"/>
       <w:r>
         <w:rPr>
           <w:b/>
           <w:bCs/>
         </w:rPr>
-        <w:t>Type:</w:t>
-      </w:r>
-      <w:r>
-        <w:t xml:space="preserve"> Gibt an was für eine Verbindung </w:t>
-      </w:r>
-      <w:proofErr w:type="spellStart"/>
-      <w:r>
-        <w:t>FromMedia</w:t>
-      </w:r>
-      <w:proofErr w:type="spellEnd"/>
-      <w:r>
-        <w:t xml:space="preserve"> und </w:t>
-      </w:r>
-      <w:proofErr w:type="spellStart"/>
-      <w:r>
-        <w:t>ToMedia</w:t>
-      </w:r>
-      <w:proofErr w:type="spellEnd"/>
-      <w:r>
-        <w:t xml:space="preserve"> haben. z.B. Fortsetzung, </w:t>
-      </w:r>
-      <w:proofErr w:type="spellStart"/>
-      <w:r>
-        <w:t>SpinOff</w:t>
-      </w:r>
-      <w:proofErr w:type="spellEnd"/>
-      <w:r>
-        <w:t>.</w:t>
-      </w:r>
-    </w:p>
-    <w:p>
-      <w:pPr>
-        <w:pStyle w:val="Listenabsatz"/>
-        <w:numPr>
-          <w:ilvl w:val="0"/>
-          <w:numId w:val="2"/>
-        </w:numPr>
-      </w:pPr>
+        <w:t>ReleaseSeason</w:t>
+      </w:r>
       <w:r>
         <w:rPr>
           <w:b/>
           <w:bCs/>
         </w:rPr>
-        <w:t>Description:</w:t>
-      </w:r>
-      <w:r>
-        <w:t xml:space="preserve"> z.B. Staffel 2, Staffel 3 oder </w:t>
-      </w:r>
-      <w:r>
         <w:t>s</w:t>
       </w:r>
-      <w:r>
-        <w:t>onst</w:t>
-      </w:r>
-      <w:r>
-        <w:t>ige Beschreibunge</w:t>
-      </w:r>
-      <w:r>
-        <w:t>n</w:t>
-      </w:r>
-      <w:r>
-        <w:t>.</w:t>
-      </w:r>
-    </w:p>
-    <w:p>
-      <w:r>
-        <w:rPr>
-          <w:u w:val="single"/>
-        </w:rPr>
-        <w:t>Language</w:t>
-      </w:r>
-      <w:r>
-        <w:t>:</w:t>
-      </w:r>
-    </w:p>
-    <w:p>
-      <w:pPr>
-        <w:pStyle w:val="Listenabsatz"/>
-        <w:numPr>
-          <w:ilvl w:val="0"/>
-          <w:numId w:val="2"/>
-        </w:numPr>
-        <w:rPr>
-          <w:lang w:val="en-GB"/>
-        </w:rPr>
-      </w:pPr>
+      <w:proofErr w:type="spellEnd"/>
       <w:r>
         <w:rPr>
           <w:b/>
           <w:bCs/>
-          <w:lang w:val="en-GB"/>
-        </w:rPr>
-        <w:t>Type:</w:t>
-      </w:r>
-      <w:r>
-        <w:rPr>
-          <w:lang w:val="en-GB"/>
-        </w:rPr>
+        </w:rPr>
+        <w:t>:</w:t>
+      </w:r>
+      <w:r>
+        <w:t xml:space="preserve"> (siehe </w:t>
+      </w:r>
+      <w:proofErr w:type="spellStart"/>
+      <w:r>
+        <w:t>AnimeSeason</w:t>
+      </w:r>
+      <w:proofErr w:type="spellEnd"/>
+      <w:r>
+        <w:t>)</w:t>
+      </w:r>
+    </w:p>
+    <w:p>
+      <w:proofErr w:type="spellStart"/>
+      <w:r>
+        <w:rPr>
+          <w:u w:val="single"/>
+        </w:rPr>
+        <w:t>AnimeSeason</w:t>
+      </w:r>
+      <w:proofErr w:type="spellEnd"/>
+      <w:r>
+        <w:t>:</w:t>
+      </w:r>
+      <w:r>
+        <w:tab/>
+      </w:r>
+      <w:r>
+        <w:t>Jede Anime Staffel kann immer einer oder mehreren Seasons zugeordnet werden. Anime-Seasons haben ähnlichen aber nicht den gleichen Rhythmus wie Wetter-Seasons.</w:t>
+      </w:r>
+      <w:r>
         <w:t xml:space="preserve"> </w:t>
       </w:r>
-      <w:proofErr w:type="spellStart"/>
-      <w:r>
-        <w:rPr>
-          <w:lang w:val="en-GB"/>
-        </w:rPr>
-        <w:t>z.B.</w:t>
-      </w:r>
-      <w:proofErr w:type="spellEnd"/>
-      <w:r>
-        <w:rPr>
-          <w:lang w:val="en-GB"/>
-        </w:rPr>
-        <w:t xml:space="preserve"> OmU</w:t>
-      </w:r>
-      <w:r>
-        <w:rPr>
-          <w:lang w:val="en-GB"/>
-        </w:rPr>
-        <w:t xml:space="preserve"> (Sub)</w:t>
-      </w:r>
-      <w:r>
-        <w:rPr>
-          <w:lang w:val="en-GB"/>
-        </w:rPr>
-        <w:t>, OV, Dub</w:t>
-      </w:r>
-    </w:p>
-    <w:p>
-      <w:proofErr w:type="spellStart"/>
-      <w:r>
-        <w:rPr>
-          <w:u w:val="single"/>
-        </w:rPr>
-        <w:t>MediaName</w:t>
-      </w:r>
-      <w:proofErr w:type="spellEnd"/>
-      <w:r>
-        <w:t>:</w:t>
-      </w:r>
-      <w:r>
-        <w:tab/>
-        <w:t>Name der Media.</w:t>
-      </w:r>
-    </w:p>
-    <w:p>
-      <w:pPr>
-        <w:pStyle w:val="Listenabsatz"/>
-        <w:numPr>
-          <w:ilvl w:val="0"/>
-          <w:numId w:val="2"/>
-        </w:numPr>
-        <w:rPr>
-          <w:lang w:val="en-GB"/>
-        </w:rPr>
-      </w:pPr>
-      <w:r>
-        <w:rPr>
-          <w:b/>
-          <w:bCs/>
-          <w:lang w:val="en-GB"/>
-        </w:rPr>
-        <w:t>Core:</w:t>
-      </w:r>
-      <w:r>
-        <w:rPr>
-          <w:lang w:val="en-GB"/>
-        </w:rPr>
-        <w:t xml:space="preserve"> Core Titel</w:t>
-      </w:r>
-      <w:r>
-        <w:rPr>
-          <w:lang w:val="en-GB"/>
-        </w:rPr>
-        <w:t xml:space="preserve">. </w:t>
-      </w:r>
-      <w:proofErr w:type="spellStart"/>
-      <w:r>
-        <w:rPr>
-          <w:lang w:val="en-GB"/>
-        </w:rPr>
-        <w:t>z.B.</w:t>
-      </w:r>
-      <w:proofErr w:type="spellEnd"/>
-      <w:r>
-        <w:rPr>
-          <w:lang w:val="en-GB"/>
-        </w:rPr>
-        <w:t xml:space="preserve"> </w:t>
-      </w:r>
-      <w:r>
-        <w:rPr>
-          <w:rStyle w:val="hreview-aggregate"/>
-          <w:lang w:val="en-GB"/>
-        </w:rPr>
-        <w:t>Madoka Magica (Core)– Rebellion</w:t>
-      </w:r>
-      <w:r>
-        <w:rPr>
-          <w:rStyle w:val="hreview-aggregate"/>
-          <w:lang w:val="en-GB"/>
-        </w:rPr>
-        <w:t xml:space="preserve"> (Sub)</w:t>
-      </w:r>
-    </w:p>
-    <w:p>
-      <w:pPr>
-        <w:pStyle w:val="Listenabsatz"/>
-        <w:numPr>
-          <w:ilvl w:val="0"/>
-          <w:numId w:val="2"/>
-        </w:numPr>
-        <w:rPr>
-          <w:lang w:val="en-GB"/>
-        </w:rPr>
-      </w:pPr>
-      <w:r>
-        <w:rPr>
-          <w:b/>
-          <w:bCs/>
-          <w:lang w:val="en-GB"/>
-        </w:rPr>
-        <w:t>Sub</w:t>
-      </w:r>
-      <w:r>
-        <w:rPr>
-          <w:b/>
-          <w:bCs/>
-          <w:lang w:val="en-GB"/>
-        </w:rPr>
-        <w:t>:</w:t>
-      </w:r>
-      <w:r>
-        <w:rPr>
-          <w:lang w:val="en-GB"/>
-        </w:rPr>
-        <w:t xml:space="preserve"> </w:t>
-      </w:r>
-      <w:r>
-        <w:rPr>
-          <w:lang w:val="en-GB"/>
-        </w:rPr>
-        <w:t>Sub T</w:t>
-      </w:r>
-      <w:r>
-        <w:rPr>
-          <w:lang w:val="en-GB"/>
-        </w:rPr>
-        <w:t>itel</w:t>
-      </w:r>
-      <w:r>
-        <w:rPr>
-          <w:lang w:val="en-GB"/>
-        </w:rPr>
-        <w:t xml:space="preserve">. </w:t>
-      </w:r>
-      <w:proofErr w:type="spellStart"/>
-      <w:r>
-        <w:rPr>
-          <w:lang w:val="en-GB"/>
-        </w:rPr>
-        <w:t>z.B.</w:t>
-      </w:r>
-      <w:proofErr w:type="spellEnd"/>
-      <w:r>
-        <w:rPr>
-          <w:lang w:val="en-GB"/>
-        </w:rPr>
-        <w:t xml:space="preserve"> </w:t>
-      </w:r>
-      <w:r>
-        <w:rPr>
-          <w:rStyle w:val="hreview-aggregate"/>
-          <w:lang w:val="en-GB"/>
-        </w:rPr>
-        <w:t>Madoka Magica (Core)– Rebellion</w:t>
-      </w:r>
-      <w:r>
-        <w:rPr>
-          <w:rStyle w:val="hreview-aggregate"/>
-          <w:lang w:val="en-GB"/>
-        </w:rPr>
-        <w:t xml:space="preserve"> (Sub)</w:t>
-      </w:r>
-    </w:p>
-    <w:p>
-      <w:pPr>
-        <w:pStyle w:val="Listenabsatz"/>
-        <w:numPr>
-          <w:ilvl w:val="0"/>
-          <w:numId w:val="2"/>
-        </w:numPr>
-      </w:pPr>
-      <w:r>
-        <w:rPr>
-          <w:b/>
-          <w:bCs/>
-        </w:rPr>
-        <w:t>Type:</w:t>
-      </w:r>
-      <w:r>
-        <w:t xml:space="preserve"> Gibt an, ob ein </w:t>
-      </w:r>
-      <w:r>
-        <w:t>Synonym</w:t>
-      </w:r>
-      <w:r>
-        <w:t>, Original Title oder auch ob grade keine spezielle Art (None) verwendet wird.</w:t>
-      </w:r>
-    </w:p>
-    <w:p>
-      <w:pPr>
-        <w:pStyle w:val="Listenabsatz"/>
-        <w:numPr>
-          <w:ilvl w:val="0"/>
-          <w:numId w:val="2"/>
-        </w:numPr>
-      </w:pPr>
-      <w:r>
-        <w:rPr>
-          <w:b/>
-          <w:bCs/>
-        </w:rPr>
-        <w:t>Language:</w:t>
-      </w:r>
-      <w:r>
-        <w:t xml:space="preserve"> Gibt die Sprache an</w:t>
-      </w:r>
-      <w:r>
-        <w:t>.</w:t>
-      </w:r>
-      <w:r>
-        <w:t xml:space="preserve"> </w:t>
-      </w:r>
-      <w:r>
-        <w:t>K</w:t>
-      </w:r>
-      <w:r>
-        <w:t>ann aber auch keine Sprache sein (None) z.B.</w:t>
-      </w:r>
-      <w:r>
-        <w:t xml:space="preserve"> für</w:t>
-      </w:r>
-      <w:r>
-        <w:t xml:space="preserve"> Musik</w:t>
-      </w:r>
-      <w:r>
-        <w:t xml:space="preserve"> oder</w:t>
-      </w:r>
-      <w:r>
-        <w:t xml:space="preserve"> </w:t>
-      </w:r>
-      <w:r>
-        <w:t>fast</w:t>
-      </w:r>
-      <w:r>
-        <w:t xml:space="preserve"> alles, was keine Filme oder Serien sind.</w:t>
-      </w:r>
-    </w:p>
-    <w:p>
-      <w:r>
-        <w:rPr>
-          <w:u w:val="single"/>
-        </w:rPr>
-        <w:t>Series</w:t>
-      </w:r>
-      <w:r>
-        <w:t>:</w:t>
-      </w:r>
-    </w:p>
-    <w:p>
-      <w:pPr>
-        <w:pStyle w:val="Listenabsatz"/>
-        <w:numPr>
-          <w:ilvl w:val="0"/>
-          <w:numId w:val="2"/>
-        </w:numPr>
-      </w:pPr>
-      <w:proofErr w:type="spellStart"/>
-      <w:r>
-        <w:rPr>
-          <w:b/>
-          <w:bCs/>
-        </w:rPr>
-        <w:t>SeasonCount</w:t>
-      </w:r>
-      <w:proofErr w:type="spellEnd"/>
-      <w:r>
-        <w:rPr>
-          <w:b/>
-          <w:bCs/>
-        </w:rPr>
-        <w:t>:</w:t>
-      </w:r>
-      <w:r>
-        <w:t xml:space="preserve"> Im Westen ist es üblich eine Staffelstruktur zu haben (Staffel 1 =&gt; Staffel 2 =&gt; Staffel 3). Diese Struktur kann runtergebrochen werden auf die Anzahl an Staffeln (bei diesem Beispiel 3).</w:t>
-      </w:r>
-    </w:p>
-    <w:p>
-      <w:pPr>
-        <w:pStyle w:val="Listenabsatz"/>
-      </w:pPr>
-      <w:r>
-        <w:t xml:space="preserve">Animeserien besitzen diese Staffelstruktur nicht immer und haben somit auch kein </w:t>
-      </w:r>
-      <w:proofErr w:type="spellStart"/>
-      <w:r>
-        <w:t>SeasonCount</w:t>
-      </w:r>
-      <w:proofErr w:type="spellEnd"/>
-      <w:r>
-        <w:t>.</w:t>
-      </w:r>
-    </w:p>
-    <w:p>
-      <w:proofErr w:type="spellStart"/>
-      <w:r>
-        <w:rPr>
-          <w:u w:val="single"/>
-        </w:rPr>
-        <w:lastRenderedPageBreak/>
-        <w:t>AnimeSeries</w:t>
-      </w:r>
-      <w:proofErr w:type="spellEnd"/>
-      <w:r>
-        <w:t>:</w:t>
-      </w:r>
-      <w:r>
-        <w:tab/>
-        <w:t>Der große Unterschied zu normalen Serien ist das hier oft keine Staffelstruktur vorliegt, was unteranderem einer der indirekten Hauptmotivationen für dieses Projekt (siehe Motivation).</w:t>
-      </w:r>
-    </w:p>
-    <w:p>
-      <w:pPr>
-        <w:pStyle w:val="Listenabsatz"/>
-        <w:numPr>
-          <w:ilvl w:val="0"/>
-          <w:numId w:val="2"/>
-        </w:numPr>
-      </w:pPr>
-      <w:r>
-        <w:t xml:space="preserve">Anstelle eines </w:t>
-      </w:r>
-      <w:proofErr w:type="spellStart"/>
-      <w:r>
-        <w:t>SeasonCount</w:t>
-      </w:r>
-      <w:proofErr w:type="spellEnd"/>
-      <w:r>
-        <w:t xml:space="preserve"> wird bei Anime auf Connections gesetzt, um Fortsetzung zu kennzeichnen.  Zur Erklärung siehe Problemstellung.</w:t>
-      </w:r>
-    </w:p>
-    <w:p>
-      <w:pPr>
-        <w:pStyle w:val="Listenabsatz"/>
-        <w:numPr>
-          <w:ilvl w:val="0"/>
-          <w:numId w:val="2"/>
-        </w:numPr>
-      </w:pPr>
-      <w:proofErr w:type="spellStart"/>
-      <w:r>
-        <w:rPr>
-          <w:b/>
-          <w:bCs/>
-        </w:rPr>
-        <w:t>ReleaseSeason</w:t>
-      </w:r>
-      <w:r>
-        <w:rPr>
-          <w:b/>
-          <w:bCs/>
-        </w:rPr>
-        <w:t>s</w:t>
-      </w:r>
-      <w:proofErr w:type="spellEnd"/>
-      <w:r>
-        <w:rPr>
-          <w:b/>
-          <w:bCs/>
-        </w:rPr>
-        <w:t>:</w:t>
-      </w:r>
-      <w:r>
-        <w:t xml:space="preserve"> (siehe </w:t>
-      </w:r>
-      <w:proofErr w:type="spellStart"/>
-      <w:r>
-        <w:t>AnimeSeason</w:t>
-      </w:r>
-      <w:proofErr w:type="spellEnd"/>
-      <w:r>
-        <w:t>)</w:t>
-      </w:r>
-    </w:p>
-    <w:p>
-      <w:pPr>
-        <w:pStyle w:val="Listenabsatz"/>
-        <w:numPr>
-          <w:ilvl w:val="0"/>
-          <w:numId w:val="2"/>
-        </w:numPr>
-      </w:pPr>
-      <w:proofErr w:type="spellStart"/>
-      <w:r>
-        <w:rPr>
-          <w:b/>
-          <w:bCs/>
-        </w:rPr>
-        <w:t>ReleaseWeekday</w:t>
-      </w:r>
-      <w:proofErr w:type="spellEnd"/>
-      <w:r>
-        <w:rPr>
-          <w:b/>
-          <w:bCs/>
-        </w:rPr>
-        <w:t>:</w:t>
-      </w:r>
-      <w:r>
-        <w:t xml:space="preserve"> Die erste Folge kommt immer zu Beginn einer Anime-Season. Alle weitere im Wochentakt. Somit reicht Season und Wochentag, um den Release ein Animeserie zu verstehen.</w:t>
-      </w:r>
-    </w:p>
-    <w:p>
-      <w:pPr>
-        <w:pStyle w:val="Listenabsatz"/>
-        <w:numPr>
-          <w:ilvl w:val="0"/>
-          <w:numId w:val="2"/>
-        </w:numPr>
-      </w:pPr>
-      <w:proofErr w:type="spellStart"/>
-      <w:r>
-        <w:rPr>
-          <w:b/>
-          <w:bCs/>
-        </w:rPr>
-        <w:t>DubDelay</w:t>
-      </w:r>
-      <w:proofErr w:type="spellEnd"/>
-      <w:r>
-        <w:rPr>
-          <w:b/>
-          <w:bCs/>
-        </w:rPr>
-        <w:t>:</w:t>
-      </w:r>
-      <w:r>
-        <w:t xml:space="preserve"> Machen Animeserien kommt mit Synchronisation heraus, allerdings kommen diese oft um 0-3 Wochen verschoben.</w:t>
-      </w:r>
-    </w:p>
-    <w:p>
-      <w:pPr>
-        <w:pStyle w:val="Listenabsatz"/>
-        <w:numPr>
-          <w:ilvl w:val="0"/>
-          <w:numId w:val="2"/>
-        </w:numPr>
-      </w:pPr>
-      <w:proofErr w:type="spellStart"/>
-      <w:r>
-        <w:rPr>
-          <w:b/>
-          <w:bCs/>
-        </w:rPr>
-        <w:t>DiskReleases</w:t>
-      </w:r>
-      <w:proofErr w:type="spellEnd"/>
-      <w:r>
-        <w:rPr>
-          <w:b/>
-          <w:bCs/>
-        </w:rPr>
-        <w:t>:</w:t>
-      </w:r>
-      <w:r>
-        <w:t xml:space="preserve"> Animeserien werden immer über mehrere </w:t>
-      </w:r>
-      <w:proofErr w:type="spellStart"/>
-      <w:r>
-        <w:t>Volumes</w:t>
-      </w:r>
-      <w:proofErr w:type="spellEnd"/>
-      <w:r>
-        <w:t xml:space="preserve"> veröffentlicht, die an verschieden Tagen herauskommen.</w:t>
-      </w:r>
-    </w:p>
-    <w:p>
-      <w:proofErr w:type="spellStart"/>
-      <w:r>
-        <w:rPr>
-          <w:u w:val="single"/>
-        </w:rPr>
-        <w:t>AnimeSeason</w:t>
-      </w:r>
-      <w:proofErr w:type="spellEnd"/>
-      <w:r>
-        <w:t>:</w:t>
-      </w:r>
-      <w:r>
-        <w:tab/>
-      </w:r>
-      <w:r>
-        <w:t>Jede Anime Staffel kann immer einer oder mehreren Seasons zugeordnet werden. Anime-Seasons haben ähnlichen aber nicht den gleichen Rhythmus wie Wetter-Seasons.</w:t>
+      <w:r>
+        <w:t>Für wendiger Aufwand wird nur</w:t>
+      </w:r>
+      <w:r>
+        <w:t xml:space="preserve"> eine Season gespeichert.</w:t>
       </w:r>
     </w:p>
     <w:p>
@@ -4639,206 +4065,205 @@
         <w:t xml:space="preserve"> aber</w:t>
       </w:r>
       <w:r>
-        <w:t xml:space="preserve"> noch in der Datenbank, mit Hilfe von </w:t>
+        <w:t xml:space="preserve"> noch in der Datenbank, mit Hilfe von Constraints und Triggern, direkt umgesetzt werden.</w:t>
+      </w:r>
+    </w:p>
+    <w:p>
+      <w:r>
+        <w:t xml:space="preserve">Jede Serie muss mindestes eine Season. Bei diesen Beziehungen handelt es sich um 1 zu N Beziehungen, welche ein N von mindestens 1 besitzen. </w:t>
+      </w:r>
+    </w:p>
+    <w:p>
+      <w:r>
+        <w:t>Man könnte dafür sorgen</w:t>
+      </w:r>
+      <w:r>
+        <w:t>,</w:t>
+      </w:r>
+      <w:r>
+        <w:t xml:space="preserve"> das</w:t>
+      </w:r>
+      <w:r>
+        <w:t>s eine Media entweder ein Film oder eine Serie aber nicht beides gleichzeitig</w:t>
+      </w:r>
+      <w:r>
+        <w:t xml:space="preserve"> sein kann</w:t>
+      </w:r>
+      <w:r>
+        <w:t>.</w:t>
+      </w:r>
+    </w:p>
+    <w:p>
+      <w:r>
+        <w:lastRenderedPageBreak/>
+        <w:t>D</w:t>
+      </w:r>
+      <w:r>
+        <w:t xml:space="preserve">afür sorgen das </w:t>
       </w:r>
       <w:proofErr w:type="spellStart"/>
       <w:r>
-        <w:t>Constraints</w:t>
+        <w:t>EpisodeWatched</w:t>
       </w:r>
       <w:proofErr w:type="spellEnd"/>
       <w:r>
-        <w:t xml:space="preserve"> und Triggern, direkt umgesetzt werden.</w:t>
-      </w:r>
-    </w:p>
-    <w:p>
-      <w:r>
-        <w:t xml:space="preserve">Jede Serie muss mindestes eine Season besitzen und jede Media muss mindestens einen </w:t>
+        <w:t xml:space="preserve"> mit </w:t>
       </w:r>
       <w:proofErr w:type="spellStart"/>
       <w:r>
-        <w:t>MediaName</w:t>
+        <w:t>EpisodeCount</w:t>
       </w:r>
       <w:proofErr w:type="spellEnd"/>
       <w:r>
-        <w:t xml:space="preserve"> besitzen. Bei diesen Beziehungen handelt es sich um 1 zu N Beziehungen, welche ein N von mindestens 1 besitzen. </w:t>
-      </w:r>
-    </w:p>
-    <w:p>
-      <w:r>
-        <w:lastRenderedPageBreak/>
-        <w:t>Man könnte dafür sorgen</w:t>
-      </w:r>
-      <w:r>
-        <w:t>,</w:t>
-      </w:r>
-      <w:r>
-        <w:t xml:space="preserve"> das</w:t>
-      </w:r>
-      <w:r>
-        <w:t>s eine Media entweder ein Film oder eine Serie aber nicht beides gleichzeitig</w:t>
-      </w:r>
-      <w:r>
-        <w:t xml:space="preserve"> sein kann</w:t>
-      </w:r>
-      <w:r>
-        <w:t>.</w:t>
-      </w:r>
-    </w:p>
-    <w:p>
-      <w:r>
-        <w:t>D</w:t>
-      </w:r>
-      <w:r>
-        <w:t xml:space="preserve">afür sorgen das </w:t>
+        <w:t xml:space="preserve"> gleichgesetzt wird, wenn </w:t>
       </w:r>
       <w:proofErr w:type="spellStart"/>
       <w:r>
+        <w:t>WatchStatus</w:t>
+      </w:r>
+      <w:proofErr w:type="spellEnd"/>
+      <w:r>
+        <w:t xml:space="preserve"> sich zu „</w:t>
+      </w:r>
+      <w:proofErr w:type="spellStart"/>
+      <w:r>
+        <w:t>Finshed</w:t>
+      </w:r>
+      <w:proofErr w:type="spellEnd"/>
+      <w:r>
+        <w:t>“ ändert.</w:t>
+      </w:r>
+      <w:r>
+        <w:t xml:space="preserve"> Diese Änderung </w:t>
+      </w:r>
+      <w:r>
+        <w:t>wäre aber</w:t>
+      </w:r>
+      <w:r>
+        <w:t xml:space="preserve"> nicht nur positiv, da der vorherige Zustand von </w:t>
+      </w:r>
+      <w:proofErr w:type="spellStart"/>
+      <w:r>
         <w:t>EpisodeWatched</w:t>
       </w:r>
       <w:proofErr w:type="spellEnd"/>
       <w:r>
-        <w:t xml:space="preserve"> mit </w:t>
-      </w:r>
+        <w:t xml:space="preserve"> verloren geht.</w:t>
+      </w:r>
+    </w:p>
+    <w:p/>
+    <w:p>
+      <w:pPr>
+        <w:pStyle w:val="berschrift2"/>
+      </w:pPr>
+      <w:bookmarkStart w:id="7" w:name="_Toc170681689"/>
+      <w:r>
+        <w:t>ER Diagramm</w:t>
+      </w:r>
+      <w:r>
+        <w:t xml:space="preserve"> </w:t>
+      </w:r>
+      <w:r>
+        <w:t>(NoSQL)</w:t>
+      </w:r>
+      <w:bookmarkEnd w:id="7"/>
+    </w:p>
+    <w:p>
+      <w:r>
+        <w:t xml:space="preserve">Wie das Model mit einer </w:t>
+      </w:r>
+      <w:r>
+        <w:t>NoSQL</w:t>
+      </w:r>
+      <w:r>
+        <w:t xml:space="preserve"> Datenbank aussieht.</w:t>
+      </w:r>
+    </w:p>
+    <w:p>
+      <w:r>
+        <w:t>Fehlt</w:t>
+      </w:r>
+    </w:p>
+    <w:p>
+      <w:pPr>
+        <w:pStyle w:val="berschrift2"/>
+      </w:pPr>
+      <w:bookmarkStart w:id="8" w:name="_Toc170681690"/>
+      <w:r>
+        <w:t>ER Diagramm</w:t>
+      </w:r>
+      <w:r>
+        <w:t xml:space="preserve"> </w:t>
+      </w:r>
+      <w:r>
+        <w:t>(Hybrid)</w:t>
+      </w:r>
+      <w:bookmarkEnd w:id="8"/>
+    </w:p>
+    <w:p>
+      <w:r>
+        <w:t>Wie das Model mit einer Hybriddatenbank aussieht.</w:t>
+      </w:r>
+    </w:p>
+    <w:p>
+      <w:r>
+        <w:t>Fehlt</w:t>
+      </w:r>
+    </w:p>
+    <w:p>
+      <w:pPr>
+        <w:pStyle w:val="berschrift1"/>
+      </w:pPr>
+      <w:bookmarkStart w:id="9" w:name="_Toc170681691"/>
+      <w:r>
+        <w:t>Beschreibung der konkreten Umsetzung / eigene Implementierung</w:t>
+      </w:r>
+      <w:bookmarkEnd w:id="9"/>
+    </w:p>
+    <w:p>
+      <w:pPr>
+        <w:rPr>
+          <w:lang w:val="en-GB"/>
+        </w:rPr>
+      </w:pPr>
       <w:proofErr w:type="spellStart"/>
       <w:r>
-        <w:t>EpisodeCount</w:t>
+        <w:rPr>
+          <w:lang w:val="en-GB"/>
+        </w:rPr>
+        <w:t>Fehlt</w:t>
       </w:r>
       <w:proofErr w:type="spellEnd"/>
-      <w:r>
-        <w:t xml:space="preserve"> gleichgesetzt wird, wenn </w:t>
-      </w:r>
-      <w:proofErr w:type="spellStart"/>
-      <w:r>
-        <w:t>WatchStatus</w:t>
-      </w:r>
-      <w:proofErr w:type="spellEnd"/>
-      <w:r>
-        <w:t xml:space="preserve"> sich zu „</w:t>
-      </w:r>
-      <w:proofErr w:type="spellStart"/>
-      <w:r>
-        <w:t>Finshed</w:t>
-      </w:r>
-      <w:proofErr w:type="spellEnd"/>
-      <w:r>
-        <w:t>“ ändert.</w:t>
-      </w:r>
-      <w:r>
-        <w:t xml:space="preserve"> Diese Änderung ist nicht nur positiv, da der vorherige Zustand von </w:t>
-      </w:r>
-      <w:proofErr w:type="spellStart"/>
-      <w:r>
-        <w:t>EpisodeWatched</w:t>
-      </w:r>
-      <w:proofErr w:type="spellEnd"/>
-      <w:r>
-        <w:t xml:space="preserve"> verloren geht.</w:t>
-      </w:r>
-    </w:p>
-    <w:p/>
+    </w:p>
+    <w:p>
+      <w:pPr>
+        <w:pStyle w:val="berschrift1"/>
+        <w:rPr>
+          <w:lang w:val="en-GB"/>
+        </w:rPr>
+      </w:pPr>
+      <w:bookmarkStart w:id="10" w:name="_Toc170681692"/>
+      <w:r>
+        <w:rPr>
+          <w:lang w:val="en-GB"/>
+        </w:rPr>
+        <w:t>Known Problems</w:t>
+      </w:r>
+      <w:bookmarkEnd w:id="10"/>
+    </w:p>
     <w:p>
       <w:pPr>
         <w:pStyle w:val="berschrift2"/>
-      </w:pPr>
-      <w:bookmarkStart w:id="7" w:name="_Toc170681689"/>
-      <w:r>
-        <w:t>ER Diagramm</w:t>
-      </w:r>
-      <w:r>
-        <w:t xml:space="preserve"> </w:t>
-      </w:r>
-      <w:r>
-        <w:t>(NoSQL)</w:t>
-      </w:r>
-      <w:bookmarkEnd w:id="7"/>
-    </w:p>
-    <w:p>
-      <w:r>
-        <w:t xml:space="preserve">Wie das Model mit einer </w:t>
-      </w:r>
-      <w:r>
-        <w:t>NoSQL</w:t>
-      </w:r>
-      <w:r>
-        <w:t xml:space="preserve"> Datenbank aussieht.</w:t>
-      </w:r>
-    </w:p>
-    <w:p>
-      <w:r>
-        <w:t>Fehlt</w:t>
-      </w:r>
-    </w:p>
-    <w:p>
-      <w:pPr>
-        <w:pStyle w:val="berschrift2"/>
-      </w:pPr>
-      <w:bookmarkStart w:id="8" w:name="_Toc170681690"/>
-      <w:r>
-        <w:t>ER Diagramm</w:t>
-      </w:r>
-      <w:r>
-        <w:t xml:space="preserve"> </w:t>
-      </w:r>
-      <w:r>
-        <w:t>(Hybrid)</w:t>
-      </w:r>
-      <w:bookmarkEnd w:id="8"/>
-    </w:p>
-    <w:p>
-      <w:r>
-        <w:t>Wie das Model mit einer Hybriddatenbank aussieht.</w:t>
-      </w:r>
-    </w:p>
-    <w:p>
-      <w:r>
-        <w:t>Fehlt</w:t>
-      </w:r>
-    </w:p>
-    <w:p>
-      <w:pPr>
-        <w:pStyle w:val="berschrift1"/>
-      </w:pPr>
-      <w:bookmarkStart w:id="9" w:name="_Toc170681691"/>
-      <w:r>
-        <w:t>Beschreibung der konkreten Umsetzung / eigene Implementierung</w:t>
-      </w:r>
-      <w:bookmarkEnd w:id="9"/>
-    </w:p>
-    <w:p>
-      <w:r>
-        <w:t>Fehlt</w:t>
-      </w:r>
-    </w:p>
-    <w:p>
-      <w:pPr>
-        <w:pStyle w:val="berschrift1"/>
-      </w:pPr>
-      <w:bookmarkStart w:id="10" w:name="_Toc170681692"/>
-      <w:proofErr w:type="spellStart"/>
-      <w:r>
-        <w:t>Known</w:t>
-      </w:r>
-      <w:proofErr w:type="spellEnd"/>
-      <w:r>
-        <w:t xml:space="preserve"> Problems</w:t>
-      </w:r>
-      <w:bookmarkEnd w:id="10"/>
-    </w:p>
-    <w:p>
-      <w:pPr>
-        <w:pStyle w:val="berschrift2"/>
+        <w:rPr>
+          <w:lang w:val="en-GB"/>
+        </w:rPr>
       </w:pPr>
       <w:bookmarkStart w:id="11" w:name="_Toc170681693"/>
       <w:r>
-        <w:t xml:space="preserve">SQL </w:t>
-      </w:r>
-      <w:proofErr w:type="spellStart"/>
-      <w:r>
-        <w:t>vs</w:t>
-      </w:r>
-      <w:proofErr w:type="spellEnd"/>
-      <w:r>
-        <w:t xml:space="preserve"> NoSQL</w:t>
+        <w:rPr>
+          <w:lang w:val="en-GB"/>
+        </w:rPr>
+        <w:t>SQL vs NoSQL</w:t>
       </w:r>
       <w:bookmarkEnd w:id="11"/>
     </w:p>
@@ -5016,6 +4441,7 @@
     <w:p/>
     <w:p>
       <w:r>
+        <w:lastRenderedPageBreak/>
         <w:t xml:space="preserve">Was sind ausschlaggebende Gründe, um </w:t>
       </w:r>
       <w:r>
@@ -5544,7 +4970,6 @@
     <w:p/>
     <w:p>
       <w:r>
-        <w:lastRenderedPageBreak/>
         <w:t>Nach Anwendung der zweiten Normalform</w:t>
       </w:r>
       <w:r>
@@ -5573,6 +4998,7 @@
               <w:jc w:val="center"/>
             </w:pPr>
             <w:r>
+              <w:lastRenderedPageBreak/>
               <w:t>Media</w:t>
             </w:r>
           </w:p>
@@ -6461,15 +5887,15 @@
     </w:p>
     <w:p>
       <w:r>
+        <w:t>Komplexität der Implementierung:</w:t>
+      </w:r>
+      <w:r>
+        <w:t xml:space="preserve"> Dies wird vermutlich eher eine Subjektive Beurteilung der Query-Sprache.</w:t>
+      </w:r>
+    </w:p>
+    <w:p>
+      <w:r>
         <w:lastRenderedPageBreak/>
-        <w:t>Komplexität der Implementierung:</w:t>
-      </w:r>
-      <w:r>
-        <w:t xml:space="preserve"> Dies wird vermutlich eher eine Subjektive Beurteilung der Query-Sprache.</w:t>
-      </w:r>
-    </w:p>
-    <w:p>
-      <w:r>
         <w:t>Erweiterbarkeit:</w:t>
       </w:r>
       <w:r>
@@ -6993,7 +6419,7 @@
 </file>
 
 <file path=word/endnotes.xml><?xml version="1.0" encoding="utf-8"?>
-<w:endnotes xmlns:wpc="http://schemas.microsoft.com/office/word/2010/wordprocessingCanvas" xmlns:cx="http://schemas.microsoft.com/office/drawing/2014/chartex" xmlns:cx1="http://schemas.microsoft.com/office/drawing/2015/9/8/chartex" xmlns:cx2="http://schemas.microsoft.com/office/drawing/2015/10/21/chartex" xmlns:cx3="http://schemas.microsoft.com/office/drawing/2016/5/9/chartex" xmlns:cx4="http://schemas.microsoft.com/office/drawing/2016/5/10/chartex" xmlns:cx5="http://schemas.microsoft.com/office/drawing/2016/5/11/chartex" xmlns:cx6="http://schemas.microsoft.com/office/drawing/2016/5/12/chartex" xmlns:cx7="http://schemas.microsoft.com/office/drawing/2016/5/13/chartex" xmlns:cx8="http://schemas.microsoft.com/office/drawing/2016/5/14/chartex" xmlns:mc="http://schemas.openxmlformats.org/markup-compatibility/2006" xmlns:aink="http://schemas.microsoft.com/office/drawing/2016/ink" xmlns:am3d="http://schemas.microsoft.com/office/drawing/2017/model3d" xmlns:o="urn:schemas-microsoft-com:office:office" xmlns:oel="http://schemas.microsoft.com/office/2019/extlst" xmlns:r="http://schemas.openxmlformats.org/officeDocument/2006/relationships" xmlns:m="http://schemas.openxmlformats.org/officeDocument/2006/math" xmlns:v="urn:schemas-microsoft-com:vml" xmlns:wp14="http://schemas.microsoft.com/office/word/2010/wordprocessingDrawing" xmlns:wp="http://schemas.openxmlformats.org/drawingml/2006/wordprocessingDrawing" xmlns:w10="urn:schemas-microsoft-com:office:word" xmlns:w="http://schemas.openxmlformats.org/wordprocessingml/2006/main" xmlns:w14="http://schemas.microsoft.com/office/word/2010/wordml" xmlns:w15="http://schemas.microsoft.com/office/word/2012/wordml" xmlns:w16cex="http://schemas.microsoft.com/office/word/2018/wordml/cex" xmlns:w16cid="http://schemas.microsoft.com/office/word/2016/wordml/cid" xmlns:w16="http://schemas.microsoft.com/office/word/2018/wordml" xmlns:w16du="http://schemas.microsoft.com/office/word/2023/wordml/word16du" xmlns:w16sdtdh="http://schemas.microsoft.com/office/word/2020/wordml/sdtdatahash" xmlns:w16se="http://schemas.microsoft.com/office/word/2015/wordml/symex" xmlns:wpg="http://schemas.microsoft.com/office/word/2010/wordprocessingGroup" xmlns:wpi="http://schemas.microsoft.com/office/word/2010/wordprocessingInk" xmlns:wne="http://schemas.microsoft.com/office/word/2006/wordml" xmlns:wps="http://schemas.microsoft.com/office/word/2010/wordprocessingShape" mc:Ignorable="w14 w15 w16se w16cid w16 w16cex w16sdtdh w16du wp14">
+<w:endnotes xmlns:wpc="http://schemas.microsoft.com/office/word/2010/wordprocessingCanvas" xmlns:cx="http://schemas.microsoft.com/office/drawing/2014/chartex" xmlns:cx1="http://schemas.microsoft.com/office/drawing/2015/9/8/chartex" xmlns:cx2="http://schemas.microsoft.com/office/drawing/2015/10/21/chartex" xmlns:cx3="http://schemas.microsoft.com/office/drawing/2016/5/9/chartex" xmlns:cx4="http://schemas.microsoft.com/office/drawing/2016/5/10/chartex" xmlns:cx5="http://schemas.microsoft.com/office/drawing/2016/5/11/chartex" xmlns:cx6="http://schemas.microsoft.com/office/drawing/2016/5/12/chartex" xmlns:cx7="http://schemas.microsoft.com/office/drawing/2016/5/13/chartex" xmlns:cx8="http://schemas.microsoft.com/office/drawing/2016/5/14/chartex" xmlns:mc="http://schemas.openxmlformats.org/markup-compatibility/2006" xmlns:aink="http://schemas.microsoft.com/office/drawing/2016/ink" xmlns:am3d="http://schemas.microsoft.com/office/drawing/2017/model3d" xmlns:o="urn:schemas-microsoft-com:office:office" xmlns:oel="http://schemas.microsoft.com/office/2019/extlst" xmlns:r="http://schemas.openxmlformats.org/officeDocument/2006/relationships" xmlns:m="http://schemas.openxmlformats.org/officeDocument/2006/math" xmlns:v="urn:schemas-microsoft-com:vml" xmlns:wp14="http://schemas.microsoft.com/office/word/2010/wordprocessingDrawing" xmlns:wp="http://schemas.openxmlformats.org/drawingml/2006/wordprocessingDrawing" xmlns:w10="urn:schemas-microsoft-com:office:word" xmlns:w="http://schemas.openxmlformats.org/wordprocessingml/2006/main" xmlns:w14="http://schemas.microsoft.com/office/word/2010/wordml" xmlns:w15="http://schemas.microsoft.com/office/word/2012/wordml" xmlns:w16cex="http://schemas.microsoft.com/office/word/2018/wordml/cex" xmlns:w16cid="http://schemas.microsoft.com/office/word/2016/wordml/cid" xmlns:w16="http://schemas.microsoft.com/office/word/2018/wordml" xmlns:w16du="http://schemas.microsoft.com/office/word/2023/wordml/word16du" xmlns:w16sdtdh="http://schemas.microsoft.com/office/word/2020/wordml/sdtdatahash" xmlns:w16sdtfl="http://schemas.microsoft.com/office/word/2024/wordml/sdtformatlock" xmlns:w16se="http://schemas.microsoft.com/office/word/2015/wordml/symex" xmlns:wpg="http://schemas.microsoft.com/office/word/2010/wordprocessingGroup" xmlns:wpi="http://schemas.microsoft.com/office/word/2010/wordprocessingInk" xmlns:wne="http://schemas.microsoft.com/office/word/2006/wordml" xmlns:wps="http://schemas.microsoft.com/office/word/2010/wordprocessingShape" mc:Ignorable="w14 w15 w16se w16cid w16 w16cex w16sdtdh w16sdtfl w16du wp14">
   <w:endnote w:type="separator" w:id="-1">
     <w:p>
       <w:pPr>
@@ -7018,7 +6444,7 @@
 </file>
 
 <file path=word/footer1.xml><?xml version="1.0" encoding="utf-8"?>
-<w:ftr xmlns:wpc="http://schemas.microsoft.com/office/word/2010/wordprocessingCanvas" xmlns:cx="http://schemas.microsoft.com/office/drawing/2014/chartex" xmlns:cx1="http://schemas.microsoft.com/office/drawing/2015/9/8/chartex" xmlns:cx2="http://schemas.microsoft.com/office/drawing/2015/10/21/chartex" xmlns:cx3="http://schemas.microsoft.com/office/drawing/2016/5/9/chartex" xmlns:cx4="http://schemas.microsoft.com/office/drawing/2016/5/10/chartex" xmlns:cx5="http://schemas.microsoft.com/office/drawing/2016/5/11/chartex" xmlns:cx6="http://schemas.microsoft.com/office/drawing/2016/5/12/chartex" xmlns:cx7="http://schemas.microsoft.com/office/drawing/2016/5/13/chartex" xmlns:cx8="http://schemas.microsoft.com/office/drawing/2016/5/14/chartex" xmlns:mc="http://schemas.openxmlformats.org/markup-compatibility/2006" xmlns:aink="http://schemas.microsoft.com/office/drawing/2016/ink" xmlns:am3d="http://schemas.microsoft.com/office/drawing/2017/model3d" xmlns:o="urn:schemas-microsoft-com:office:office" xmlns:oel="http://schemas.microsoft.com/office/2019/extlst" xmlns:r="http://schemas.openxmlformats.org/officeDocument/2006/relationships" xmlns:m="http://schemas.openxmlformats.org/officeDocument/2006/math" xmlns:v="urn:schemas-microsoft-com:vml" xmlns:wp14="http://schemas.microsoft.com/office/word/2010/wordprocessingDrawing" xmlns:wp="http://schemas.openxmlformats.org/drawingml/2006/wordprocessingDrawing" xmlns:w10="urn:schemas-microsoft-com:office:word" xmlns:w="http://schemas.openxmlformats.org/wordprocessingml/2006/main" xmlns:w14="http://schemas.microsoft.com/office/word/2010/wordml" xmlns:w15="http://schemas.microsoft.com/office/word/2012/wordml" xmlns:w16cex="http://schemas.microsoft.com/office/word/2018/wordml/cex" xmlns:w16cid="http://schemas.microsoft.com/office/word/2016/wordml/cid" xmlns:w16="http://schemas.microsoft.com/office/word/2018/wordml" xmlns:w16du="http://schemas.microsoft.com/office/word/2023/wordml/word16du" xmlns:w16sdtdh="http://schemas.microsoft.com/office/word/2020/wordml/sdtdatahash" xmlns:w16se="http://schemas.microsoft.com/office/word/2015/wordml/symex" xmlns:wpg="http://schemas.microsoft.com/office/word/2010/wordprocessingGroup" xmlns:wpi="http://schemas.microsoft.com/office/word/2010/wordprocessingInk" xmlns:wne="http://schemas.microsoft.com/office/word/2006/wordml" xmlns:wps="http://schemas.microsoft.com/office/word/2010/wordprocessingShape" mc:Ignorable="w14 w15 w16se w16cid w16 w16cex w16sdtdh w16du wp14">
+<w:ftr xmlns:wpc="http://schemas.microsoft.com/office/word/2010/wordprocessingCanvas" xmlns:cx="http://schemas.microsoft.com/office/drawing/2014/chartex" xmlns:cx1="http://schemas.microsoft.com/office/drawing/2015/9/8/chartex" xmlns:cx2="http://schemas.microsoft.com/office/drawing/2015/10/21/chartex" xmlns:cx3="http://schemas.microsoft.com/office/drawing/2016/5/9/chartex" xmlns:cx4="http://schemas.microsoft.com/office/drawing/2016/5/10/chartex" xmlns:cx5="http://schemas.microsoft.com/office/drawing/2016/5/11/chartex" xmlns:cx6="http://schemas.microsoft.com/office/drawing/2016/5/12/chartex" xmlns:cx7="http://schemas.microsoft.com/office/drawing/2016/5/13/chartex" xmlns:cx8="http://schemas.microsoft.com/office/drawing/2016/5/14/chartex" xmlns:mc="http://schemas.openxmlformats.org/markup-compatibility/2006" xmlns:aink="http://schemas.microsoft.com/office/drawing/2016/ink" xmlns:am3d="http://schemas.microsoft.com/office/drawing/2017/model3d" xmlns:o="urn:schemas-microsoft-com:office:office" xmlns:oel="http://schemas.microsoft.com/office/2019/extlst" xmlns:r="http://schemas.openxmlformats.org/officeDocument/2006/relationships" xmlns:m="http://schemas.openxmlformats.org/officeDocument/2006/math" xmlns:v="urn:schemas-microsoft-com:vml" xmlns:wp14="http://schemas.microsoft.com/office/word/2010/wordprocessingDrawing" xmlns:wp="http://schemas.openxmlformats.org/drawingml/2006/wordprocessingDrawing" xmlns:w10="urn:schemas-microsoft-com:office:word" xmlns:w="http://schemas.openxmlformats.org/wordprocessingml/2006/main" xmlns:w14="http://schemas.microsoft.com/office/word/2010/wordml" xmlns:w15="http://schemas.microsoft.com/office/word/2012/wordml" xmlns:w16cex="http://schemas.microsoft.com/office/word/2018/wordml/cex" xmlns:w16cid="http://schemas.microsoft.com/office/word/2016/wordml/cid" xmlns:w16="http://schemas.microsoft.com/office/word/2018/wordml" xmlns:w16du="http://schemas.microsoft.com/office/word/2023/wordml/word16du" xmlns:w16sdtdh="http://schemas.microsoft.com/office/word/2020/wordml/sdtdatahash" xmlns:w16sdtfl="http://schemas.microsoft.com/office/word/2024/wordml/sdtformatlock" xmlns:w16se="http://schemas.microsoft.com/office/word/2015/wordml/symex" xmlns:wpg="http://schemas.microsoft.com/office/word/2010/wordprocessingGroup" xmlns:wpi="http://schemas.microsoft.com/office/word/2010/wordprocessingInk" xmlns:wne="http://schemas.microsoft.com/office/word/2006/wordml" xmlns:wps="http://schemas.microsoft.com/office/word/2010/wordprocessingShape" mc:Ignorable="w14 w15 w16se w16cid w16 w16cex w16sdtdh w16sdtfl w16du wp14">
   <w:sdt>
     <w:sdtPr>
       <w:id w:val="-841168210"/>
@@ -7060,7 +6486,7 @@
 </file>
 
 <file path=word/footnotes.xml><?xml version="1.0" encoding="utf-8"?>
-<w:footnotes xmlns:wpc="http://schemas.microsoft.com/office/word/2010/wordprocessingCanvas" xmlns:cx="http://schemas.microsoft.com/office/drawing/2014/chartex" xmlns:cx1="http://schemas.microsoft.com/office/drawing/2015/9/8/chartex" xmlns:cx2="http://schemas.microsoft.com/office/drawing/2015/10/21/chartex" xmlns:cx3="http://schemas.microsoft.com/office/drawing/2016/5/9/chartex" xmlns:cx4="http://schemas.microsoft.com/office/drawing/2016/5/10/chartex" xmlns:cx5="http://schemas.microsoft.com/office/drawing/2016/5/11/chartex" xmlns:cx6="http://schemas.microsoft.com/office/drawing/2016/5/12/chartex" xmlns:cx7="http://schemas.microsoft.com/office/drawing/2016/5/13/chartex" xmlns:cx8="http://schemas.microsoft.com/office/drawing/2016/5/14/chartex" xmlns:mc="http://schemas.openxmlformats.org/markup-compatibility/2006" xmlns:aink="http://schemas.microsoft.com/office/drawing/2016/ink" xmlns:am3d="http://schemas.microsoft.com/office/drawing/2017/model3d" xmlns:o="urn:schemas-microsoft-com:office:office" xmlns:oel="http://schemas.microsoft.com/office/2019/extlst" xmlns:r="http://schemas.openxmlformats.org/officeDocument/2006/relationships" xmlns:m="http://schemas.openxmlformats.org/officeDocument/2006/math" xmlns:v="urn:schemas-microsoft-com:vml" xmlns:wp14="http://schemas.microsoft.com/office/word/2010/wordprocessingDrawing" xmlns:wp="http://schemas.openxmlformats.org/drawingml/2006/wordprocessingDrawing" xmlns:w10="urn:schemas-microsoft-com:office:word" xmlns:w="http://schemas.openxmlformats.org/wordprocessingml/2006/main" xmlns:w14="http://schemas.microsoft.com/office/word/2010/wordml" xmlns:w15="http://schemas.microsoft.com/office/word/2012/wordml" xmlns:w16cex="http://schemas.microsoft.com/office/word/2018/wordml/cex" xmlns:w16cid="http://schemas.microsoft.com/office/word/2016/wordml/cid" xmlns:w16="http://schemas.microsoft.com/office/word/2018/wordml" xmlns:w16du="http://schemas.microsoft.com/office/word/2023/wordml/word16du" xmlns:w16sdtdh="http://schemas.microsoft.com/office/word/2020/wordml/sdtdatahash" xmlns:w16se="http://schemas.microsoft.com/office/word/2015/wordml/symex" xmlns:wpg="http://schemas.microsoft.com/office/word/2010/wordprocessingGroup" xmlns:wpi="http://schemas.microsoft.com/office/word/2010/wordprocessingInk" xmlns:wne="http://schemas.microsoft.com/office/word/2006/wordml" xmlns:wps="http://schemas.microsoft.com/office/word/2010/wordprocessingShape" mc:Ignorable="w14 w15 w16se w16cid w16 w16cex w16sdtdh w16du wp14">
+<w:footnotes xmlns:wpc="http://schemas.microsoft.com/office/word/2010/wordprocessingCanvas" xmlns:cx="http://schemas.microsoft.com/office/drawing/2014/chartex" xmlns:cx1="http://schemas.microsoft.com/office/drawing/2015/9/8/chartex" xmlns:cx2="http://schemas.microsoft.com/office/drawing/2015/10/21/chartex" xmlns:cx3="http://schemas.microsoft.com/office/drawing/2016/5/9/chartex" xmlns:cx4="http://schemas.microsoft.com/office/drawing/2016/5/10/chartex" xmlns:cx5="http://schemas.microsoft.com/office/drawing/2016/5/11/chartex" xmlns:cx6="http://schemas.microsoft.com/office/drawing/2016/5/12/chartex" xmlns:cx7="http://schemas.microsoft.com/office/drawing/2016/5/13/chartex" xmlns:cx8="http://schemas.microsoft.com/office/drawing/2016/5/14/chartex" xmlns:mc="http://schemas.openxmlformats.org/markup-compatibility/2006" xmlns:aink="http://schemas.microsoft.com/office/drawing/2016/ink" xmlns:am3d="http://schemas.microsoft.com/office/drawing/2017/model3d" xmlns:o="urn:schemas-microsoft-com:office:office" xmlns:oel="http://schemas.microsoft.com/office/2019/extlst" xmlns:r="http://schemas.openxmlformats.org/officeDocument/2006/relationships" xmlns:m="http://schemas.openxmlformats.org/officeDocument/2006/math" xmlns:v="urn:schemas-microsoft-com:vml" xmlns:wp14="http://schemas.microsoft.com/office/word/2010/wordprocessingDrawing" xmlns:wp="http://schemas.openxmlformats.org/drawingml/2006/wordprocessingDrawing" xmlns:w10="urn:schemas-microsoft-com:office:word" xmlns:w="http://schemas.openxmlformats.org/wordprocessingml/2006/main" xmlns:w14="http://schemas.microsoft.com/office/word/2010/wordml" xmlns:w15="http://schemas.microsoft.com/office/word/2012/wordml" xmlns:w16cex="http://schemas.microsoft.com/office/word/2018/wordml/cex" xmlns:w16cid="http://schemas.microsoft.com/office/word/2016/wordml/cid" xmlns:w16="http://schemas.microsoft.com/office/word/2018/wordml" xmlns:w16du="http://schemas.microsoft.com/office/word/2023/wordml/word16du" xmlns:w16sdtdh="http://schemas.microsoft.com/office/word/2020/wordml/sdtdatahash" xmlns:w16sdtfl="http://schemas.microsoft.com/office/word/2024/wordml/sdtformatlock" xmlns:w16se="http://schemas.microsoft.com/office/word/2015/wordml/symex" xmlns:wpg="http://schemas.microsoft.com/office/word/2010/wordprocessingGroup" xmlns:wpi="http://schemas.microsoft.com/office/word/2010/wordprocessingInk" xmlns:wne="http://schemas.microsoft.com/office/word/2006/wordml" xmlns:wps="http://schemas.microsoft.com/office/word/2010/wordprocessingShape" mc:Ignorable="w14 w15 w16se w16cid w16 w16cex w16sdtdh w16sdtfl w16du wp14">
   <w:footnote w:type="separator" w:id="-1">
     <w:p>
       <w:pPr>
@@ -7085,7 +6511,7 @@
 </file>
 
 <file path=word/numbering.xml><?xml version="1.0" encoding="utf-8"?>
-<w:numbering xmlns:wpc="http://schemas.microsoft.com/office/word/2010/wordprocessingCanvas" xmlns:cx="http://schemas.microsoft.com/office/drawing/2014/chartex" xmlns:cx1="http://schemas.microsoft.com/office/drawing/2015/9/8/chartex" xmlns:cx2="http://schemas.microsoft.com/office/drawing/2015/10/21/chartex" xmlns:cx3="http://schemas.microsoft.com/office/drawing/2016/5/9/chartex" xmlns:cx4="http://schemas.microsoft.com/office/drawing/2016/5/10/chartex" xmlns:cx5="http://schemas.microsoft.com/office/drawing/2016/5/11/chartex" xmlns:cx6="http://schemas.microsoft.com/office/drawing/2016/5/12/chartex" xmlns:cx7="http://schemas.microsoft.com/office/drawing/2016/5/13/chartex" xmlns:cx8="http://schemas.microsoft.com/office/drawing/2016/5/14/chartex" xmlns:mc="http://schemas.openxmlformats.org/markup-compatibility/2006" xmlns:aink="http://schemas.microsoft.com/office/drawing/2016/ink" xmlns:am3d="http://schemas.microsoft.com/office/drawing/2017/model3d" xmlns:o="urn:schemas-microsoft-com:office:office" xmlns:oel="http://schemas.microsoft.com/office/2019/extlst" xmlns:r="http://schemas.openxmlformats.org/officeDocument/2006/relationships" xmlns:m="http://schemas.openxmlformats.org/officeDocument/2006/math" xmlns:v="urn:schemas-microsoft-com:vml" xmlns:wp14="http://schemas.microsoft.com/office/word/2010/wordprocessingDrawing" xmlns:wp="http://schemas.openxmlformats.org/drawingml/2006/wordprocessingDrawing" xmlns:w10="urn:schemas-microsoft-com:office:word" xmlns:w="http://schemas.openxmlformats.org/wordprocessingml/2006/main" xmlns:w14="http://schemas.microsoft.com/office/word/2010/wordml" xmlns:w15="http://schemas.microsoft.com/office/word/2012/wordml" xmlns:w16cex="http://schemas.microsoft.com/office/word/2018/wordml/cex" xmlns:w16cid="http://schemas.microsoft.com/office/word/2016/wordml/cid" xmlns:w16="http://schemas.microsoft.com/office/word/2018/wordml" xmlns:w16du="http://schemas.microsoft.com/office/word/2023/wordml/word16du" xmlns:w16sdtdh="http://schemas.microsoft.com/office/word/2020/wordml/sdtdatahash" xmlns:w16se="http://schemas.microsoft.com/office/word/2015/wordml/symex" xmlns:wpg="http://schemas.microsoft.com/office/word/2010/wordprocessingGroup" xmlns:wpi="http://schemas.microsoft.com/office/word/2010/wordprocessingInk" xmlns:wne="http://schemas.microsoft.com/office/word/2006/wordml" xmlns:wps="http://schemas.microsoft.com/office/word/2010/wordprocessingShape" mc:Ignorable="w14 w15 w16se w16cid w16 w16cex w16sdtdh w16du wp14">
+<w:numbering xmlns:wpc="http://schemas.microsoft.com/office/word/2010/wordprocessingCanvas" xmlns:cx="http://schemas.microsoft.com/office/drawing/2014/chartex" xmlns:cx1="http://schemas.microsoft.com/office/drawing/2015/9/8/chartex" xmlns:cx2="http://schemas.microsoft.com/office/drawing/2015/10/21/chartex" xmlns:cx3="http://schemas.microsoft.com/office/drawing/2016/5/9/chartex" xmlns:cx4="http://schemas.microsoft.com/office/drawing/2016/5/10/chartex" xmlns:cx5="http://schemas.microsoft.com/office/drawing/2016/5/11/chartex" xmlns:cx6="http://schemas.microsoft.com/office/drawing/2016/5/12/chartex" xmlns:cx7="http://schemas.microsoft.com/office/drawing/2016/5/13/chartex" xmlns:cx8="http://schemas.microsoft.com/office/drawing/2016/5/14/chartex" xmlns:mc="http://schemas.openxmlformats.org/markup-compatibility/2006" xmlns:aink="http://schemas.microsoft.com/office/drawing/2016/ink" xmlns:am3d="http://schemas.microsoft.com/office/drawing/2017/model3d" xmlns:o="urn:schemas-microsoft-com:office:office" xmlns:oel="http://schemas.microsoft.com/office/2019/extlst" xmlns:r="http://schemas.openxmlformats.org/officeDocument/2006/relationships" xmlns:m="http://schemas.openxmlformats.org/officeDocument/2006/math" xmlns:v="urn:schemas-microsoft-com:vml" xmlns:wp14="http://schemas.microsoft.com/office/word/2010/wordprocessingDrawing" xmlns:wp="http://schemas.openxmlformats.org/drawingml/2006/wordprocessingDrawing" xmlns:w10="urn:schemas-microsoft-com:office:word" xmlns:w="http://schemas.openxmlformats.org/wordprocessingml/2006/main" xmlns:w14="http://schemas.microsoft.com/office/word/2010/wordml" xmlns:w15="http://schemas.microsoft.com/office/word/2012/wordml" xmlns:w16cex="http://schemas.microsoft.com/office/word/2018/wordml/cex" xmlns:w16cid="http://schemas.microsoft.com/office/word/2016/wordml/cid" xmlns:w16="http://schemas.microsoft.com/office/word/2018/wordml" xmlns:w16du="http://schemas.microsoft.com/office/word/2023/wordml/word16du" xmlns:w16sdtdh="http://schemas.microsoft.com/office/word/2020/wordml/sdtdatahash" xmlns:w16sdtfl="http://schemas.microsoft.com/office/word/2024/wordml/sdtformatlock" xmlns:w16se="http://schemas.microsoft.com/office/word/2015/wordml/symex" xmlns:wpg="http://schemas.microsoft.com/office/word/2010/wordprocessingGroup" xmlns:wpi="http://schemas.microsoft.com/office/word/2010/wordprocessingInk" xmlns:wne="http://schemas.microsoft.com/office/word/2006/wordml" xmlns:wps="http://schemas.microsoft.com/office/word/2010/wordprocessingShape" mc:Ignorable="w14 w15 w16se w16cid w16 w16cex w16sdtdh w16sdtfl w16du wp14">
   <w:abstractNum w:abstractNumId="0" w15:restartNumberingAfterBreak="0">
     <w:nsid w:val="04D87627"/>
     <w:multiLevelType w:val="hybridMultilevel"/>
@@ -7627,7 +7053,7 @@
 </file>
 
 <file path=word/styles.xml><?xml version="1.0" encoding="utf-8"?>
-<w:styles xmlns:mc="http://schemas.openxmlformats.org/markup-compatibility/2006" xmlns:r="http://schemas.openxmlformats.org/officeDocument/2006/relationships" xmlns:w="http://schemas.openxmlformats.org/wordprocessingml/2006/main" xmlns:w14="http://schemas.microsoft.com/office/word/2010/wordml" xmlns:w15="http://schemas.microsoft.com/office/word/2012/wordml" xmlns:w16cex="http://schemas.microsoft.com/office/word/2018/wordml/cex" xmlns:w16cid="http://schemas.microsoft.com/office/word/2016/wordml/cid" xmlns:w16="http://schemas.microsoft.com/office/word/2018/wordml" xmlns:w16du="http://schemas.microsoft.com/office/word/2023/wordml/word16du" xmlns:w16sdtdh="http://schemas.microsoft.com/office/word/2020/wordml/sdtdatahash" xmlns:w16se="http://schemas.microsoft.com/office/word/2015/wordml/symex" mc:Ignorable="w14 w15 w16se w16cid w16 w16cex w16sdtdh w16du">
+<w:styles xmlns:mc="http://schemas.openxmlformats.org/markup-compatibility/2006" xmlns:r="http://schemas.openxmlformats.org/officeDocument/2006/relationships" xmlns:w="http://schemas.openxmlformats.org/wordprocessingml/2006/main" xmlns:w14="http://schemas.microsoft.com/office/word/2010/wordml" xmlns:w15="http://schemas.microsoft.com/office/word/2012/wordml" xmlns:w16cex="http://schemas.microsoft.com/office/word/2018/wordml/cex" xmlns:w16cid="http://schemas.microsoft.com/office/word/2016/wordml/cid" xmlns:w16="http://schemas.microsoft.com/office/word/2018/wordml" xmlns:w16du="http://schemas.microsoft.com/office/word/2023/wordml/word16du" xmlns:w16sdtdh="http://schemas.microsoft.com/office/word/2020/wordml/sdtdatahash" xmlns:w16sdtfl="http://schemas.microsoft.com/office/word/2024/wordml/sdtformatlock" xmlns:w16se="http://schemas.microsoft.com/office/word/2015/wordml/symex" mc:Ignorable="w14 w15 w16se w16cid w16 w16cex w16sdtdh w16sdtfl w16du">
   <w:docDefaults>
     <w:rPrDefault>
       <w:rPr>
